--- a/Курс 3/ИП/Источники ИП.docx
+++ b/Курс 3/ИП/Источники ИП.docx
@@ -235,6 +235,166 @@
               <w:t>Приведите не менее 5 примеров источников с одним примером «информационно-правовой» статьи к каждому источнику</w:t>
             </w:r>
           </w:p>
+          <w:p>
+            <w:pPr>
+              <w:rPr>
+                <w:color w:val="C45911" w:themeColor="accent2" w:themeShade="BF"/>
+              </w:rPr>
+            </w:pPr>
+          </w:p>
+          <w:p>
+            <w:r>
+              <w:t>Регистрация и опубликование договоров и международных соглашений, правила для введения в действие статьи 102 Устава Организации Объединенных Наций</w:t>
+            </w:r>
+          </w:p>
+          <w:p>
+            <w:pPr>
+              <w:rPr>
+                <w:color w:val="C45911" w:themeColor="accent2" w:themeShade="BF"/>
+              </w:rPr>
+            </w:pPr>
+          </w:p>
+          <w:p>
+            <w:pPr>
+              <w:pStyle w:val="a8"/>
+              <w:numPr>
+                <w:ilvl w:val="0"/>
+                <w:numId w:val="1"/>
+              </w:numPr>
+            </w:pPr>
+            <w:r>
+              <w:lastRenderedPageBreak/>
+              <w:t>Всякий договор и всякое международное соглашение, заключенное любым Членом Организации после вступления в силу настоящего Устава, должны быть, при первой возможности, зарегистрированы в Секретариате и им опубликованы.</w:t>
+            </w:r>
+          </w:p>
+          <w:p>
+            <w:pPr>
+              <w:rPr>
+                <w:color w:val="C45911" w:themeColor="accent2" w:themeShade="BF"/>
+              </w:rPr>
+            </w:pPr>
+          </w:p>
+          <w:p>
+            <w:r>
+              <w:t>"Всеобщая декларация прав человека" (принята Генеральной Ассамблеей ООН 10.12.1948)</w:t>
+            </w:r>
+          </w:p>
+          <w:p>
+            <w:pPr>
+              <w:rPr>
+                <w:b/>
+                <w:bCs/>
+              </w:rPr>
+            </w:pPr>
+            <w:r>
+              <w:rPr>
+                <w:b/>
+                <w:bCs/>
+              </w:rPr>
+              <w:t>Статья 19</w:t>
+            </w:r>
+          </w:p>
+          <w:p>
+            <w:r>
+              <w:t>Каждый человек имеет право на свободу убеждений и на свободное выражение их; это право включает свободу беспрепятственно придерживаться своих убеждений и свободу искать, получать и распространять информацию и идеи любыми средствами и независимо от государственных границ.</w:t>
+            </w:r>
+          </w:p>
+          <w:p/>
+          <w:p>
+            <w:r>
+              <w:br/>
+              <w:t>Конвенция Организации Объединенных Наций против коррупции (принята Генеральной Ассамблеей ООН 31 октября 2003 г.)</w:t>
+            </w:r>
+          </w:p>
+          <w:p>
+            <w:r>
+              <w:t>Статья 5</w:t>
+            </w:r>
+          </w:p>
+          <w:p>
+            <w:r>
+              <w:t>1. Каждое Государство-участник, в соответствии с основополагающими принципами своей правовой системы, разрабатывает и осуществляет или проводит эффективную и скоординированную политику противодействия коррупции, способствующую участию общества и отражающую принципы правопорядка, надлежащего управления публичными делами и публичным имуществом, честности и неподкупности, прозрачности и ответственности.</w:t>
+            </w:r>
+          </w:p>
+          <w:p>
+            <w:pPr>
+              <w:rPr>
+                <w:color w:val="C45911" w:themeColor="accent2" w:themeShade="BF"/>
+              </w:rPr>
+            </w:pPr>
+          </w:p>
+          <w:p>
+            <w:pPr>
+              <w:rPr>
+                <w:color w:val="C45911" w:themeColor="accent2" w:themeShade="BF"/>
+              </w:rPr>
+            </w:pPr>
+          </w:p>
+          <w:p>
+            <w:r>
+              <w:t>Международная конвенция о борьбе с бомбовым терроризмом (Нью-Йорк, 15 декабря 1997 г.)</w:t>
+            </w:r>
+          </w:p>
+          <w:p>
+            <w:r>
+              <w:t xml:space="preserve">Статья </w:t>
+            </w:r>
+            <w:r>
+              <w:t>10</w:t>
+            </w:r>
+            <w:r>
+              <w:br/>
+            </w:r>
+            <w:r>
+              <w:t>1. Государства-участники оказывают друг другу максимальную помощь в связи с расследованиями, уголовным преследованием или процедурами выдачи, начатыми в отношении преступлений, указанных в</w:t>
+            </w:r>
+            <w:r>
+              <w:t xml:space="preserve"> статье 2</w:t>
+            </w:r>
+            <w:r>
+              <w:t>, включая содействие в получении имеющихся у них доказательств, необходимых для разбирательства.</w:t>
+            </w:r>
+          </w:p>
+          <w:p/>
+          <w:p>
+            <w:r>
+              <w:t xml:space="preserve">Конвенция о доступе к информации, участии общественности в процессе принятия решений </w:t>
+            </w:r>
+            <w:r>
+              <w:lastRenderedPageBreak/>
+              <w:t>и доступе к правосудию по вопросам, касающимся окружающей среды (</w:t>
+            </w:r>
+            <w:proofErr w:type="spellStart"/>
+            <w:r>
+              <w:t>Орхусская</w:t>
+            </w:r>
+            <w:proofErr w:type="spellEnd"/>
+            <w:r>
+              <w:t xml:space="preserve"> конвенция) (Орхус, 25 июня 1998 г.)</w:t>
+            </w:r>
+          </w:p>
+          <w:p>
+            <w:pPr>
+              <w:rPr>
+                <w:color w:val="C45911" w:themeColor="accent2" w:themeShade="BF"/>
+              </w:rPr>
+            </w:pPr>
+            <w:r>
+              <w:t>Статья 5</w:t>
+            </w:r>
+            <w:r>
+              <w:br/>
+            </w:r>
+            <w:r>
+              <w:t>1. Каждая Сторона обеспечивает, чтобы:</w:t>
+            </w:r>
+            <w:r>
+              <w:br/>
+            </w:r>
+            <w:r>
+              <w:t>а) государственные органы располагали экологической информацией, имеющей отношение к их функциям, и обновляли ее;</w:t>
+            </w:r>
+          </w:p>
         </w:tc>
       </w:tr>
       <w:tr>
@@ -244,6 +404,7 @@
           </w:tcPr>
           <w:p>
             <w:r>
+              <w:lastRenderedPageBreak/>
               <w:t>3) ФКЗ РФ</w:t>
             </w:r>
           </w:p>
@@ -276,6 +437,116 @@
               </w:rPr>
               <w:t xml:space="preserve"> примеров источников с одним примером «информационно-правовой» статьи к каждому источнику</w:t>
             </w:r>
+          </w:p>
+          <w:p>
+            <w:pPr>
+              <w:rPr>
+                <w:color w:val="C45911" w:themeColor="accent2" w:themeShade="BF"/>
+              </w:rPr>
+            </w:pPr>
+          </w:p>
+          <w:p>
+            <w:r>
+              <w:t xml:space="preserve">Ч. 7 Статья 13 </w:t>
+            </w:r>
+            <w:r>
+              <w:t>Федеральный конституционный закон от 06.11.2020 N 4-ФКЗ "О Правительстве Российской Федерации"</w:t>
+            </w:r>
+          </w:p>
+          <w:p>
+            <w:r>
+              <w:t>Правительство Российской Федерации представляет Государственной Думе ежегодные отчеты о результатах своей деятельности, в том числе по вопросам, поставленным Государственной Думой. Подготовка отчетов осуществляется в порядке, предусмотренном </w:t>
+            </w:r>
+            <w:hyperlink r:id="rId7" w:anchor="dst100017" w:history="1">
+              <w:r>
+                <w:rPr>
+                  <w:rStyle w:val="a9"/>
+                  <w:color w:val="auto"/>
+                </w:rPr>
+                <w:t>Регламентом</w:t>
+              </w:r>
+            </w:hyperlink>
+            <w:r>
+              <w:t> Правительства Российской Федерации. Отчеты подлежат обязательному опубликованию в "Российской газете" и на официальном сайте Правительства Российской Федерации в информационно-телекоммуникационной сети "Интернет".</w:t>
+            </w:r>
+          </w:p>
+          <w:p>
+            <w:pPr>
+              <w:rPr>
+                <w:color w:val="C45911" w:themeColor="accent2" w:themeShade="BF"/>
+              </w:rPr>
+            </w:pPr>
+          </w:p>
+          <w:p>
+            <w:r>
+              <w:t>Федеральный конституционный закон от 21.07.1994 N 1-ФКЗ (ред. от 31.07.2023) "О Конституционном Суде Российской Федерации"</w:t>
+            </w:r>
+          </w:p>
+          <w:p>
+            <w:pPr>
+              <w:rPr>
+                <w:color w:val="C45911" w:themeColor="accent2" w:themeShade="BF"/>
+              </w:rPr>
+            </w:pPr>
+          </w:p>
+          <w:p>
+            <w:pPr>
+              <w:rPr>
+                <w:b/>
+                <w:bCs/>
+              </w:rPr>
+            </w:pPr>
+            <w:r>
+              <w:rPr>
+                <w:b/>
+                <w:bCs/>
+              </w:rPr>
+              <w:t>Статья 42. Принятие обращения к рассмотрению</w:t>
+            </w:r>
+          </w:p>
+          <w:p>
+            <w:r>
+              <w:t>Решение по вопросу о принятии обращения к рассмотрению принимается в заседании Конституционного Суда Российской Федерации.</w:t>
+            </w:r>
+          </w:p>
+          <w:p>
+            <w:pPr>
+              <w:rPr>
+                <w:color w:val="C45911" w:themeColor="accent2" w:themeShade="BF"/>
+              </w:rPr>
+            </w:pPr>
+          </w:p>
+          <w:p>
+            <w:r>
+              <w:t>Федеральный конституционный закон от 28.06.2004 N 5-ФКЗ (ред. от 30.12.2021) "О референдуме Российской Федерации"</w:t>
+            </w:r>
+          </w:p>
+          <w:p>
+            <w:pPr>
+              <w:rPr>
+                <w:b/>
+                <w:bCs/>
+              </w:rPr>
+            </w:pPr>
+            <w:r>
+              <w:rPr>
+                <w:b/>
+                <w:bCs/>
+              </w:rPr>
+              <w:t>Статья 11. Гласность при подготовке и проведении референдума</w:t>
+            </w:r>
+          </w:p>
+          <w:p>
+            <w:r>
+              <w:t>1. Подготовка и проведение референдума осуществляются открыто и гласно. Государство обеспечивает информирование граждан Российской Федерации о порядке и сроках подготовки и проведения референдума, ходе кампании референдума, об итогах голосования и о результатах референдума.</w:t>
+            </w:r>
+          </w:p>
+          <w:p>
+            <w:pPr>
+              <w:rPr>
+                <w:color w:val="C45911" w:themeColor="accent2" w:themeShade="BF"/>
+              </w:rPr>
+            </w:pPr>
           </w:p>
         </w:tc>
       </w:tr>
@@ -286,6 +557,7 @@
           </w:tcPr>
           <w:p>
             <w:r>
+              <w:lastRenderedPageBreak/>
               <w:t>4) ФЗ РФ</w:t>
             </w:r>
           </w:p>
@@ -306,6 +578,332 @@
               </w:rPr>
               <w:t>Приведите не менее 10 примеров источников с одним примером «информационно-правовой» статьи к каждому источнику</w:t>
             </w:r>
+          </w:p>
+          <w:p>
+            <w:pPr>
+              <w:rPr>
+                <w:color w:val="C45911" w:themeColor="accent2" w:themeShade="BF"/>
+              </w:rPr>
+            </w:pPr>
+          </w:p>
+          <w:p>
+            <w:r>
+              <w:rPr>
+                <w:b/>
+                <w:bCs/>
+              </w:rPr>
+              <w:t>ФЗ «Об информации, информационных технологиях и о защите информации» (№ 149-ФЗ)</w:t>
+            </w:r>
+          </w:p>
+          <w:p>
+            <w:pPr>
+              <w:numPr>
+                <w:ilvl w:val="0"/>
+                <w:numId w:val="2"/>
+              </w:numPr>
+            </w:pPr>
+            <w:r>
+              <w:rPr>
+                <w:b/>
+                <w:bCs/>
+              </w:rPr>
+              <w:t>Пример информационно-правовой статьи:</w:t>
+            </w:r>
+            <w:r>
+              <w:t> Статья 7</w:t>
+            </w:r>
+          </w:p>
+          <w:p/>
+          <w:p>
+            <w:r>
+              <w:rPr>
+                <w:b/>
+                <w:bCs/>
+              </w:rPr>
+              <w:t>ФЗ «О порядке освещения деятельности органов государственной власти в государственных средствах массовой информации» (№ 7-ФЗ)</w:t>
+            </w:r>
+          </w:p>
+          <w:p>
+            <w:pPr>
+              <w:numPr>
+                <w:ilvl w:val="0"/>
+                <w:numId w:val="3"/>
+              </w:numPr>
+            </w:pPr>
+            <w:r>
+              <w:rPr>
+                <w:b/>
+                <w:bCs/>
+              </w:rPr>
+              <w:t>Пример информационно-правовой статьи:</w:t>
+            </w:r>
+            <w:r>
+              <w:t> Статья 3</w:t>
+            </w:r>
+          </w:p>
+          <w:p/>
+          <w:p>
+            <w:r>
+              <w:rPr>
+                <w:b/>
+                <w:bCs/>
+              </w:rPr>
+              <w:t>ФЗ «О средствах массовой информации» (</w:t>
+            </w:r>
+            <w:proofErr w:type="gramStart"/>
+            <w:r>
+              <w:rPr>
+                <w:b/>
+                <w:bCs/>
+              </w:rPr>
+              <w:t>№ 2124-1</w:t>
+            </w:r>
+            <w:proofErr w:type="gramEnd"/>
+            <w:r>
+              <w:rPr>
+                <w:b/>
+                <w:bCs/>
+              </w:rPr>
+              <w:t>)</w:t>
+            </w:r>
+          </w:p>
+          <w:p>
+            <w:pPr>
+              <w:numPr>
+                <w:ilvl w:val="0"/>
+                <w:numId w:val="4"/>
+              </w:numPr>
+            </w:pPr>
+            <w:r>
+              <w:rPr>
+                <w:b/>
+                <w:bCs/>
+              </w:rPr>
+              <w:t>Пример информационно-правовой статьи:</w:t>
+            </w:r>
+            <w:r>
+              <w:t> Статья 38</w:t>
+            </w:r>
+          </w:p>
+          <w:p/>
+          <w:p>
+            <w:r>
+              <w:rPr>
+                <w:b/>
+                <w:bCs/>
+              </w:rPr>
+              <w:t>ФЗ «О коммерческой тайне» (№ 98-ФЗ)</w:t>
+            </w:r>
+          </w:p>
+          <w:p>
+            <w:pPr>
+              <w:numPr>
+                <w:ilvl w:val="0"/>
+                <w:numId w:val="5"/>
+              </w:numPr>
+            </w:pPr>
+            <w:r>
+              <w:rPr>
+                <w:b/>
+                <w:bCs/>
+              </w:rPr>
+              <w:t>Пример информационно-правовой статьи:</w:t>
+            </w:r>
+            <w:r>
+              <w:t> Статья 3</w:t>
+            </w:r>
+          </w:p>
+          <w:p/>
+          <w:p>
+            <w:r>
+              <w:rPr>
+                <w:b/>
+                <w:bCs/>
+              </w:rPr>
+              <w:t>ФЗ «О персональных данных» (№ 152-ФЗ)</w:t>
+            </w:r>
+          </w:p>
+          <w:p>
+            <w:pPr>
+              <w:numPr>
+                <w:ilvl w:val="0"/>
+                <w:numId w:val="6"/>
+              </w:numPr>
+            </w:pPr>
+            <w:r>
+              <w:rPr>
+                <w:b/>
+                <w:bCs/>
+              </w:rPr>
+              <w:t>Пример информационно-правовой статьи:</w:t>
+            </w:r>
+            <w:r>
+              <w:t> Статья 3</w:t>
+            </w:r>
+          </w:p>
+          <w:p/>
+          <w:p>
+            <w:r>
+              <w:rPr>
+                <w:b/>
+                <w:bCs/>
+              </w:rPr>
+              <w:t>ФЗ «Об электронной подписи» (№ 63-ФЗ)</w:t>
+            </w:r>
+          </w:p>
+          <w:p>
+            <w:pPr>
+              <w:numPr>
+                <w:ilvl w:val="0"/>
+                <w:numId w:val="7"/>
+              </w:numPr>
+            </w:pPr>
+            <w:r>
+              <w:rPr>
+                <w:b/>
+                <w:bCs/>
+              </w:rPr>
+              <w:t>Пример информационно-правовой статьи:</w:t>
+            </w:r>
+            <w:r>
+              <w:t> Статья 5</w:t>
+            </w:r>
+          </w:p>
+          <w:p/>
+          <w:p>
+            <w:r>
+              <w:rPr>
+                <w:b/>
+                <w:bCs/>
+              </w:rPr>
+              <w:t>ФЗ «О государственной тайне» (</w:t>
+            </w:r>
+            <w:proofErr w:type="gramStart"/>
+            <w:r>
+              <w:rPr>
+                <w:b/>
+                <w:bCs/>
+              </w:rPr>
+              <w:t>№ 5485-1</w:t>
+            </w:r>
+            <w:proofErr w:type="gramEnd"/>
+            <w:r>
+              <w:rPr>
+                <w:b/>
+                <w:bCs/>
+              </w:rPr>
+              <w:t>)</w:t>
+            </w:r>
+          </w:p>
+          <w:p>
+            <w:pPr>
+              <w:numPr>
+                <w:ilvl w:val="0"/>
+                <w:numId w:val="8"/>
+              </w:numPr>
+            </w:pPr>
+            <w:r>
+              <w:rPr>
+                <w:b/>
+                <w:bCs/>
+              </w:rPr>
+              <w:t>Пример информационно-правовой статьи:</w:t>
+            </w:r>
+            <w:r>
+              <w:t> Статья 5</w:t>
+            </w:r>
+          </w:p>
+          <w:p/>
+          <w:p>
+            <w:r>
+              <w:rPr>
+                <w:b/>
+                <w:bCs/>
+              </w:rPr>
+              <w:t>ФЗ «О защите детей от информации, причиняющей вред их здоровью и развитию» (№ 436-ФЗ)</w:t>
+            </w:r>
+          </w:p>
+          <w:p>
+            <w:pPr>
+              <w:numPr>
+                <w:ilvl w:val="0"/>
+                <w:numId w:val="9"/>
+              </w:numPr>
+            </w:pPr>
+            <w:r>
+              <w:rPr>
+                <w:b/>
+                <w:bCs/>
+              </w:rPr>
+              <w:t>Пример информационно-правовой статьи:</w:t>
+            </w:r>
+            <w:r>
+              <w:t> Статья 5</w:t>
+            </w:r>
+          </w:p>
+          <w:p/>
+          <w:p>
+            <w:r>
+              <w:rPr>
+                <w:b/>
+                <w:bCs/>
+              </w:rPr>
+              <w:t>ФЗ «Об обеспечении доступа к информации о деятельности государственных органов и органов местного самоуправления» (№ 8-ФЗ)</w:t>
+            </w:r>
+          </w:p>
+          <w:p>
+            <w:pPr>
+              <w:numPr>
+                <w:ilvl w:val="0"/>
+                <w:numId w:val="10"/>
+              </w:numPr>
+            </w:pPr>
+            <w:r>
+              <w:rPr>
+                <w:b/>
+                <w:bCs/>
+              </w:rPr>
+              <w:t>Пример информационно-правовой статьи:</w:t>
+            </w:r>
+            <w:r>
+              <w:t> Статья 6</w:t>
+            </w:r>
+          </w:p>
+          <w:p/>
+          <w:p>
+            <w:r>
+              <w:rPr>
+                <w:b/>
+                <w:bCs/>
+              </w:rPr>
+              <w:t>ФЗ «О цифровых финансовых активах, цифровой валюте и о внесении изменений в отдельные законодательные акты Российской Федерации» (№ 259-ФЗ)</w:t>
+            </w:r>
+          </w:p>
+          <w:p>
+            <w:pPr>
+              <w:numPr>
+                <w:ilvl w:val="0"/>
+                <w:numId w:val="11"/>
+              </w:numPr>
+            </w:pPr>
+            <w:r>
+              <w:rPr>
+                <w:b/>
+                <w:bCs/>
+              </w:rPr>
+              <w:lastRenderedPageBreak/>
+              <w:t>Пример информационно-правовой статьи:</w:t>
+            </w:r>
+            <w:r>
+              <w:t> Статья 3</w:t>
+            </w:r>
+          </w:p>
+          <w:p>
+            <w:pPr>
+              <w:rPr>
+                <w:color w:val="C45911" w:themeColor="accent2" w:themeShade="BF"/>
+              </w:rPr>
+            </w:pPr>
           </w:p>
         </w:tc>
       </w:tr>
@@ -380,6 +978,110 @@
               <w:t xml:space="preserve"> примеров источников с одним примером «информационно-правовой» статьи к каждому источнику</w:t>
             </w:r>
           </w:p>
+          <w:p>
+            <w:pPr>
+              <w:rPr>
+                <w:color w:val="C45911" w:themeColor="accent2" w:themeShade="BF"/>
+              </w:rPr>
+            </w:pPr>
+          </w:p>
+          <w:p>
+            <w:r>
+              <w:rPr>
+                <w:b/>
+                <w:bCs/>
+              </w:rPr>
+              <w:t>У</w:t>
+            </w:r>
+            <w:r>
+              <w:rPr>
+                <w:b/>
+                <w:bCs/>
+              </w:rPr>
+              <w:t>каз Президента РФ от 09.05.2011 № 673 "О дальнейшем совершенствовании государственной системы управления использованием радиочастотного спектра"</w:t>
+            </w:r>
+          </w:p>
+          <w:p>
+            <w:pPr>
+              <w:numPr>
+                <w:ilvl w:val="0"/>
+                <w:numId w:val="12"/>
+              </w:numPr>
+            </w:pPr>
+            <w:r>
+              <w:rPr>
+                <w:b/>
+                <w:bCs/>
+              </w:rPr>
+              <w:t>Пример информационно-правовой статьи:</w:t>
+            </w:r>
+            <w:r>
+              <w:t> Пункт 2</w:t>
+            </w:r>
+          </w:p>
+          <w:p/>
+          <w:p>
+            <w:r>
+              <w:rPr>
+                <w:b/>
+                <w:bCs/>
+              </w:rPr>
+              <w:t>Указ Президента РФ от 07.05.2012 № 601 "Об основных направлениях совершенствования системы государственного управления"</w:t>
+            </w:r>
+          </w:p>
+          <w:p>
+            <w:pPr>
+              <w:numPr>
+                <w:ilvl w:val="0"/>
+                <w:numId w:val="13"/>
+              </w:numPr>
+            </w:pPr>
+            <w:r>
+              <w:rPr>
+                <w:b/>
+                <w:bCs/>
+              </w:rPr>
+              <w:t>Пример информационно-правовой статьи:</w:t>
+            </w:r>
+            <w:r>
+              <w:t> Пункт 6</w:t>
+            </w:r>
+          </w:p>
+          <w:p/>
+          <w:p>
+            <w:r>
+              <w:rPr>
+                <w:b/>
+                <w:bCs/>
+              </w:rPr>
+              <w:t>Указ Президента РФ от 17.03.2008 № 351 "О мерах по обеспечению информационной безопасности Российской Федерации при использовании информационно-телекоммуникационных сетей международного информационного обмена"</w:t>
+            </w:r>
+          </w:p>
+          <w:p>
+            <w:pPr>
+              <w:numPr>
+                <w:ilvl w:val="0"/>
+                <w:numId w:val="14"/>
+              </w:numPr>
+            </w:pPr>
+            <w:r>
+              <w:rPr>
+                <w:b/>
+                <w:bCs/>
+              </w:rPr>
+              <w:t>Пример информационно-правовой статьи:</w:t>
+            </w:r>
+            <w:r>
+              <w:t> Пункт 1</w:t>
+            </w:r>
+          </w:p>
+          <w:p>
+            <w:pPr>
+              <w:rPr>
+                <w:color w:val="C45911" w:themeColor="accent2" w:themeShade="BF"/>
+              </w:rPr>
+            </w:pPr>
+          </w:p>
         </w:tc>
       </w:tr>
       <w:tr>
@@ -431,6 +1133,117 @@
               <w:t xml:space="preserve"> примеров источников с одним примером «информационно-правовой» статьи к каждому источнику</w:t>
             </w:r>
           </w:p>
+          <w:p>
+            <w:pPr>
+              <w:rPr>
+                <w:color w:val="C45911" w:themeColor="accent2" w:themeShade="BF"/>
+              </w:rPr>
+            </w:pPr>
+          </w:p>
+          <w:p>
+            <w:r>
+              <w:rPr>
+                <w:b/>
+                <w:bCs/>
+              </w:rPr>
+              <w:t>Постановление Правительства РФ от 10.07.2013 № 584 "Об использовании федеральной государственной информационной системы "Единый портал государственных и муниципальных услуг (функций)"</w:t>
+            </w:r>
+            <w:r>
+              <w:t>"</w:t>
+            </w:r>
+          </w:p>
+          <w:p>
+            <w:pPr>
+              <w:numPr>
+                <w:ilvl w:val="0"/>
+                <w:numId w:val="15"/>
+              </w:numPr>
+            </w:pPr>
+            <w:r>
+              <w:rPr>
+                <w:b/>
+                <w:bCs/>
+              </w:rPr>
+              <w:t>Пример информационно-правовой статьи:</w:t>
+            </w:r>
+            <w:r>
+              <w:t> Пункт 5</w:t>
+            </w:r>
+          </w:p>
+          <w:p/>
+          <w:p>
+            <w:r>
+              <w:rPr>
+                <w:b/>
+                <w:bCs/>
+              </w:rPr>
+              <w:t>Постановление Правительства РФ от 16.03.2009 № 228 "О Федеральной службе по интеллектуальной собственности (Роспатенте)"</w:t>
+            </w:r>
+            <w:r>
+              <w:t>"</w:t>
+            </w:r>
+          </w:p>
+          <w:p>
+            <w:pPr>
+              <w:numPr>
+                <w:ilvl w:val="0"/>
+                <w:numId w:val="16"/>
+              </w:numPr>
+            </w:pPr>
+            <w:r>
+              <w:rPr>
+                <w:b/>
+                <w:bCs/>
+              </w:rPr>
+              <w:t>Пример информационно-правовой статьи:</w:t>
+            </w:r>
+            <w:r>
+              <w:t> Пункт 5.3 Положения о Роспатенте.</w:t>
+            </w:r>
+          </w:p>
+          <w:p/>
+          <w:p>
+            <w:r>
+              <w:rPr>
+                <w:b/>
+                <w:bCs/>
+              </w:rPr>
+              <w:t xml:space="preserve">Постановление Правительства РФ от 01.11.2012 № 1119 "Об утверждении требований к защите персональных данных </w:t>
+            </w:r>
+            <w:r>
+              <w:rPr>
+                <w:b/>
+                <w:bCs/>
+              </w:rPr>
+              <w:lastRenderedPageBreak/>
+              <w:t>при их обработке в информационных системах персональных данных"</w:t>
+            </w:r>
+          </w:p>
+          <w:p>
+            <w:pPr>
+              <w:numPr>
+                <w:ilvl w:val="0"/>
+                <w:numId w:val="17"/>
+              </w:numPr>
+            </w:pPr>
+            <w:r>
+              <w:rPr>
+                <w:b/>
+                <w:bCs/>
+              </w:rPr>
+              <w:t>Пример информационно-правовой статьи:</w:t>
+            </w:r>
+            <w:r>
+              <w:t> Пункт 10.</w:t>
+            </w:r>
+          </w:p>
+          <w:p>
+            <w:pPr>
+              <w:rPr>
+                <w:color w:val="C45911" w:themeColor="accent2" w:themeShade="BF"/>
+              </w:rPr>
+            </w:pPr>
+          </w:p>
         </w:tc>
       </w:tr>
       <w:tr>
@@ -440,6 +1253,7 @@
           </w:tcPr>
           <w:p>
             <w:r>
+              <w:lastRenderedPageBreak/>
               <w:t xml:space="preserve">5.3.) Акты ФОИВ </w:t>
             </w:r>
           </w:p>
@@ -472,6 +1286,119 @@
               </w:rPr>
               <w:t xml:space="preserve"> примеров источников с одним примером «информационно-правовой» статьи к каждому источнику</w:t>
             </w:r>
+          </w:p>
+          <w:p>
+            <w:pPr>
+              <w:rPr>
+                <w:color w:val="C45911" w:themeColor="accent2" w:themeShade="BF"/>
+              </w:rPr>
+            </w:pPr>
+          </w:p>
+          <w:p>
+            <w:r>
+              <w:rPr>
+                <w:b/>
+                <w:bCs/>
+              </w:rPr>
+              <w:t xml:space="preserve">Приказ </w:t>
+            </w:r>
+            <w:proofErr w:type="spellStart"/>
+            <w:r>
+              <w:rPr>
+                <w:b/>
+                <w:bCs/>
+              </w:rPr>
+              <w:t>Минцифры</w:t>
+            </w:r>
+            <w:proofErr w:type="spellEnd"/>
+            <w:r>
+              <w:rPr>
+                <w:b/>
+                <w:bCs/>
+              </w:rPr>
+              <w:t xml:space="preserve"> России от 27.12.2021 № 766 "Об утверждении Порядка использования простой электронной подписи при оказании государственных и муниципальных услуг"</w:t>
+            </w:r>
+          </w:p>
+          <w:p>
+            <w:pPr>
+              <w:numPr>
+                <w:ilvl w:val="0"/>
+                <w:numId w:val="18"/>
+              </w:numPr>
+            </w:pPr>
+            <w:r>
+              <w:rPr>
+                <w:b/>
+                <w:bCs/>
+              </w:rPr>
+              <w:t>Пример информационно-правовой статьи:</w:t>
+            </w:r>
+            <w:r>
+              <w:t> Пункт 7. </w:t>
+            </w:r>
+          </w:p>
+          <w:p/>
+          <w:p>
+            <w:r>
+              <w:rPr>
+                <w:b/>
+                <w:bCs/>
+              </w:rPr>
+              <w:t>Приказ Роскомнадзора от 05.09.2013 № 996 "Об утверждении требований и методов по обезличиванию персональных данных"</w:t>
+            </w:r>
+          </w:p>
+          <w:p>
+            <w:pPr>
+              <w:numPr>
+                <w:ilvl w:val="0"/>
+                <w:numId w:val="19"/>
+              </w:numPr>
+            </w:pPr>
+            <w:r>
+              <w:rPr>
+                <w:b/>
+                <w:bCs/>
+              </w:rPr>
+              <w:t>Пример информационно-правовой статьи:</w:t>
+            </w:r>
+            <w:r>
+              <w:t> Приложение к приказу. </w:t>
+            </w:r>
+          </w:p>
+          <w:p/>
+          <w:p>
+            <w:r>
+              <w:rPr>
+                <w:b/>
+                <w:bCs/>
+              </w:rPr>
+              <w:t>Приказ ФСТЭК России от 18.02.2013 № 21 "Об утверждении Состава и содержания организационных и технических мер по обеспечению безопасности персональных данных при их обработке в информационных системах персональных данных"</w:t>
+            </w:r>
+          </w:p>
+          <w:p>
+            <w:pPr>
+              <w:numPr>
+                <w:ilvl w:val="0"/>
+                <w:numId w:val="20"/>
+              </w:numPr>
+            </w:pPr>
+            <w:r>
+              <w:rPr>
+                <w:b/>
+                <w:bCs/>
+              </w:rPr>
+              <w:t>Пример информационно-правовой статьи:</w:t>
+            </w:r>
+            <w:r>
+              <w:t> Пункт 14 </w:t>
+            </w:r>
+          </w:p>
+          <w:p>
+            <w:pPr>
+              <w:rPr>
+                <w:color w:val="C45911" w:themeColor="accent2" w:themeShade="BF"/>
+              </w:rPr>
+            </w:pPr>
           </w:p>
         </w:tc>
       </w:tr>
@@ -515,6 +1442,87 @@
               <w:t xml:space="preserve"> примеров источников с одним примером «информационно-правовой» статьи к каждому источнику</w:t>
             </w:r>
           </w:p>
+          <w:p>
+            <w:pPr>
+              <w:rPr>
+                <w:color w:val="C45911" w:themeColor="accent2" w:themeShade="BF"/>
+              </w:rPr>
+            </w:pPr>
+          </w:p>
+          <w:p>
+            <w:r>
+              <w:rPr>
+                <w:b/>
+                <w:bCs/>
+              </w:rPr>
+              <w:t>Закон г. Москвы от 23.09.2009 № 30 "О персональных данных в городе Москве"</w:t>
+            </w:r>
+            <w:r>
+              <w:t> (Пример регионального закона)</w:t>
+            </w:r>
+          </w:p>
+          <w:p>
+            <w:pPr>
+              <w:numPr>
+                <w:ilvl w:val="0"/>
+                <w:numId w:val="21"/>
+              </w:numPr>
+            </w:pPr>
+            <w:r>
+              <w:rPr>
+                <w:b/>
+                <w:bCs/>
+              </w:rPr>
+              <w:t>Пример информационно-правовой статьи:</w:t>
+            </w:r>
+            <w:r>
+              <w:t> Статья 4</w:t>
+            </w:r>
+          </w:p>
+          <w:p>
+            <w:pPr>
+              <w:rPr>
+                <w:color w:val="C45911" w:themeColor="accent2" w:themeShade="BF"/>
+              </w:rPr>
+            </w:pPr>
+          </w:p>
+          <w:p>
+            <w:r>
+              <w:rPr>
+                <w:b/>
+                <w:bCs/>
+              </w:rPr>
+              <w:t>Постановление Правительства Московской области от 25.12.2017 № 1099/47 "Об утверждении Положения об официальном сайте Правительства Московской области в информационно-телекоммуникационной сети "Интернет"</w:t>
+            </w:r>
+            <w:r>
+              <w:t>"</w:t>
+            </w:r>
+          </w:p>
+          <w:p>
+            <w:pPr>
+              <w:numPr>
+                <w:ilvl w:val="0"/>
+                <w:numId w:val="22"/>
+              </w:numPr>
+            </w:pPr>
+            <w:r>
+              <w:rPr>
+                <w:b/>
+                <w:bCs/>
+              </w:rPr>
+              <w:t>Пример информационно-правовой статьи:</w:t>
+            </w:r>
+            <w:r>
+              <w:t> Пункт 4.3</w:t>
+            </w:r>
+          </w:p>
+          <w:p>
+            <w:pPr>
+              <w:rPr>
+                <w:color w:val="C45911" w:themeColor="accent2" w:themeShade="BF"/>
+              </w:rPr>
+            </w:pPr>
+          </w:p>
         </w:tc>
       </w:tr>
       <w:tr>
@@ -545,6 +1553,92 @@
               <w:t>Приведите не менее 2 примеров источников с одним примером «информационно-правовой» статьи к каждому источнику</w:t>
             </w:r>
           </w:p>
+          <w:p>
+            <w:pPr>
+              <w:rPr>
+                <w:color w:val="C45911" w:themeColor="accent2" w:themeShade="BF"/>
+              </w:rPr>
+            </w:pPr>
+          </w:p>
+          <w:p>
+            <w:r>
+              <w:rPr>
+                <w:b/>
+                <w:bCs/>
+                <w:color w:val="C45911" w:themeColor="accent2" w:themeShade="BF"/>
+              </w:rPr>
+              <w:t>Р</w:t>
+            </w:r>
+            <w:r>
+              <w:rPr>
+                <w:b/>
+                <w:bCs/>
+              </w:rPr>
+              <w:t>ешение Совета депутатов городского округа Химки МО от 15.12.2020 № 27/3 "Об утверждении Положения об информационной открытости органов местного самоуправления городского округа Химки"</w:t>
+            </w:r>
+          </w:p>
+          <w:p>
+            <w:pPr>
+              <w:numPr>
+                <w:ilvl w:val="0"/>
+                <w:numId w:val="23"/>
+              </w:numPr>
+            </w:pPr>
+            <w:r>
+              <w:rPr>
+                <w:b/>
+                <w:bCs/>
+              </w:rPr>
+              <w:t>Пример информационно-правовой статьи:</w:t>
+            </w:r>
+            <w:r>
+              <w:t> Статья 5.</w:t>
+            </w:r>
+          </w:p>
+          <w:p/>
+          <w:p>
+            <w:proofErr w:type="spellStart"/>
+            <w:r>
+              <w:rPr>
+                <w:b/>
+                <w:bCs/>
+              </w:rPr>
+              <w:t>остановление</w:t>
+            </w:r>
+            <w:proofErr w:type="spellEnd"/>
+            <w:r>
+              <w:rPr>
+                <w:b/>
+                <w:bCs/>
+              </w:rPr>
+              <w:t xml:space="preserve"> Главы городского округа Подольск МО от 11.04.2016 № 741-п "Об утверждении Порядка размещения информации о деятельности органов местного самоуправления городского округа Подольск в сети Интернет"</w:t>
+            </w:r>
+          </w:p>
+          <w:p>
+            <w:pPr>
+              <w:numPr>
+                <w:ilvl w:val="0"/>
+                <w:numId w:val="24"/>
+              </w:numPr>
+            </w:pPr>
+            <w:r>
+              <w:rPr>
+                <w:b/>
+                <w:bCs/>
+              </w:rPr>
+              <w:t>Пример информационно-правовой статьи:</w:t>
+            </w:r>
+            <w:r>
+              <w:t> Пункт 3.4.</w:t>
+            </w:r>
+          </w:p>
+          <w:p>
+            <w:pPr>
+              <w:rPr>
+                <w:color w:val="C45911" w:themeColor="accent2" w:themeShade="BF"/>
+              </w:rPr>
+            </w:pPr>
+          </w:p>
         </w:tc>
       </w:tr>
       <w:tr>
@@ -554,6 +1648,7 @@
           </w:tcPr>
           <w:p>
             <w:r>
+              <w:lastRenderedPageBreak/>
               <w:t>8) Локальные акты организации</w:t>
             </w:r>
           </w:p>
@@ -598,12 +1693,76 @@
               <w:t xml:space="preserve"> (не менее 2 актов)</w:t>
             </w:r>
           </w:p>
+          <w:p>
+            <w:pPr>
+              <w:rPr>
+                <w:iCs/>
+                <w:color w:val="C45911" w:themeColor="accent2" w:themeShade="BF"/>
+              </w:rPr>
+            </w:pPr>
+          </w:p>
+          <w:p>
+            <w:pPr>
+              <w:rPr>
+                <w:iCs/>
+              </w:rPr>
+            </w:pPr>
+            <w:r>
+              <w:rPr>
+                <w:b/>
+                <w:bCs/>
+                <w:iCs/>
+              </w:rPr>
+              <w:t>Положение об обработке и защите персональных данных в Финансовом университете при Правительстве Российской Федерации"</w:t>
+            </w:r>
+          </w:p>
+          <w:p>
+            <w:pPr>
+              <w:rPr>
+                <w:iCs/>
+                <w:color w:val="C45911" w:themeColor="accent2" w:themeShade="BF"/>
+              </w:rPr>
+            </w:pPr>
+          </w:p>
+          <w:p>
+            <w:pPr>
+              <w:rPr>
+                <w:iCs/>
+                <w:color w:val="C45911" w:themeColor="accent2" w:themeShade="BF"/>
+              </w:rPr>
+            </w:pPr>
+            <w:r>
+              <w:rPr>
+                <w:b/>
+                <w:bCs/>
+                <w:iCs/>
+              </w:rPr>
+              <w:t>Правила пользования сайтом Финансового университета в информационно-телекоммуникационной сети Интернет</w:t>
+            </w:r>
+            <w:r>
+              <w:rPr>
+                <w:b/>
+                <w:bCs/>
+                <w:iCs/>
+                <w:color w:val="C45911" w:themeColor="accent2" w:themeShade="BF"/>
+              </w:rPr>
+              <w:t>"</w:t>
+            </w:r>
+          </w:p>
+          <w:p>
+            <w:pPr>
+              <w:rPr>
+                <w:iCs/>
+                <w:color w:val="C45911" w:themeColor="accent2" w:themeShade="BF"/>
+              </w:rPr>
+            </w:pPr>
+          </w:p>
         </w:tc>
       </w:tr>
     </w:tbl>
     <w:p/>
     <w:sectPr>
-      <w:headerReference w:type="default" r:id="rId6"/>
+      <w:headerReference w:type="default" r:id="rId8"/>
       <w:pgSz w:w="11906" w:h="16838"/>
       <w:pgMar w:top="1134" w:right="850" w:bottom="1134" w:left="1701" w:header="708" w:footer="708" w:gutter="0"/>
       <w:cols w:space="708"/>
@@ -674,6 +1833,3599 @@
     </w:r>
   </w:p>
 </w:hdr>
+</file>
+
+<file path=word/numbering.xml><?xml version="1.0" encoding="utf-8"?>
+<w:numbering xmlns:wpc="http://schemas.microsoft.com/office/word/2010/wordprocessingCanvas" xmlns:cx="http://schemas.microsoft.com/office/drawing/2014/chartex" xmlns:cx1="http://schemas.microsoft.com/office/drawing/2015/9/8/chartex" xmlns:cx2="http://schemas.microsoft.com/office/drawing/2015/10/21/chartex" xmlns:cx3="http://schemas.microsoft.com/office/drawing/2016/5/9/chartex" xmlns:cx4="http://schemas.microsoft.com/office/drawing/2016/5/10/chartex" xmlns:cx5="http://schemas.microsoft.com/office/drawing/2016/5/11/chartex" xmlns:cx6="http://schemas.microsoft.com/office/drawing/2016/5/12/chartex" xmlns:cx7="http://schemas.microsoft.com/office/drawing/2016/5/13/chartex" xmlns:cx8="http://schemas.microsoft.com/office/drawing/2016/5/14/chartex" xmlns:mc="http://schemas.openxmlformats.org/markup-compatibility/2006" xmlns:aink="http://schemas.microsoft.com/office/drawing/2016/ink" xmlns:am3d="http://schemas.microsoft.com/office/drawing/2017/model3d" xmlns:o="urn:schemas-microsoft-com:office:office" xmlns:oel="http://schemas.microsoft.com/office/2019/extlst" xmlns:r="http://schemas.openxmlformats.org/officeDocument/2006/relationships" xmlns:m="http://schemas.openxmlformats.org/officeDocument/2006/math" xmlns:v="urn:schemas-microsoft-com:vml" xmlns:wp14="http://schemas.microsoft.com/office/word/2010/wordprocessingDrawing" xmlns:wp="http://schemas.openxmlformats.org/drawingml/2006/wordprocessingDrawing" xmlns:w10="urn:schemas-microsoft-com:office:word" xmlns:w="http://schemas.openxmlformats.org/wordprocessingml/2006/main" xmlns:w14="http://schemas.microsoft.com/office/word/2010/wordml" xmlns:w15="http://schemas.microsoft.com/office/word/2012/wordml" xmlns:w16cex="http://schemas.microsoft.com/office/word/2018/wordml/cex" xmlns:w16cid="http://schemas.microsoft.com/office/word/2016/wordml/cid" xmlns:w16="http://schemas.microsoft.com/office/word/2018/wordml" xmlns:w16du="http://schemas.microsoft.com/office/word/2023/wordml/word16du" xmlns:w16sdtdh="http://schemas.microsoft.com/office/word/2020/wordml/sdtdatahash" xmlns:w16sdtfl="http://schemas.microsoft.com/office/word/2024/wordml/sdtformatlock" xmlns:w16se="http://schemas.microsoft.com/office/word/2015/wordml/symex" xmlns:wpg="http://schemas.microsoft.com/office/word/2010/wordprocessingGroup" xmlns:wpi="http://schemas.microsoft.com/office/word/2010/wordprocessingInk" xmlns:wne="http://schemas.microsoft.com/office/word/2006/wordml" xmlns:wps="http://schemas.microsoft.com/office/word/2010/wordprocessingShape" mc:Ignorable="w14 w15 w16se w16cid w16 w16cex w16sdtdh w16sdtfl w16du wp14">
+  <w:abstractNum w:abstractNumId="0" w15:restartNumberingAfterBreak="0">
+    <w:nsid w:val="042525C8"/>
+    <w:multiLevelType w:val="multilevel"/>
+    <w:tmpl w:val="5E9AAEF4"/>
+    <w:lvl w:ilvl="0">
+      <w:start w:val="1"/>
+      <w:numFmt w:val="bullet"/>
+      <w:lvlText w:val=""/>
+      <w:lvlJc w:val="left"/>
+      <w:pPr>
+        <w:tabs>
+          <w:tab w:val="num" w:pos="720"/>
+        </w:tabs>
+        <w:ind w:left="720" w:hanging="360"/>
+      </w:pPr>
+      <w:rPr>
+        <w:rFonts w:ascii="Symbol" w:hAnsi="Symbol" w:hint="default"/>
+        <w:sz w:val="20"/>
+      </w:rPr>
+    </w:lvl>
+    <w:lvl w:ilvl="1" w:tentative="1">
+      <w:start w:val="1"/>
+      <w:numFmt w:val="bullet"/>
+      <w:lvlText w:val="o"/>
+      <w:lvlJc w:val="left"/>
+      <w:pPr>
+        <w:tabs>
+          <w:tab w:val="num" w:pos="1440"/>
+        </w:tabs>
+        <w:ind w:left="1440" w:hanging="360"/>
+      </w:pPr>
+      <w:rPr>
+        <w:rFonts w:ascii="Courier New" w:hAnsi="Courier New" w:hint="default"/>
+        <w:sz w:val="20"/>
+      </w:rPr>
+    </w:lvl>
+    <w:lvl w:ilvl="2" w:tentative="1">
+      <w:start w:val="1"/>
+      <w:numFmt w:val="bullet"/>
+      <w:lvlText w:val=""/>
+      <w:lvlJc w:val="left"/>
+      <w:pPr>
+        <w:tabs>
+          <w:tab w:val="num" w:pos="2160"/>
+        </w:tabs>
+        <w:ind w:left="2160" w:hanging="360"/>
+      </w:pPr>
+      <w:rPr>
+        <w:rFonts w:ascii="Wingdings" w:hAnsi="Wingdings" w:hint="default"/>
+        <w:sz w:val="20"/>
+      </w:rPr>
+    </w:lvl>
+    <w:lvl w:ilvl="3" w:tentative="1">
+      <w:start w:val="1"/>
+      <w:numFmt w:val="bullet"/>
+      <w:lvlText w:val=""/>
+      <w:lvlJc w:val="left"/>
+      <w:pPr>
+        <w:tabs>
+          <w:tab w:val="num" w:pos="2880"/>
+        </w:tabs>
+        <w:ind w:left="2880" w:hanging="360"/>
+      </w:pPr>
+      <w:rPr>
+        <w:rFonts w:ascii="Wingdings" w:hAnsi="Wingdings" w:hint="default"/>
+        <w:sz w:val="20"/>
+      </w:rPr>
+    </w:lvl>
+    <w:lvl w:ilvl="4" w:tentative="1">
+      <w:start w:val="1"/>
+      <w:numFmt w:val="bullet"/>
+      <w:lvlText w:val=""/>
+      <w:lvlJc w:val="left"/>
+      <w:pPr>
+        <w:tabs>
+          <w:tab w:val="num" w:pos="3600"/>
+        </w:tabs>
+        <w:ind w:left="3600" w:hanging="360"/>
+      </w:pPr>
+      <w:rPr>
+        <w:rFonts w:ascii="Wingdings" w:hAnsi="Wingdings" w:hint="default"/>
+        <w:sz w:val="20"/>
+      </w:rPr>
+    </w:lvl>
+    <w:lvl w:ilvl="5" w:tentative="1">
+      <w:start w:val="1"/>
+      <w:numFmt w:val="bullet"/>
+      <w:lvlText w:val=""/>
+      <w:lvlJc w:val="left"/>
+      <w:pPr>
+        <w:tabs>
+          <w:tab w:val="num" w:pos="4320"/>
+        </w:tabs>
+        <w:ind w:left="4320" w:hanging="360"/>
+      </w:pPr>
+      <w:rPr>
+        <w:rFonts w:ascii="Wingdings" w:hAnsi="Wingdings" w:hint="default"/>
+        <w:sz w:val="20"/>
+      </w:rPr>
+    </w:lvl>
+    <w:lvl w:ilvl="6" w:tentative="1">
+      <w:start w:val="1"/>
+      <w:numFmt w:val="bullet"/>
+      <w:lvlText w:val=""/>
+      <w:lvlJc w:val="left"/>
+      <w:pPr>
+        <w:tabs>
+          <w:tab w:val="num" w:pos="5040"/>
+        </w:tabs>
+        <w:ind w:left="5040" w:hanging="360"/>
+      </w:pPr>
+      <w:rPr>
+        <w:rFonts w:ascii="Wingdings" w:hAnsi="Wingdings" w:hint="default"/>
+        <w:sz w:val="20"/>
+      </w:rPr>
+    </w:lvl>
+    <w:lvl w:ilvl="7" w:tentative="1">
+      <w:start w:val="1"/>
+      <w:numFmt w:val="bullet"/>
+      <w:lvlText w:val=""/>
+      <w:lvlJc w:val="left"/>
+      <w:pPr>
+        <w:tabs>
+          <w:tab w:val="num" w:pos="5760"/>
+        </w:tabs>
+        <w:ind w:left="5760" w:hanging="360"/>
+      </w:pPr>
+      <w:rPr>
+        <w:rFonts w:ascii="Wingdings" w:hAnsi="Wingdings" w:hint="default"/>
+        <w:sz w:val="20"/>
+      </w:rPr>
+    </w:lvl>
+    <w:lvl w:ilvl="8" w:tentative="1">
+      <w:start w:val="1"/>
+      <w:numFmt w:val="bullet"/>
+      <w:lvlText w:val=""/>
+      <w:lvlJc w:val="left"/>
+      <w:pPr>
+        <w:tabs>
+          <w:tab w:val="num" w:pos="6480"/>
+        </w:tabs>
+        <w:ind w:left="6480" w:hanging="360"/>
+      </w:pPr>
+      <w:rPr>
+        <w:rFonts w:ascii="Wingdings" w:hAnsi="Wingdings" w:hint="default"/>
+        <w:sz w:val="20"/>
+      </w:rPr>
+    </w:lvl>
+  </w:abstractNum>
+  <w:abstractNum w:abstractNumId="1" w15:restartNumberingAfterBreak="0">
+    <w:nsid w:val="043F05A2"/>
+    <w:multiLevelType w:val="multilevel"/>
+    <w:tmpl w:val="B3E872E6"/>
+    <w:lvl w:ilvl="0">
+      <w:start w:val="1"/>
+      <w:numFmt w:val="bullet"/>
+      <w:lvlText w:val=""/>
+      <w:lvlJc w:val="left"/>
+      <w:pPr>
+        <w:tabs>
+          <w:tab w:val="num" w:pos="720"/>
+        </w:tabs>
+        <w:ind w:left="720" w:hanging="360"/>
+      </w:pPr>
+      <w:rPr>
+        <w:rFonts w:ascii="Symbol" w:hAnsi="Symbol" w:hint="default"/>
+        <w:sz w:val="20"/>
+      </w:rPr>
+    </w:lvl>
+    <w:lvl w:ilvl="1" w:tentative="1">
+      <w:start w:val="1"/>
+      <w:numFmt w:val="bullet"/>
+      <w:lvlText w:val="o"/>
+      <w:lvlJc w:val="left"/>
+      <w:pPr>
+        <w:tabs>
+          <w:tab w:val="num" w:pos="1440"/>
+        </w:tabs>
+        <w:ind w:left="1440" w:hanging="360"/>
+      </w:pPr>
+      <w:rPr>
+        <w:rFonts w:ascii="Courier New" w:hAnsi="Courier New" w:hint="default"/>
+        <w:sz w:val="20"/>
+      </w:rPr>
+    </w:lvl>
+    <w:lvl w:ilvl="2" w:tentative="1">
+      <w:start w:val="1"/>
+      <w:numFmt w:val="bullet"/>
+      <w:lvlText w:val=""/>
+      <w:lvlJc w:val="left"/>
+      <w:pPr>
+        <w:tabs>
+          <w:tab w:val="num" w:pos="2160"/>
+        </w:tabs>
+        <w:ind w:left="2160" w:hanging="360"/>
+      </w:pPr>
+      <w:rPr>
+        <w:rFonts w:ascii="Wingdings" w:hAnsi="Wingdings" w:hint="default"/>
+        <w:sz w:val="20"/>
+      </w:rPr>
+    </w:lvl>
+    <w:lvl w:ilvl="3" w:tentative="1">
+      <w:start w:val="1"/>
+      <w:numFmt w:val="bullet"/>
+      <w:lvlText w:val=""/>
+      <w:lvlJc w:val="left"/>
+      <w:pPr>
+        <w:tabs>
+          <w:tab w:val="num" w:pos="2880"/>
+        </w:tabs>
+        <w:ind w:left="2880" w:hanging="360"/>
+      </w:pPr>
+      <w:rPr>
+        <w:rFonts w:ascii="Wingdings" w:hAnsi="Wingdings" w:hint="default"/>
+        <w:sz w:val="20"/>
+      </w:rPr>
+    </w:lvl>
+    <w:lvl w:ilvl="4" w:tentative="1">
+      <w:start w:val="1"/>
+      <w:numFmt w:val="bullet"/>
+      <w:lvlText w:val=""/>
+      <w:lvlJc w:val="left"/>
+      <w:pPr>
+        <w:tabs>
+          <w:tab w:val="num" w:pos="3600"/>
+        </w:tabs>
+        <w:ind w:left="3600" w:hanging="360"/>
+      </w:pPr>
+      <w:rPr>
+        <w:rFonts w:ascii="Wingdings" w:hAnsi="Wingdings" w:hint="default"/>
+        <w:sz w:val="20"/>
+      </w:rPr>
+    </w:lvl>
+    <w:lvl w:ilvl="5" w:tentative="1">
+      <w:start w:val="1"/>
+      <w:numFmt w:val="bullet"/>
+      <w:lvlText w:val=""/>
+      <w:lvlJc w:val="left"/>
+      <w:pPr>
+        <w:tabs>
+          <w:tab w:val="num" w:pos="4320"/>
+        </w:tabs>
+        <w:ind w:left="4320" w:hanging="360"/>
+      </w:pPr>
+      <w:rPr>
+        <w:rFonts w:ascii="Wingdings" w:hAnsi="Wingdings" w:hint="default"/>
+        <w:sz w:val="20"/>
+      </w:rPr>
+    </w:lvl>
+    <w:lvl w:ilvl="6" w:tentative="1">
+      <w:start w:val="1"/>
+      <w:numFmt w:val="bullet"/>
+      <w:lvlText w:val=""/>
+      <w:lvlJc w:val="left"/>
+      <w:pPr>
+        <w:tabs>
+          <w:tab w:val="num" w:pos="5040"/>
+        </w:tabs>
+        <w:ind w:left="5040" w:hanging="360"/>
+      </w:pPr>
+      <w:rPr>
+        <w:rFonts w:ascii="Wingdings" w:hAnsi="Wingdings" w:hint="default"/>
+        <w:sz w:val="20"/>
+      </w:rPr>
+    </w:lvl>
+    <w:lvl w:ilvl="7" w:tentative="1">
+      <w:start w:val="1"/>
+      <w:numFmt w:val="bullet"/>
+      <w:lvlText w:val=""/>
+      <w:lvlJc w:val="left"/>
+      <w:pPr>
+        <w:tabs>
+          <w:tab w:val="num" w:pos="5760"/>
+        </w:tabs>
+        <w:ind w:left="5760" w:hanging="360"/>
+      </w:pPr>
+      <w:rPr>
+        <w:rFonts w:ascii="Wingdings" w:hAnsi="Wingdings" w:hint="default"/>
+        <w:sz w:val="20"/>
+      </w:rPr>
+    </w:lvl>
+    <w:lvl w:ilvl="8" w:tentative="1">
+      <w:start w:val="1"/>
+      <w:numFmt w:val="bullet"/>
+      <w:lvlText w:val=""/>
+      <w:lvlJc w:val="left"/>
+      <w:pPr>
+        <w:tabs>
+          <w:tab w:val="num" w:pos="6480"/>
+        </w:tabs>
+        <w:ind w:left="6480" w:hanging="360"/>
+      </w:pPr>
+      <w:rPr>
+        <w:rFonts w:ascii="Wingdings" w:hAnsi="Wingdings" w:hint="default"/>
+        <w:sz w:val="20"/>
+      </w:rPr>
+    </w:lvl>
+  </w:abstractNum>
+  <w:abstractNum w:abstractNumId="2" w15:restartNumberingAfterBreak="0">
+    <w:nsid w:val="07A61E86"/>
+    <w:multiLevelType w:val="multilevel"/>
+    <w:tmpl w:val="802695E8"/>
+    <w:lvl w:ilvl="0">
+      <w:start w:val="1"/>
+      <w:numFmt w:val="bullet"/>
+      <w:lvlText w:val=""/>
+      <w:lvlJc w:val="left"/>
+      <w:pPr>
+        <w:tabs>
+          <w:tab w:val="num" w:pos="720"/>
+        </w:tabs>
+        <w:ind w:left="720" w:hanging="360"/>
+      </w:pPr>
+      <w:rPr>
+        <w:rFonts w:ascii="Symbol" w:hAnsi="Symbol" w:hint="default"/>
+        <w:sz w:val="20"/>
+      </w:rPr>
+    </w:lvl>
+    <w:lvl w:ilvl="1" w:tentative="1">
+      <w:start w:val="1"/>
+      <w:numFmt w:val="bullet"/>
+      <w:lvlText w:val="o"/>
+      <w:lvlJc w:val="left"/>
+      <w:pPr>
+        <w:tabs>
+          <w:tab w:val="num" w:pos="1440"/>
+        </w:tabs>
+        <w:ind w:left="1440" w:hanging="360"/>
+      </w:pPr>
+      <w:rPr>
+        <w:rFonts w:ascii="Courier New" w:hAnsi="Courier New" w:hint="default"/>
+        <w:sz w:val="20"/>
+      </w:rPr>
+    </w:lvl>
+    <w:lvl w:ilvl="2" w:tentative="1">
+      <w:start w:val="1"/>
+      <w:numFmt w:val="bullet"/>
+      <w:lvlText w:val=""/>
+      <w:lvlJc w:val="left"/>
+      <w:pPr>
+        <w:tabs>
+          <w:tab w:val="num" w:pos="2160"/>
+        </w:tabs>
+        <w:ind w:left="2160" w:hanging="360"/>
+      </w:pPr>
+      <w:rPr>
+        <w:rFonts w:ascii="Wingdings" w:hAnsi="Wingdings" w:hint="default"/>
+        <w:sz w:val="20"/>
+      </w:rPr>
+    </w:lvl>
+    <w:lvl w:ilvl="3" w:tentative="1">
+      <w:start w:val="1"/>
+      <w:numFmt w:val="bullet"/>
+      <w:lvlText w:val=""/>
+      <w:lvlJc w:val="left"/>
+      <w:pPr>
+        <w:tabs>
+          <w:tab w:val="num" w:pos="2880"/>
+        </w:tabs>
+        <w:ind w:left="2880" w:hanging="360"/>
+      </w:pPr>
+      <w:rPr>
+        <w:rFonts w:ascii="Wingdings" w:hAnsi="Wingdings" w:hint="default"/>
+        <w:sz w:val="20"/>
+      </w:rPr>
+    </w:lvl>
+    <w:lvl w:ilvl="4" w:tentative="1">
+      <w:start w:val="1"/>
+      <w:numFmt w:val="bullet"/>
+      <w:lvlText w:val=""/>
+      <w:lvlJc w:val="left"/>
+      <w:pPr>
+        <w:tabs>
+          <w:tab w:val="num" w:pos="3600"/>
+        </w:tabs>
+        <w:ind w:left="3600" w:hanging="360"/>
+      </w:pPr>
+      <w:rPr>
+        <w:rFonts w:ascii="Wingdings" w:hAnsi="Wingdings" w:hint="default"/>
+        <w:sz w:val="20"/>
+      </w:rPr>
+    </w:lvl>
+    <w:lvl w:ilvl="5" w:tentative="1">
+      <w:start w:val="1"/>
+      <w:numFmt w:val="bullet"/>
+      <w:lvlText w:val=""/>
+      <w:lvlJc w:val="left"/>
+      <w:pPr>
+        <w:tabs>
+          <w:tab w:val="num" w:pos="4320"/>
+        </w:tabs>
+        <w:ind w:left="4320" w:hanging="360"/>
+      </w:pPr>
+      <w:rPr>
+        <w:rFonts w:ascii="Wingdings" w:hAnsi="Wingdings" w:hint="default"/>
+        <w:sz w:val="20"/>
+      </w:rPr>
+    </w:lvl>
+    <w:lvl w:ilvl="6" w:tentative="1">
+      <w:start w:val="1"/>
+      <w:numFmt w:val="bullet"/>
+      <w:lvlText w:val=""/>
+      <w:lvlJc w:val="left"/>
+      <w:pPr>
+        <w:tabs>
+          <w:tab w:val="num" w:pos="5040"/>
+        </w:tabs>
+        <w:ind w:left="5040" w:hanging="360"/>
+      </w:pPr>
+      <w:rPr>
+        <w:rFonts w:ascii="Wingdings" w:hAnsi="Wingdings" w:hint="default"/>
+        <w:sz w:val="20"/>
+      </w:rPr>
+    </w:lvl>
+    <w:lvl w:ilvl="7" w:tentative="1">
+      <w:start w:val="1"/>
+      <w:numFmt w:val="bullet"/>
+      <w:lvlText w:val=""/>
+      <w:lvlJc w:val="left"/>
+      <w:pPr>
+        <w:tabs>
+          <w:tab w:val="num" w:pos="5760"/>
+        </w:tabs>
+        <w:ind w:left="5760" w:hanging="360"/>
+      </w:pPr>
+      <w:rPr>
+        <w:rFonts w:ascii="Wingdings" w:hAnsi="Wingdings" w:hint="default"/>
+        <w:sz w:val="20"/>
+      </w:rPr>
+    </w:lvl>
+    <w:lvl w:ilvl="8" w:tentative="1">
+      <w:start w:val="1"/>
+      <w:numFmt w:val="bullet"/>
+      <w:lvlText w:val=""/>
+      <w:lvlJc w:val="left"/>
+      <w:pPr>
+        <w:tabs>
+          <w:tab w:val="num" w:pos="6480"/>
+        </w:tabs>
+        <w:ind w:left="6480" w:hanging="360"/>
+      </w:pPr>
+      <w:rPr>
+        <w:rFonts w:ascii="Wingdings" w:hAnsi="Wingdings" w:hint="default"/>
+        <w:sz w:val="20"/>
+      </w:rPr>
+    </w:lvl>
+  </w:abstractNum>
+  <w:abstractNum w:abstractNumId="3" w15:restartNumberingAfterBreak="0">
+    <w:nsid w:val="0A870788"/>
+    <w:multiLevelType w:val="hybridMultilevel"/>
+    <w:tmpl w:val="EB942F98"/>
+    <w:lvl w:ilvl="0" w:tplc="0419000F">
+      <w:start w:val="1"/>
+      <w:numFmt w:val="decimal"/>
+      <w:lvlText w:val="%1."/>
+      <w:lvlJc w:val="left"/>
+      <w:pPr>
+        <w:ind w:left="720" w:hanging="360"/>
+      </w:pPr>
+      <w:rPr>
+        <w:rFonts w:hint="default"/>
+      </w:rPr>
+    </w:lvl>
+    <w:lvl w:ilvl="1" w:tplc="04190019" w:tentative="1">
+      <w:start w:val="1"/>
+      <w:numFmt w:val="lowerLetter"/>
+      <w:lvlText w:val="%2."/>
+      <w:lvlJc w:val="left"/>
+      <w:pPr>
+        <w:ind w:left="1440" w:hanging="360"/>
+      </w:pPr>
+    </w:lvl>
+    <w:lvl w:ilvl="2" w:tplc="0419001B" w:tentative="1">
+      <w:start w:val="1"/>
+      <w:numFmt w:val="lowerRoman"/>
+      <w:lvlText w:val="%3."/>
+      <w:lvlJc w:val="right"/>
+      <w:pPr>
+        <w:ind w:left="2160" w:hanging="180"/>
+      </w:pPr>
+    </w:lvl>
+    <w:lvl w:ilvl="3" w:tplc="0419000F" w:tentative="1">
+      <w:start w:val="1"/>
+      <w:numFmt w:val="decimal"/>
+      <w:lvlText w:val="%4."/>
+      <w:lvlJc w:val="left"/>
+      <w:pPr>
+        <w:ind w:left="2880" w:hanging="360"/>
+      </w:pPr>
+    </w:lvl>
+    <w:lvl w:ilvl="4" w:tplc="04190019" w:tentative="1">
+      <w:start w:val="1"/>
+      <w:numFmt w:val="lowerLetter"/>
+      <w:lvlText w:val="%5."/>
+      <w:lvlJc w:val="left"/>
+      <w:pPr>
+        <w:ind w:left="3600" w:hanging="360"/>
+      </w:pPr>
+    </w:lvl>
+    <w:lvl w:ilvl="5" w:tplc="0419001B" w:tentative="1">
+      <w:start w:val="1"/>
+      <w:numFmt w:val="lowerRoman"/>
+      <w:lvlText w:val="%6."/>
+      <w:lvlJc w:val="right"/>
+      <w:pPr>
+        <w:ind w:left="4320" w:hanging="180"/>
+      </w:pPr>
+    </w:lvl>
+    <w:lvl w:ilvl="6" w:tplc="0419000F" w:tentative="1">
+      <w:start w:val="1"/>
+      <w:numFmt w:val="decimal"/>
+      <w:lvlText w:val="%7."/>
+      <w:lvlJc w:val="left"/>
+      <w:pPr>
+        <w:ind w:left="5040" w:hanging="360"/>
+      </w:pPr>
+    </w:lvl>
+    <w:lvl w:ilvl="7" w:tplc="04190019" w:tentative="1">
+      <w:start w:val="1"/>
+      <w:numFmt w:val="lowerLetter"/>
+      <w:lvlText w:val="%8."/>
+      <w:lvlJc w:val="left"/>
+      <w:pPr>
+        <w:ind w:left="5760" w:hanging="360"/>
+      </w:pPr>
+    </w:lvl>
+    <w:lvl w:ilvl="8" w:tplc="0419001B" w:tentative="1">
+      <w:start w:val="1"/>
+      <w:numFmt w:val="lowerRoman"/>
+      <w:lvlText w:val="%9."/>
+      <w:lvlJc w:val="right"/>
+      <w:pPr>
+        <w:ind w:left="6480" w:hanging="180"/>
+      </w:pPr>
+    </w:lvl>
+  </w:abstractNum>
+  <w:abstractNum w:abstractNumId="4" w15:restartNumberingAfterBreak="0">
+    <w:nsid w:val="0A992DD3"/>
+    <w:multiLevelType w:val="multilevel"/>
+    <w:tmpl w:val="422044E2"/>
+    <w:lvl w:ilvl="0">
+      <w:start w:val="1"/>
+      <w:numFmt w:val="bullet"/>
+      <w:lvlText w:val=""/>
+      <w:lvlJc w:val="left"/>
+      <w:pPr>
+        <w:tabs>
+          <w:tab w:val="num" w:pos="720"/>
+        </w:tabs>
+        <w:ind w:left="720" w:hanging="360"/>
+      </w:pPr>
+      <w:rPr>
+        <w:rFonts w:ascii="Symbol" w:hAnsi="Symbol" w:hint="default"/>
+        <w:sz w:val="20"/>
+      </w:rPr>
+    </w:lvl>
+    <w:lvl w:ilvl="1" w:tentative="1">
+      <w:start w:val="1"/>
+      <w:numFmt w:val="bullet"/>
+      <w:lvlText w:val="o"/>
+      <w:lvlJc w:val="left"/>
+      <w:pPr>
+        <w:tabs>
+          <w:tab w:val="num" w:pos="1440"/>
+        </w:tabs>
+        <w:ind w:left="1440" w:hanging="360"/>
+      </w:pPr>
+      <w:rPr>
+        <w:rFonts w:ascii="Courier New" w:hAnsi="Courier New" w:hint="default"/>
+        <w:sz w:val="20"/>
+      </w:rPr>
+    </w:lvl>
+    <w:lvl w:ilvl="2" w:tentative="1">
+      <w:start w:val="1"/>
+      <w:numFmt w:val="bullet"/>
+      <w:lvlText w:val=""/>
+      <w:lvlJc w:val="left"/>
+      <w:pPr>
+        <w:tabs>
+          <w:tab w:val="num" w:pos="2160"/>
+        </w:tabs>
+        <w:ind w:left="2160" w:hanging="360"/>
+      </w:pPr>
+      <w:rPr>
+        <w:rFonts w:ascii="Wingdings" w:hAnsi="Wingdings" w:hint="default"/>
+        <w:sz w:val="20"/>
+      </w:rPr>
+    </w:lvl>
+    <w:lvl w:ilvl="3" w:tentative="1">
+      <w:start w:val="1"/>
+      <w:numFmt w:val="bullet"/>
+      <w:lvlText w:val=""/>
+      <w:lvlJc w:val="left"/>
+      <w:pPr>
+        <w:tabs>
+          <w:tab w:val="num" w:pos="2880"/>
+        </w:tabs>
+        <w:ind w:left="2880" w:hanging="360"/>
+      </w:pPr>
+      <w:rPr>
+        <w:rFonts w:ascii="Wingdings" w:hAnsi="Wingdings" w:hint="default"/>
+        <w:sz w:val="20"/>
+      </w:rPr>
+    </w:lvl>
+    <w:lvl w:ilvl="4" w:tentative="1">
+      <w:start w:val="1"/>
+      <w:numFmt w:val="bullet"/>
+      <w:lvlText w:val=""/>
+      <w:lvlJc w:val="left"/>
+      <w:pPr>
+        <w:tabs>
+          <w:tab w:val="num" w:pos="3600"/>
+        </w:tabs>
+        <w:ind w:left="3600" w:hanging="360"/>
+      </w:pPr>
+      <w:rPr>
+        <w:rFonts w:ascii="Wingdings" w:hAnsi="Wingdings" w:hint="default"/>
+        <w:sz w:val="20"/>
+      </w:rPr>
+    </w:lvl>
+    <w:lvl w:ilvl="5" w:tentative="1">
+      <w:start w:val="1"/>
+      <w:numFmt w:val="bullet"/>
+      <w:lvlText w:val=""/>
+      <w:lvlJc w:val="left"/>
+      <w:pPr>
+        <w:tabs>
+          <w:tab w:val="num" w:pos="4320"/>
+        </w:tabs>
+        <w:ind w:left="4320" w:hanging="360"/>
+      </w:pPr>
+      <w:rPr>
+        <w:rFonts w:ascii="Wingdings" w:hAnsi="Wingdings" w:hint="default"/>
+        <w:sz w:val="20"/>
+      </w:rPr>
+    </w:lvl>
+    <w:lvl w:ilvl="6" w:tentative="1">
+      <w:start w:val="1"/>
+      <w:numFmt w:val="bullet"/>
+      <w:lvlText w:val=""/>
+      <w:lvlJc w:val="left"/>
+      <w:pPr>
+        <w:tabs>
+          <w:tab w:val="num" w:pos="5040"/>
+        </w:tabs>
+        <w:ind w:left="5040" w:hanging="360"/>
+      </w:pPr>
+      <w:rPr>
+        <w:rFonts w:ascii="Wingdings" w:hAnsi="Wingdings" w:hint="default"/>
+        <w:sz w:val="20"/>
+      </w:rPr>
+    </w:lvl>
+    <w:lvl w:ilvl="7" w:tentative="1">
+      <w:start w:val="1"/>
+      <w:numFmt w:val="bullet"/>
+      <w:lvlText w:val=""/>
+      <w:lvlJc w:val="left"/>
+      <w:pPr>
+        <w:tabs>
+          <w:tab w:val="num" w:pos="5760"/>
+        </w:tabs>
+        <w:ind w:left="5760" w:hanging="360"/>
+      </w:pPr>
+      <w:rPr>
+        <w:rFonts w:ascii="Wingdings" w:hAnsi="Wingdings" w:hint="default"/>
+        <w:sz w:val="20"/>
+      </w:rPr>
+    </w:lvl>
+    <w:lvl w:ilvl="8" w:tentative="1">
+      <w:start w:val="1"/>
+      <w:numFmt w:val="bullet"/>
+      <w:lvlText w:val=""/>
+      <w:lvlJc w:val="left"/>
+      <w:pPr>
+        <w:tabs>
+          <w:tab w:val="num" w:pos="6480"/>
+        </w:tabs>
+        <w:ind w:left="6480" w:hanging="360"/>
+      </w:pPr>
+      <w:rPr>
+        <w:rFonts w:ascii="Wingdings" w:hAnsi="Wingdings" w:hint="default"/>
+        <w:sz w:val="20"/>
+      </w:rPr>
+    </w:lvl>
+  </w:abstractNum>
+  <w:abstractNum w:abstractNumId="5" w15:restartNumberingAfterBreak="0">
+    <w:nsid w:val="0C636867"/>
+    <w:multiLevelType w:val="multilevel"/>
+    <w:tmpl w:val="2F5AE364"/>
+    <w:lvl w:ilvl="0">
+      <w:start w:val="1"/>
+      <w:numFmt w:val="bullet"/>
+      <w:lvlText w:val=""/>
+      <w:lvlJc w:val="left"/>
+      <w:pPr>
+        <w:tabs>
+          <w:tab w:val="num" w:pos="720"/>
+        </w:tabs>
+        <w:ind w:left="720" w:hanging="360"/>
+      </w:pPr>
+      <w:rPr>
+        <w:rFonts w:ascii="Symbol" w:hAnsi="Symbol" w:hint="default"/>
+        <w:sz w:val="20"/>
+      </w:rPr>
+    </w:lvl>
+    <w:lvl w:ilvl="1" w:tentative="1">
+      <w:start w:val="1"/>
+      <w:numFmt w:val="bullet"/>
+      <w:lvlText w:val="o"/>
+      <w:lvlJc w:val="left"/>
+      <w:pPr>
+        <w:tabs>
+          <w:tab w:val="num" w:pos="1440"/>
+        </w:tabs>
+        <w:ind w:left="1440" w:hanging="360"/>
+      </w:pPr>
+      <w:rPr>
+        <w:rFonts w:ascii="Courier New" w:hAnsi="Courier New" w:hint="default"/>
+        <w:sz w:val="20"/>
+      </w:rPr>
+    </w:lvl>
+    <w:lvl w:ilvl="2" w:tentative="1">
+      <w:start w:val="1"/>
+      <w:numFmt w:val="bullet"/>
+      <w:lvlText w:val=""/>
+      <w:lvlJc w:val="left"/>
+      <w:pPr>
+        <w:tabs>
+          <w:tab w:val="num" w:pos="2160"/>
+        </w:tabs>
+        <w:ind w:left="2160" w:hanging="360"/>
+      </w:pPr>
+      <w:rPr>
+        <w:rFonts w:ascii="Wingdings" w:hAnsi="Wingdings" w:hint="default"/>
+        <w:sz w:val="20"/>
+      </w:rPr>
+    </w:lvl>
+    <w:lvl w:ilvl="3" w:tentative="1">
+      <w:start w:val="1"/>
+      <w:numFmt w:val="bullet"/>
+      <w:lvlText w:val=""/>
+      <w:lvlJc w:val="left"/>
+      <w:pPr>
+        <w:tabs>
+          <w:tab w:val="num" w:pos="2880"/>
+        </w:tabs>
+        <w:ind w:left="2880" w:hanging="360"/>
+      </w:pPr>
+      <w:rPr>
+        <w:rFonts w:ascii="Wingdings" w:hAnsi="Wingdings" w:hint="default"/>
+        <w:sz w:val="20"/>
+      </w:rPr>
+    </w:lvl>
+    <w:lvl w:ilvl="4" w:tentative="1">
+      <w:start w:val="1"/>
+      <w:numFmt w:val="bullet"/>
+      <w:lvlText w:val=""/>
+      <w:lvlJc w:val="left"/>
+      <w:pPr>
+        <w:tabs>
+          <w:tab w:val="num" w:pos="3600"/>
+        </w:tabs>
+        <w:ind w:left="3600" w:hanging="360"/>
+      </w:pPr>
+      <w:rPr>
+        <w:rFonts w:ascii="Wingdings" w:hAnsi="Wingdings" w:hint="default"/>
+        <w:sz w:val="20"/>
+      </w:rPr>
+    </w:lvl>
+    <w:lvl w:ilvl="5" w:tentative="1">
+      <w:start w:val="1"/>
+      <w:numFmt w:val="bullet"/>
+      <w:lvlText w:val=""/>
+      <w:lvlJc w:val="left"/>
+      <w:pPr>
+        <w:tabs>
+          <w:tab w:val="num" w:pos="4320"/>
+        </w:tabs>
+        <w:ind w:left="4320" w:hanging="360"/>
+      </w:pPr>
+      <w:rPr>
+        <w:rFonts w:ascii="Wingdings" w:hAnsi="Wingdings" w:hint="default"/>
+        <w:sz w:val="20"/>
+      </w:rPr>
+    </w:lvl>
+    <w:lvl w:ilvl="6" w:tentative="1">
+      <w:start w:val="1"/>
+      <w:numFmt w:val="bullet"/>
+      <w:lvlText w:val=""/>
+      <w:lvlJc w:val="left"/>
+      <w:pPr>
+        <w:tabs>
+          <w:tab w:val="num" w:pos="5040"/>
+        </w:tabs>
+        <w:ind w:left="5040" w:hanging="360"/>
+      </w:pPr>
+      <w:rPr>
+        <w:rFonts w:ascii="Wingdings" w:hAnsi="Wingdings" w:hint="default"/>
+        <w:sz w:val="20"/>
+      </w:rPr>
+    </w:lvl>
+    <w:lvl w:ilvl="7" w:tentative="1">
+      <w:start w:val="1"/>
+      <w:numFmt w:val="bullet"/>
+      <w:lvlText w:val=""/>
+      <w:lvlJc w:val="left"/>
+      <w:pPr>
+        <w:tabs>
+          <w:tab w:val="num" w:pos="5760"/>
+        </w:tabs>
+        <w:ind w:left="5760" w:hanging="360"/>
+      </w:pPr>
+      <w:rPr>
+        <w:rFonts w:ascii="Wingdings" w:hAnsi="Wingdings" w:hint="default"/>
+        <w:sz w:val="20"/>
+      </w:rPr>
+    </w:lvl>
+    <w:lvl w:ilvl="8" w:tentative="1">
+      <w:start w:val="1"/>
+      <w:numFmt w:val="bullet"/>
+      <w:lvlText w:val=""/>
+      <w:lvlJc w:val="left"/>
+      <w:pPr>
+        <w:tabs>
+          <w:tab w:val="num" w:pos="6480"/>
+        </w:tabs>
+        <w:ind w:left="6480" w:hanging="360"/>
+      </w:pPr>
+      <w:rPr>
+        <w:rFonts w:ascii="Wingdings" w:hAnsi="Wingdings" w:hint="default"/>
+        <w:sz w:val="20"/>
+      </w:rPr>
+    </w:lvl>
+  </w:abstractNum>
+  <w:abstractNum w:abstractNumId="6" w15:restartNumberingAfterBreak="0">
+    <w:nsid w:val="0D010911"/>
+    <w:multiLevelType w:val="multilevel"/>
+    <w:tmpl w:val="F4923AAE"/>
+    <w:lvl w:ilvl="0">
+      <w:start w:val="1"/>
+      <w:numFmt w:val="bullet"/>
+      <w:lvlText w:val=""/>
+      <w:lvlJc w:val="left"/>
+      <w:pPr>
+        <w:tabs>
+          <w:tab w:val="num" w:pos="720"/>
+        </w:tabs>
+        <w:ind w:left="720" w:hanging="360"/>
+      </w:pPr>
+      <w:rPr>
+        <w:rFonts w:ascii="Symbol" w:hAnsi="Symbol" w:hint="default"/>
+        <w:sz w:val="20"/>
+      </w:rPr>
+    </w:lvl>
+    <w:lvl w:ilvl="1" w:tentative="1">
+      <w:start w:val="1"/>
+      <w:numFmt w:val="bullet"/>
+      <w:lvlText w:val="o"/>
+      <w:lvlJc w:val="left"/>
+      <w:pPr>
+        <w:tabs>
+          <w:tab w:val="num" w:pos="1440"/>
+        </w:tabs>
+        <w:ind w:left="1440" w:hanging="360"/>
+      </w:pPr>
+      <w:rPr>
+        <w:rFonts w:ascii="Courier New" w:hAnsi="Courier New" w:hint="default"/>
+        <w:sz w:val="20"/>
+      </w:rPr>
+    </w:lvl>
+    <w:lvl w:ilvl="2" w:tentative="1">
+      <w:start w:val="1"/>
+      <w:numFmt w:val="bullet"/>
+      <w:lvlText w:val=""/>
+      <w:lvlJc w:val="left"/>
+      <w:pPr>
+        <w:tabs>
+          <w:tab w:val="num" w:pos="2160"/>
+        </w:tabs>
+        <w:ind w:left="2160" w:hanging="360"/>
+      </w:pPr>
+      <w:rPr>
+        <w:rFonts w:ascii="Wingdings" w:hAnsi="Wingdings" w:hint="default"/>
+        <w:sz w:val="20"/>
+      </w:rPr>
+    </w:lvl>
+    <w:lvl w:ilvl="3" w:tentative="1">
+      <w:start w:val="1"/>
+      <w:numFmt w:val="bullet"/>
+      <w:lvlText w:val=""/>
+      <w:lvlJc w:val="left"/>
+      <w:pPr>
+        <w:tabs>
+          <w:tab w:val="num" w:pos="2880"/>
+        </w:tabs>
+        <w:ind w:left="2880" w:hanging="360"/>
+      </w:pPr>
+      <w:rPr>
+        <w:rFonts w:ascii="Wingdings" w:hAnsi="Wingdings" w:hint="default"/>
+        <w:sz w:val="20"/>
+      </w:rPr>
+    </w:lvl>
+    <w:lvl w:ilvl="4" w:tentative="1">
+      <w:start w:val="1"/>
+      <w:numFmt w:val="bullet"/>
+      <w:lvlText w:val=""/>
+      <w:lvlJc w:val="left"/>
+      <w:pPr>
+        <w:tabs>
+          <w:tab w:val="num" w:pos="3600"/>
+        </w:tabs>
+        <w:ind w:left="3600" w:hanging="360"/>
+      </w:pPr>
+      <w:rPr>
+        <w:rFonts w:ascii="Wingdings" w:hAnsi="Wingdings" w:hint="default"/>
+        <w:sz w:val="20"/>
+      </w:rPr>
+    </w:lvl>
+    <w:lvl w:ilvl="5" w:tentative="1">
+      <w:start w:val="1"/>
+      <w:numFmt w:val="bullet"/>
+      <w:lvlText w:val=""/>
+      <w:lvlJc w:val="left"/>
+      <w:pPr>
+        <w:tabs>
+          <w:tab w:val="num" w:pos="4320"/>
+        </w:tabs>
+        <w:ind w:left="4320" w:hanging="360"/>
+      </w:pPr>
+      <w:rPr>
+        <w:rFonts w:ascii="Wingdings" w:hAnsi="Wingdings" w:hint="default"/>
+        <w:sz w:val="20"/>
+      </w:rPr>
+    </w:lvl>
+    <w:lvl w:ilvl="6" w:tentative="1">
+      <w:start w:val="1"/>
+      <w:numFmt w:val="bullet"/>
+      <w:lvlText w:val=""/>
+      <w:lvlJc w:val="left"/>
+      <w:pPr>
+        <w:tabs>
+          <w:tab w:val="num" w:pos="5040"/>
+        </w:tabs>
+        <w:ind w:left="5040" w:hanging="360"/>
+      </w:pPr>
+      <w:rPr>
+        <w:rFonts w:ascii="Wingdings" w:hAnsi="Wingdings" w:hint="default"/>
+        <w:sz w:val="20"/>
+      </w:rPr>
+    </w:lvl>
+    <w:lvl w:ilvl="7" w:tentative="1">
+      <w:start w:val="1"/>
+      <w:numFmt w:val="bullet"/>
+      <w:lvlText w:val=""/>
+      <w:lvlJc w:val="left"/>
+      <w:pPr>
+        <w:tabs>
+          <w:tab w:val="num" w:pos="5760"/>
+        </w:tabs>
+        <w:ind w:left="5760" w:hanging="360"/>
+      </w:pPr>
+      <w:rPr>
+        <w:rFonts w:ascii="Wingdings" w:hAnsi="Wingdings" w:hint="default"/>
+        <w:sz w:val="20"/>
+      </w:rPr>
+    </w:lvl>
+    <w:lvl w:ilvl="8" w:tentative="1">
+      <w:start w:val="1"/>
+      <w:numFmt w:val="bullet"/>
+      <w:lvlText w:val=""/>
+      <w:lvlJc w:val="left"/>
+      <w:pPr>
+        <w:tabs>
+          <w:tab w:val="num" w:pos="6480"/>
+        </w:tabs>
+        <w:ind w:left="6480" w:hanging="360"/>
+      </w:pPr>
+      <w:rPr>
+        <w:rFonts w:ascii="Wingdings" w:hAnsi="Wingdings" w:hint="default"/>
+        <w:sz w:val="20"/>
+      </w:rPr>
+    </w:lvl>
+  </w:abstractNum>
+  <w:abstractNum w:abstractNumId="7" w15:restartNumberingAfterBreak="0">
+    <w:nsid w:val="135B3BE9"/>
+    <w:multiLevelType w:val="multilevel"/>
+    <w:tmpl w:val="264CA988"/>
+    <w:lvl w:ilvl="0">
+      <w:start w:val="1"/>
+      <w:numFmt w:val="bullet"/>
+      <w:lvlText w:val=""/>
+      <w:lvlJc w:val="left"/>
+      <w:pPr>
+        <w:tabs>
+          <w:tab w:val="num" w:pos="720"/>
+        </w:tabs>
+        <w:ind w:left="720" w:hanging="360"/>
+      </w:pPr>
+      <w:rPr>
+        <w:rFonts w:ascii="Symbol" w:hAnsi="Symbol" w:hint="default"/>
+        <w:sz w:val="20"/>
+      </w:rPr>
+    </w:lvl>
+    <w:lvl w:ilvl="1" w:tentative="1">
+      <w:start w:val="1"/>
+      <w:numFmt w:val="bullet"/>
+      <w:lvlText w:val="o"/>
+      <w:lvlJc w:val="left"/>
+      <w:pPr>
+        <w:tabs>
+          <w:tab w:val="num" w:pos="1440"/>
+        </w:tabs>
+        <w:ind w:left="1440" w:hanging="360"/>
+      </w:pPr>
+      <w:rPr>
+        <w:rFonts w:ascii="Courier New" w:hAnsi="Courier New" w:hint="default"/>
+        <w:sz w:val="20"/>
+      </w:rPr>
+    </w:lvl>
+    <w:lvl w:ilvl="2" w:tentative="1">
+      <w:start w:val="1"/>
+      <w:numFmt w:val="bullet"/>
+      <w:lvlText w:val=""/>
+      <w:lvlJc w:val="left"/>
+      <w:pPr>
+        <w:tabs>
+          <w:tab w:val="num" w:pos="2160"/>
+        </w:tabs>
+        <w:ind w:left="2160" w:hanging="360"/>
+      </w:pPr>
+      <w:rPr>
+        <w:rFonts w:ascii="Wingdings" w:hAnsi="Wingdings" w:hint="default"/>
+        <w:sz w:val="20"/>
+      </w:rPr>
+    </w:lvl>
+    <w:lvl w:ilvl="3" w:tentative="1">
+      <w:start w:val="1"/>
+      <w:numFmt w:val="bullet"/>
+      <w:lvlText w:val=""/>
+      <w:lvlJc w:val="left"/>
+      <w:pPr>
+        <w:tabs>
+          <w:tab w:val="num" w:pos="2880"/>
+        </w:tabs>
+        <w:ind w:left="2880" w:hanging="360"/>
+      </w:pPr>
+      <w:rPr>
+        <w:rFonts w:ascii="Wingdings" w:hAnsi="Wingdings" w:hint="default"/>
+        <w:sz w:val="20"/>
+      </w:rPr>
+    </w:lvl>
+    <w:lvl w:ilvl="4" w:tentative="1">
+      <w:start w:val="1"/>
+      <w:numFmt w:val="bullet"/>
+      <w:lvlText w:val=""/>
+      <w:lvlJc w:val="left"/>
+      <w:pPr>
+        <w:tabs>
+          <w:tab w:val="num" w:pos="3600"/>
+        </w:tabs>
+        <w:ind w:left="3600" w:hanging="360"/>
+      </w:pPr>
+      <w:rPr>
+        <w:rFonts w:ascii="Wingdings" w:hAnsi="Wingdings" w:hint="default"/>
+        <w:sz w:val="20"/>
+      </w:rPr>
+    </w:lvl>
+    <w:lvl w:ilvl="5" w:tentative="1">
+      <w:start w:val="1"/>
+      <w:numFmt w:val="bullet"/>
+      <w:lvlText w:val=""/>
+      <w:lvlJc w:val="left"/>
+      <w:pPr>
+        <w:tabs>
+          <w:tab w:val="num" w:pos="4320"/>
+        </w:tabs>
+        <w:ind w:left="4320" w:hanging="360"/>
+      </w:pPr>
+      <w:rPr>
+        <w:rFonts w:ascii="Wingdings" w:hAnsi="Wingdings" w:hint="default"/>
+        <w:sz w:val="20"/>
+      </w:rPr>
+    </w:lvl>
+    <w:lvl w:ilvl="6" w:tentative="1">
+      <w:start w:val="1"/>
+      <w:numFmt w:val="bullet"/>
+      <w:lvlText w:val=""/>
+      <w:lvlJc w:val="left"/>
+      <w:pPr>
+        <w:tabs>
+          <w:tab w:val="num" w:pos="5040"/>
+        </w:tabs>
+        <w:ind w:left="5040" w:hanging="360"/>
+      </w:pPr>
+      <w:rPr>
+        <w:rFonts w:ascii="Wingdings" w:hAnsi="Wingdings" w:hint="default"/>
+        <w:sz w:val="20"/>
+      </w:rPr>
+    </w:lvl>
+    <w:lvl w:ilvl="7" w:tentative="1">
+      <w:start w:val="1"/>
+      <w:numFmt w:val="bullet"/>
+      <w:lvlText w:val=""/>
+      <w:lvlJc w:val="left"/>
+      <w:pPr>
+        <w:tabs>
+          <w:tab w:val="num" w:pos="5760"/>
+        </w:tabs>
+        <w:ind w:left="5760" w:hanging="360"/>
+      </w:pPr>
+      <w:rPr>
+        <w:rFonts w:ascii="Wingdings" w:hAnsi="Wingdings" w:hint="default"/>
+        <w:sz w:val="20"/>
+      </w:rPr>
+    </w:lvl>
+    <w:lvl w:ilvl="8" w:tentative="1">
+      <w:start w:val="1"/>
+      <w:numFmt w:val="bullet"/>
+      <w:lvlText w:val=""/>
+      <w:lvlJc w:val="left"/>
+      <w:pPr>
+        <w:tabs>
+          <w:tab w:val="num" w:pos="6480"/>
+        </w:tabs>
+        <w:ind w:left="6480" w:hanging="360"/>
+      </w:pPr>
+      <w:rPr>
+        <w:rFonts w:ascii="Wingdings" w:hAnsi="Wingdings" w:hint="default"/>
+        <w:sz w:val="20"/>
+      </w:rPr>
+    </w:lvl>
+  </w:abstractNum>
+  <w:abstractNum w:abstractNumId="8" w15:restartNumberingAfterBreak="0">
+    <w:nsid w:val="13EB5384"/>
+    <w:multiLevelType w:val="multilevel"/>
+    <w:tmpl w:val="72AA637C"/>
+    <w:lvl w:ilvl="0">
+      <w:start w:val="1"/>
+      <w:numFmt w:val="bullet"/>
+      <w:lvlText w:val=""/>
+      <w:lvlJc w:val="left"/>
+      <w:pPr>
+        <w:tabs>
+          <w:tab w:val="num" w:pos="720"/>
+        </w:tabs>
+        <w:ind w:left="720" w:hanging="360"/>
+      </w:pPr>
+      <w:rPr>
+        <w:rFonts w:ascii="Symbol" w:hAnsi="Symbol" w:hint="default"/>
+        <w:sz w:val="20"/>
+      </w:rPr>
+    </w:lvl>
+    <w:lvl w:ilvl="1" w:tentative="1">
+      <w:start w:val="1"/>
+      <w:numFmt w:val="bullet"/>
+      <w:lvlText w:val="o"/>
+      <w:lvlJc w:val="left"/>
+      <w:pPr>
+        <w:tabs>
+          <w:tab w:val="num" w:pos="1440"/>
+        </w:tabs>
+        <w:ind w:left="1440" w:hanging="360"/>
+      </w:pPr>
+      <w:rPr>
+        <w:rFonts w:ascii="Courier New" w:hAnsi="Courier New" w:hint="default"/>
+        <w:sz w:val="20"/>
+      </w:rPr>
+    </w:lvl>
+    <w:lvl w:ilvl="2" w:tentative="1">
+      <w:start w:val="1"/>
+      <w:numFmt w:val="bullet"/>
+      <w:lvlText w:val=""/>
+      <w:lvlJc w:val="left"/>
+      <w:pPr>
+        <w:tabs>
+          <w:tab w:val="num" w:pos="2160"/>
+        </w:tabs>
+        <w:ind w:left="2160" w:hanging="360"/>
+      </w:pPr>
+      <w:rPr>
+        <w:rFonts w:ascii="Wingdings" w:hAnsi="Wingdings" w:hint="default"/>
+        <w:sz w:val="20"/>
+      </w:rPr>
+    </w:lvl>
+    <w:lvl w:ilvl="3" w:tentative="1">
+      <w:start w:val="1"/>
+      <w:numFmt w:val="bullet"/>
+      <w:lvlText w:val=""/>
+      <w:lvlJc w:val="left"/>
+      <w:pPr>
+        <w:tabs>
+          <w:tab w:val="num" w:pos="2880"/>
+        </w:tabs>
+        <w:ind w:left="2880" w:hanging="360"/>
+      </w:pPr>
+      <w:rPr>
+        <w:rFonts w:ascii="Wingdings" w:hAnsi="Wingdings" w:hint="default"/>
+        <w:sz w:val="20"/>
+      </w:rPr>
+    </w:lvl>
+    <w:lvl w:ilvl="4" w:tentative="1">
+      <w:start w:val="1"/>
+      <w:numFmt w:val="bullet"/>
+      <w:lvlText w:val=""/>
+      <w:lvlJc w:val="left"/>
+      <w:pPr>
+        <w:tabs>
+          <w:tab w:val="num" w:pos="3600"/>
+        </w:tabs>
+        <w:ind w:left="3600" w:hanging="360"/>
+      </w:pPr>
+      <w:rPr>
+        <w:rFonts w:ascii="Wingdings" w:hAnsi="Wingdings" w:hint="default"/>
+        <w:sz w:val="20"/>
+      </w:rPr>
+    </w:lvl>
+    <w:lvl w:ilvl="5" w:tentative="1">
+      <w:start w:val="1"/>
+      <w:numFmt w:val="bullet"/>
+      <w:lvlText w:val=""/>
+      <w:lvlJc w:val="left"/>
+      <w:pPr>
+        <w:tabs>
+          <w:tab w:val="num" w:pos="4320"/>
+        </w:tabs>
+        <w:ind w:left="4320" w:hanging="360"/>
+      </w:pPr>
+      <w:rPr>
+        <w:rFonts w:ascii="Wingdings" w:hAnsi="Wingdings" w:hint="default"/>
+        <w:sz w:val="20"/>
+      </w:rPr>
+    </w:lvl>
+    <w:lvl w:ilvl="6" w:tentative="1">
+      <w:start w:val="1"/>
+      <w:numFmt w:val="bullet"/>
+      <w:lvlText w:val=""/>
+      <w:lvlJc w:val="left"/>
+      <w:pPr>
+        <w:tabs>
+          <w:tab w:val="num" w:pos="5040"/>
+        </w:tabs>
+        <w:ind w:left="5040" w:hanging="360"/>
+      </w:pPr>
+      <w:rPr>
+        <w:rFonts w:ascii="Wingdings" w:hAnsi="Wingdings" w:hint="default"/>
+        <w:sz w:val="20"/>
+      </w:rPr>
+    </w:lvl>
+    <w:lvl w:ilvl="7" w:tentative="1">
+      <w:start w:val="1"/>
+      <w:numFmt w:val="bullet"/>
+      <w:lvlText w:val=""/>
+      <w:lvlJc w:val="left"/>
+      <w:pPr>
+        <w:tabs>
+          <w:tab w:val="num" w:pos="5760"/>
+        </w:tabs>
+        <w:ind w:left="5760" w:hanging="360"/>
+      </w:pPr>
+      <w:rPr>
+        <w:rFonts w:ascii="Wingdings" w:hAnsi="Wingdings" w:hint="default"/>
+        <w:sz w:val="20"/>
+      </w:rPr>
+    </w:lvl>
+    <w:lvl w:ilvl="8" w:tentative="1">
+      <w:start w:val="1"/>
+      <w:numFmt w:val="bullet"/>
+      <w:lvlText w:val=""/>
+      <w:lvlJc w:val="left"/>
+      <w:pPr>
+        <w:tabs>
+          <w:tab w:val="num" w:pos="6480"/>
+        </w:tabs>
+        <w:ind w:left="6480" w:hanging="360"/>
+      </w:pPr>
+      <w:rPr>
+        <w:rFonts w:ascii="Wingdings" w:hAnsi="Wingdings" w:hint="default"/>
+        <w:sz w:val="20"/>
+      </w:rPr>
+    </w:lvl>
+  </w:abstractNum>
+  <w:abstractNum w:abstractNumId="9" w15:restartNumberingAfterBreak="0">
+    <w:nsid w:val="17345AF5"/>
+    <w:multiLevelType w:val="multilevel"/>
+    <w:tmpl w:val="56880CBC"/>
+    <w:lvl w:ilvl="0">
+      <w:start w:val="1"/>
+      <w:numFmt w:val="bullet"/>
+      <w:lvlText w:val=""/>
+      <w:lvlJc w:val="left"/>
+      <w:pPr>
+        <w:tabs>
+          <w:tab w:val="num" w:pos="720"/>
+        </w:tabs>
+        <w:ind w:left="720" w:hanging="360"/>
+      </w:pPr>
+      <w:rPr>
+        <w:rFonts w:ascii="Symbol" w:hAnsi="Symbol" w:hint="default"/>
+        <w:sz w:val="20"/>
+      </w:rPr>
+    </w:lvl>
+    <w:lvl w:ilvl="1" w:tentative="1">
+      <w:start w:val="1"/>
+      <w:numFmt w:val="bullet"/>
+      <w:lvlText w:val="o"/>
+      <w:lvlJc w:val="left"/>
+      <w:pPr>
+        <w:tabs>
+          <w:tab w:val="num" w:pos="1440"/>
+        </w:tabs>
+        <w:ind w:left="1440" w:hanging="360"/>
+      </w:pPr>
+      <w:rPr>
+        <w:rFonts w:ascii="Courier New" w:hAnsi="Courier New" w:hint="default"/>
+        <w:sz w:val="20"/>
+      </w:rPr>
+    </w:lvl>
+    <w:lvl w:ilvl="2" w:tentative="1">
+      <w:start w:val="1"/>
+      <w:numFmt w:val="bullet"/>
+      <w:lvlText w:val=""/>
+      <w:lvlJc w:val="left"/>
+      <w:pPr>
+        <w:tabs>
+          <w:tab w:val="num" w:pos="2160"/>
+        </w:tabs>
+        <w:ind w:left="2160" w:hanging="360"/>
+      </w:pPr>
+      <w:rPr>
+        <w:rFonts w:ascii="Wingdings" w:hAnsi="Wingdings" w:hint="default"/>
+        <w:sz w:val="20"/>
+      </w:rPr>
+    </w:lvl>
+    <w:lvl w:ilvl="3" w:tentative="1">
+      <w:start w:val="1"/>
+      <w:numFmt w:val="bullet"/>
+      <w:lvlText w:val=""/>
+      <w:lvlJc w:val="left"/>
+      <w:pPr>
+        <w:tabs>
+          <w:tab w:val="num" w:pos="2880"/>
+        </w:tabs>
+        <w:ind w:left="2880" w:hanging="360"/>
+      </w:pPr>
+      <w:rPr>
+        <w:rFonts w:ascii="Wingdings" w:hAnsi="Wingdings" w:hint="default"/>
+        <w:sz w:val="20"/>
+      </w:rPr>
+    </w:lvl>
+    <w:lvl w:ilvl="4" w:tentative="1">
+      <w:start w:val="1"/>
+      <w:numFmt w:val="bullet"/>
+      <w:lvlText w:val=""/>
+      <w:lvlJc w:val="left"/>
+      <w:pPr>
+        <w:tabs>
+          <w:tab w:val="num" w:pos="3600"/>
+        </w:tabs>
+        <w:ind w:left="3600" w:hanging="360"/>
+      </w:pPr>
+      <w:rPr>
+        <w:rFonts w:ascii="Wingdings" w:hAnsi="Wingdings" w:hint="default"/>
+        <w:sz w:val="20"/>
+      </w:rPr>
+    </w:lvl>
+    <w:lvl w:ilvl="5" w:tentative="1">
+      <w:start w:val="1"/>
+      <w:numFmt w:val="bullet"/>
+      <w:lvlText w:val=""/>
+      <w:lvlJc w:val="left"/>
+      <w:pPr>
+        <w:tabs>
+          <w:tab w:val="num" w:pos="4320"/>
+        </w:tabs>
+        <w:ind w:left="4320" w:hanging="360"/>
+      </w:pPr>
+      <w:rPr>
+        <w:rFonts w:ascii="Wingdings" w:hAnsi="Wingdings" w:hint="default"/>
+        <w:sz w:val="20"/>
+      </w:rPr>
+    </w:lvl>
+    <w:lvl w:ilvl="6" w:tentative="1">
+      <w:start w:val="1"/>
+      <w:numFmt w:val="bullet"/>
+      <w:lvlText w:val=""/>
+      <w:lvlJc w:val="left"/>
+      <w:pPr>
+        <w:tabs>
+          <w:tab w:val="num" w:pos="5040"/>
+        </w:tabs>
+        <w:ind w:left="5040" w:hanging="360"/>
+      </w:pPr>
+      <w:rPr>
+        <w:rFonts w:ascii="Wingdings" w:hAnsi="Wingdings" w:hint="default"/>
+        <w:sz w:val="20"/>
+      </w:rPr>
+    </w:lvl>
+    <w:lvl w:ilvl="7" w:tentative="1">
+      <w:start w:val="1"/>
+      <w:numFmt w:val="bullet"/>
+      <w:lvlText w:val=""/>
+      <w:lvlJc w:val="left"/>
+      <w:pPr>
+        <w:tabs>
+          <w:tab w:val="num" w:pos="5760"/>
+        </w:tabs>
+        <w:ind w:left="5760" w:hanging="360"/>
+      </w:pPr>
+      <w:rPr>
+        <w:rFonts w:ascii="Wingdings" w:hAnsi="Wingdings" w:hint="default"/>
+        <w:sz w:val="20"/>
+      </w:rPr>
+    </w:lvl>
+    <w:lvl w:ilvl="8" w:tentative="1">
+      <w:start w:val="1"/>
+      <w:numFmt w:val="bullet"/>
+      <w:lvlText w:val=""/>
+      <w:lvlJc w:val="left"/>
+      <w:pPr>
+        <w:tabs>
+          <w:tab w:val="num" w:pos="6480"/>
+        </w:tabs>
+        <w:ind w:left="6480" w:hanging="360"/>
+      </w:pPr>
+      <w:rPr>
+        <w:rFonts w:ascii="Wingdings" w:hAnsi="Wingdings" w:hint="default"/>
+        <w:sz w:val="20"/>
+      </w:rPr>
+    </w:lvl>
+  </w:abstractNum>
+  <w:abstractNum w:abstractNumId="10" w15:restartNumberingAfterBreak="0">
+    <w:nsid w:val="1DE74F5C"/>
+    <w:multiLevelType w:val="multilevel"/>
+    <w:tmpl w:val="884AE628"/>
+    <w:lvl w:ilvl="0">
+      <w:start w:val="1"/>
+      <w:numFmt w:val="bullet"/>
+      <w:lvlText w:val=""/>
+      <w:lvlJc w:val="left"/>
+      <w:pPr>
+        <w:tabs>
+          <w:tab w:val="num" w:pos="720"/>
+        </w:tabs>
+        <w:ind w:left="720" w:hanging="360"/>
+      </w:pPr>
+      <w:rPr>
+        <w:rFonts w:ascii="Symbol" w:hAnsi="Symbol" w:hint="default"/>
+        <w:sz w:val="20"/>
+      </w:rPr>
+    </w:lvl>
+    <w:lvl w:ilvl="1" w:tentative="1">
+      <w:start w:val="1"/>
+      <w:numFmt w:val="bullet"/>
+      <w:lvlText w:val="o"/>
+      <w:lvlJc w:val="left"/>
+      <w:pPr>
+        <w:tabs>
+          <w:tab w:val="num" w:pos="1440"/>
+        </w:tabs>
+        <w:ind w:left="1440" w:hanging="360"/>
+      </w:pPr>
+      <w:rPr>
+        <w:rFonts w:ascii="Courier New" w:hAnsi="Courier New" w:hint="default"/>
+        <w:sz w:val="20"/>
+      </w:rPr>
+    </w:lvl>
+    <w:lvl w:ilvl="2" w:tentative="1">
+      <w:start w:val="1"/>
+      <w:numFmt w:val="bullet"/>
+      <w:lvlText w:val=""/>
+      <w:lvlJc w:val="left"/>
+      <w:pPr>
+        <w:tabs>
+          <w:tab w:val="num" w:pos="2160"/>
+        </w:tabs>
+        <w:ind w:left="2160" w:hanging="360"/>
+      </w:pPr>
+      <w:rPr>
+        <w:rFonts w:ascii="Wingdings" w:hAnsi="Wingdings" w:hint="default"/>
+        <w:sz w:val="20"/>
+      </w:rPr>
+    </w:lvl>
+    <w:lvl w:ilvl="3" w:tentative="1">
+      <w:start w:val="1"/>
+      <w:numFmt w:val="bullet"/>
+      <w:lvlText w:val=""/>
+      <w:lvlJc w:val="left"/>
+      <w:pPr>
+        <w:tabs>
+          <w:tab w:val="num" w:pos="2880"/>
+        </w:tabs>
+        <w:ind w:left="2880" w:hanging="360"/>
+      </w:pPr>
+      <w:rPr>
+        <w:rFonts w:ascii="Wingdings" w:hAnsi="Wingdings" w:hint="default"/>
+        <w:sz w:val="20"/>
+      </w:rPr>
+    </w:lvl>
+    <w:lvl w:ilvl="4" w:tentative="1">
+      <w:start w:val="1"/>
+      <w:numFmt w:val="bullet"/>
+      <w:lvlText w:val=""/>
+      <w:lvlJc w:val="left"/>
+      <w:pPr>
+        <w:tabs>
+          <w:tab w:val="num" w:pos="3600"/>
+        </w:tabs>
+        <w:ind w:left="3600" w:hanging="360"/>
+      </w:pPr>
+      <w:rPr>
+        <w:rFonts w:ascii="Wingdings" w:hAnsi="Wingdings" w:hint="default"/>
+        <w:sz w:val="20"/>
+      </w:rPr>
+    </w:lvl>
+    <w:lvl w:ilvl="5" w:tentative="1">
+      <w:start w:val="1"/>
+      <w:numFmt w:val="bullet"/>
+      <w:lvlText w:val=""/>
+      <w:lvlJc w:val="left"/>
+      <w:pPr>
+        <w:tabs>
+          <w:tab w:val="num" w:pos="4320"/>
+        </w:tabs>
+        <w:ind w:left="4320" w:hanging="360"/>
+      </w:pPr>
+      <w:rPr>
+        <w:rFonts w:ascii="Wingdings" w:hAnsi="Wingdings" w:hint="default"/>
+        <w:sz w:val="20"/>
+      </w:rPr>
+    </w:lvl>
+    <w:lvl w:ilvl="6" w:tentative="1">
+      <w:start w:val="1"/>
+      <w:numFmt w:val="bullet"/>
+      <w:lvlText w:val=""/>
+      <w:lvlJc w:val="left"/>
+      <w:pPr>
+        <w:tabs>
+          <w:tab w:val="num" w:pos="5040"/>
+        </w:tabs>
+        <w:ind w:left="5040" w:hanging="360"/>
+      </w:pPr>
+      <w:rPr>
+        <w:rFonts w:ascii="Wingdings" w:hAnsi="Wingdings" w:hint="default"/>
+        <w:sz w:val="20"/>
+      </w:rPr>
+    </w:lvl>
+    <w:lvl w:ilvl="7" w:tentative="1">
+      <w:start w:val="1"/>
+      <w:numFmt w:val="bullet"/>
+      <w:lvlText w:val=""/>
+      <w:lvlJc w:val="left"/>
+      <w:pPr>
+        <w:tabs>
+          <w:tab w:val="num" w:pos="5760"/>
+        </w:tabs>
+        <w:ind w:left="5760" w:hanging="360"/>
+      </w:pPr>
+      <w:rPr>
+        <w:rFonts w:ascii="Wingdings" w:hAnsi="Wingdings" w:hint="default"/>
+        <w:sz w:val="20"/>
+      </w:rPr>
+    </w:lvl>
+    <w:lvl w:ilvl="8" w:tentative="1">
+      <w:start w:val="1"/>
+      <w:numFmt w:val="bullet"/>
+      <w:lvlText w:val=""/>
+      <w:lvlJc w:val="left"/>
+      <w:pPr>
+        <w:tabs>
+          <w:tab w:val="num" w:pos="6480"/>
+        </w:tabs>
+        <w:ind w:left="6480" w:hanging="360"/>
+      </w:pPr>
+      <w:rPr>
+        <w:rFonts w:ascii="Wingdings" w:hAnsi="Wingdings" w:hint="default"/>
+        <w:sz w:val="20"/>
+      </w:rPr>
+    </w:lvl>
+  </w:abstractNum>
+  <w:abstractNum w:abstractNumId="11" w15:restartNumberingAfterBreak="0">
+    <w:nsid w:val="1F831771"/>
+    <w:multiLevelType w:val="multilevel"/>
+    <w:tmpl w:val="19B0F4B4"/>
+    <w:lvl w:ilvl="0">
+      <w:start w:val="1"/>
+      <w:numFmt w:val="bullet"/>
+      <w:lvlText w:val=""/>
+      <w:lvlJc w:val="left"/>
+      <w:pPr>
+        <w:tabs>
+          <w:tab w:val="num" w:pos="720"/>
+        </w:tabs>
+        <w:ind w:left="720" w:hanging="360"/>
+      </w:pPr>
+      <w:rPr>
+        <w:rFonts w:ascii="Symbol" w:hAnsi="Symbol" w:hint="default"/>
+        <w:sz w:val="20"/>
+      </w:rPr>
+    </w:lvl>
+    <w:lvl w:ilvl="1" w:tentative="1">
+      <w:start w:val="1"/>
+      <w:numFmt w:val="bullet"/>
+      <w:lvlText w:val="o"/>
+      <w:lvlJc w:val="left"/>
+      <w:pPr>
+        <w:tabs>
+          <w:tab w:val="num" w:pos="1440"/>
+        </w:tabs>
+        <w:ind w:left="1440" w:hanging="360"/>
+      </w:pPr>
+      <w:rPr>
+        <w:rFonts w:ascii="Courier New" w:hAnsi="Courier New" w:hint="default"/>
+        <w:sz w:val="20"/>
+      </w:rPr>
+    </w:lvl>
+    <w:lvl w:ilvl="2" w:tentative="1">
+      <w:start w:val="1"/>
+      <w:numFmt w:val="bullet"/>
+      <w:lvlText w:val=""/>
+      <w:lvlJc w:val="left"/>
+      <w:pPr>
+        <w:tabs>
+          <w:tab w:val="num" w:pos="2160"/>
+        </w:tabs>
+        <w:ind w:left="2160" w:hanging="360"/>
+      </w:pPr>
+      <w:rPr>
+        <w:rFonts w:ascii="Wingdings" w:hAnsi="Wingdings" w:hint="default"/>
+        <w:sz w:val="20"/>
+      </w:rPr>
+    </w:lvl>
+    <w:lvl w:ilvl="3" w:tentative="1">
+      <w:start w:val="1"/>
+      <w:numFmt w:val="bullet"/>
+      <w:lvlText w:val=""/>
+      <w:lvlJc w:val="left"/>
+      <w:pPr>
+        <w:tabs>
+          <w:tab w:val="num" w:pos="2880"/>
+        </w:tabs>
+        <w:ind w:left="2880" w:hanging="360"/>
+      </w:pPr>
+      <w:rPr>
+        <w:rFonts w:ascii="Wingdings" w:hAnsi="Wingdings" w:hint="default"/>
+        <w:sz w:val="20"/>
+      </w:rPr>
+    </w:lvl>
+    <w:lvl w:ilvl="4" w:tentative="1">
+      <w:start w:val="1"/>
+      <w:numFmt w:val="bullet"/>
+      <w:lvlText w:val=""/>
+      <w:lvlJc w:val="left"/>
+      <w:pPr>
+        <w:tabs>
+          <w:tab w:val="num" w:pos="3600"/>
+        </w:tabs>
+        <w:ind w:left="3600" w:hanging="360"/>
+      </w:pPr>
+      <w:rPr>
+        <w:rFonts w:ascii="Wingdings" w:hAnsi="Wingdings" w:hint="default"/>
+        <w:sz w:val="20"/>
+      </w:rPr>
+    </w:lvl>
+    <w:lvl w:ilvl="5" w:tentative="1">
+      <w:start w:val="1"/>
+      <w:numFmt w:val="bullet"/>
+      <w:lvlText w:val=""/>
+      <w:lvlJc w:val="left"/>
+      <w:pPr>
+        <w:tabs>
+          <w:tab w:val="num" w:pos="4320"/>
+        </w:tabs>
+        <w:ind w:left="4320" w:hanging="360"/>
+      </w:pPr>
+      <w:rPr>
+        <w:rFonts w:ascii="Wingdings" w:hAnsi="Wingdings" w:hint="default"/>
+        <w:sz w:val="20"/>
+      </w:rPr>
+    </w:lvl>
+    <w:lvl w:ilvl="6" w:tentative="1">
+      <w:start w:val="1"/>
+      <w:numFmt w:val="bullet"/>
+      <w:lvlText w:val=""/>
+      <w:lvlJc w:val="left"/>
+      <w:pPr>
+        <w:tabs>
+          <w:tab w:val="num" w:pos="5040"/>
+        </w:tabs>
+        <w:ind w:left="5040" w:hanging="360"/>
+      </w:pPr>
+      <w:rPr>
+        <w:rFonts w:ascii="Wingdings" w:hAnsi="Wingdings" w:hint="default"/>
+        <w:sz w:val="20"/>
+      </w:rPr>
+    </w:lvl>
+    <w:lvl w:ilvl="7" w:tentative="1">
+      <w:start w:val="1"/>
+      <w:numFmt w:val="bullet"/>
+      <w:lvlText w:val=""/>
+      <w:lvlJc w:val="left"/>
+      <w:pPr>
+        <w:tabs>
+          <w:tab w:val="num" w:pos="5760"/>
+        </w:tabs>
+        <w:ind w:left="5760" w:hanging="360"/>
+      </w:pPr>
+      <w:rPr>
+        <w:rFonts w:ascii="Wingdings" w:hAnsi="Wingdings" w:hint="default"/>
+        <w:sz w:val="20"/>
+      </w:rPr>
+    </w:lvl>
+    <w:lvl w:ilvl="8" w:tentative="1">
+      <w:start w:val="1"/>
+      <w:numFmt w:val="bullet"/>
+      <w:lvlText w:val=""/>
+      <w:lvlJc w:val="left"/>
+      <w:pPr>
+        <w:tabs>
+          <w:tab w:val="num" w:pos="6480"/>
+        </w:tabs>
+        <w:ind w:left="6480" w:hanging="360"/>
+      </w:pPr>
+      <w:rPr>
+        <w:rFonts w:ascii="Wingdings" w:hAnsi="Wingdings" w:hint="default"/>
+        <w:sz w:val="20"/>
+      </w:rPr>
+    </w:lvl>
+  </w:abstractNum>
+  <w:abstractNum w:abstractNumId="12" w15:restartNumberingAfterBreak="0">
+    <w:nsid w:val="207A270B"/>
+    <w:multiLevelType w:val="multilevel"/>
+    <w:tmpl w:val="16AE9726"/>
+    <w:lvl w:ilvl="0">
+      <w:start w:val="1"/>
+      <w:numFmt w:val="bullet"/>
+      <w:lvlText w:val=""/>
+      <w:lvlJc w:val="left"/>
+      <w:pPr>
+        <w:tabs>
+          <w:tab w:val="num" w:pos="720"/>
+        </w:tabs>
+        <w:ind w:left="720" w:hanging="360"/>
+      </w:pPr>
+      <w:rPr>
+        <w:rFonts w:ascii="Symbol" w:hAnsi="Symbol" w:hint="default"/>
+        <w:sz w:val="20"/>
+      </w:rPr>
+    </w:lvl>
+    <w:lvl w:ilvl="1" w:tentative="1">
+      <w:start w:val="1"/>
+      <w:numFmt w:val="bullet"/>
+      <w:lvlText w:val="o"/>
+      <w:lvlJc w:val="left"/>
+      <w:pPr>
+        <w:tabs>
+          <w:tab w:val="num" w:pos="1440"/>
+        </w:tabs>
+        <w:ind w:left="1440" w:hanging="360"/>
+      </w:pPr>
+      <w:rPr>
+        <w:rFonts w:ascii="Courier New" w:hAnsi="Courier New" w:hint="default"/>
+        <w:sz w:val="20"/>
+      </w:rPr>
+    </w:lvl>
+    <w:lvl w:ilvl="2" w:tentative="1">
+      <w:start w:val="1"/>
+      <w:numFmt w:val="bullet"/>
+      <w:lvlText w:val=""/>
+      <w:lvlJc w:val="left"/>
+      <w:pPr>
+        <w:tabs>
+          <w:tab w:val="num" w:pos="2160"/>
+        </w:tabs>
+        <w:ind w:left="2160" w:hanging="360"/>
+      </w:pPr>
+      <w:rPr>
+        <w:rFonts w:ascii="Wingdings" w:hAnsi="Wingdings" w:hint="default"/>
+        <w:sz w:val="20"/>
+      </w:rPr>
+    </w:lvl>
+    <w:lvl w:ilvl="3" w:tentative="1">
+      <w:start w:val="1"/>
+      <w:numFmt w:val="bullet"/>
+      <w:lvlText w:val=""/>
+      <w:lvlJc w:val="left"/>
+      <w:pPr>
+        <w:tabs>
+          <w:tab w:val="num" w:pos="2880"/>
+        </w:tabs>
+        <w:ind w:left="2880" w:hanging="360"/>
+      </w:pPr>
+      <w:rPr>
+        <w:rFonts w:ascii="Wingdings" w:hAnsi="Wingdings" w:hint="default"/>
+        <w:sz w:val="20"/>
+      </w:rPr>
+    </w:lvl>
+    <w:lvl w:ilvl="4" w:tentative="1">
+      <w:start w:val="1"/>
+      <w:numFmt w:val="bullet"/>
+      <w:lvlText w:val=""/>
+      <w:lvlJc w:val="left"/>
+      <w:pPr>
+        <w:tabs>
+          <w:tab w:val="num" w:pos="3600"/>
+        </w:tabs>
+        <w:ind w:left="3600" w:hanging="360"/>
+      </w:pPr>
+      <w:rPr>
+        <w:rFonts w:ascii="Wingdings" w:hAnsi="Wingdings" w:hint="default"/>
+        <w:sz w:val="20"/>
+      </w:rPr>
+    </w:lvl>
+    <w:lvl w:ilvl="5" w:tentative="1">
+      <w:start w:val="1"/>
+      <w:numFmt w:val="bullet"/>
+      <w:lvlText w:val=""/>
+      <w:lvlJc w:val="left"/>
+      <w:pPr>
+        <w:tabs>
+          <w:tab w:val="num" w:pos="4320"/>
+        </w:tabs>
+        <w:ind w:left="4320" w:hanging="360"/>
+      </w:pPr>
+      <w:rPr>
+        <w:rFonts w:ascii="Wingdings" w:hAnsi="Wingdings" w:hint="default"/>
+        <w:sz w:val="20"/>
+      </w:rPr>
+    </w:lvl>
+    <w:lvl w:ilvl="6" w:tentative="1">
+      <w:start w:val="1"/>
+      <w:numFmt w:val="bullet"/>
+      <w:lvlText w:val=""/>
+      <w:lvlJc w:val="left"/>
+      <w:pPr>
+        <w:tabs>
+          <w:tab w:val="num" w:pos="5040"/>
+        </w:tabs>
+        <w:ind w:left="5040" w:hanging="360"/>
+      </w:pPr>
+      <w:rPr>
+        <w:rFonts w:ascii="Wingdings" w:hAnsi="Wingdings" w:hint="default"/>
+        <w:sz w:val="20"/>
+      </w:rPr>
+    </w:lvl>
+    <w:lvl w:ilvl="7" w:tentative="1">
+      <w:start w:val="1"/>
+      <w:numFmt w:val="bullet"/>
+      <w:lvlText w:val=""/>
+      <w:lvlJc w:val="left"/>
+      <w:pPr>
+        <w:tabs>
+          <w:tab w:val="num" w:pos="5760"/>
+        </w:tabs>
+        <w:ind w:left="5760" w:hanging="360"/>
+      </w:pPr>
+      <w:rPr>
+        <w:rFonts w:ascii="Wingdings" w:hAnsi="Wingdings" w:hint="default"/>
+        <w:sz w:val="20"/>
+      </w:rPr>
+    </w:lvl>
+    <w:lvl w:ilvl="8" w:tentative="1">
+      <w:start w:val="1"/>
+      <w:numFmt w:val="bullet"/>
+      <w:lvlText w:val=""/>
+      <w:lvlJc w:val="left"/>
+      <w:pPr>
+        <w:tabs>
+          <w:tab w:val="num" w:pos="6480"/>
+        </w:tabs>
+        <w:ind w:left="6480" w:hanging="360"/>
+      </w:pPr>
+      <w:rPr>
+        <w:rFonts w:ascii="Wingdings" w:hAnsi="Wingdings" w:hint="default"/>
+        <w:sz w:val="20"/>
+      </w:rPr>
+    </w:lvl>
+  </w:abstractNum>
+  <w:abstractNum w:abstractNumId="13" w15:restartNumberingAfterBreak="0">
+    <w:nsid w:val="2D845F7A"/>
+    <w:multiLevelType w:val="multilevel"/>
+    <w:tmpl w:val="086EA428"/>
+    <w:lvl w:ilvl="0">
+      <w:start w:val="1"/>
+      <w:numFmt w:val="bullet"/>
+      <w:lvlText w:val=""/>
+      <w:lvlJc w:val="left"/>
+      <w:pPr>
+        <w:tabs>
+          <w:tab w:val="num" w:pos="720"/>
+        </w:tabs>
+        <w:ind w:left="720" w:hanging="360"/>
+      </w:pPr>
+      <w:rPr>
+        <w:rFonts w:ascii="Symbol" w:hAnsi="Symbol" w:hint="default"/>
+        <w:sz w:val="20"/>
+      </w:rPr>
+    </w:lvl>
+    <w:lvl w:ilvl="1" w:tentative="1">
+      <w:start w:val="1"/>
+      <w:numFmt w:val="bullet"/>
+      <w:lvlText w:val="o"/>
+      <w:lvlJc w:val="left"/>
+      <w:pPr>
+        <w:tabs>
+          <w:tab w:val="num" w:pos="1440"/>
+        </w:tabs>
+        <w:ind w:left="1440" w:hanging="360"/>
+      </w:pPr>
+      <w:rPr>
+        <w:rFonts w:ascii="Courier New" w:hAnsi="Courier New" w:hint="default"/>
+        <w:sz w:val="20"/>
+      </w:rPr>
+    </w:lvl>
+    <w:lvl w:ilvl="2" w:tentative="1">
+      <w:start w:val="1"/>
+      <w:numFmt w:val="bullet"/>
+      <w:lvlText w:val=""/>
+      <w:lvlJc w:val="left"/>
+      <w:pPr>
+        <w:tabs>
+          <w:tab w:val="num" w:pos="2160"/>
+        </w:tabs>
+        <w:ind w:left="2160" w:hanging="360"/>
+      </w:pPr>
+      <w:rPr>
+        <w:rFonts w:ascii="Wingdings" w:hAnsi="Wingdings" w:hint="default"/>
+        <w:sz w:val="20"/>
+      </w:rPr>
+    </w:lvl>
+    <w:lvl w:ilvl="3" w:tentative="1">
+      <w:start w:val="1"/>
+      <w:numFmt w:val="bullet"/>
+      <w:lvlText w:val=""/>
+      <w:lvlJc w:val="left"/>
+      <w:pPr>
+        <w:tabs>
+          <w:tab w:val="num" w:pos="2880"/>
+        </w:tabs>
+        <w:ind w:left="2880" w:hanging="360"/>
+      </w:pPr>
+      <w:rPr>
+        <w:rFonts w:ascii="Wingdings" w:hAnsi="Wingdings" w:hint="default"/>
+        <w:sz w:val="20"/>
+      </w:rPr>
+    </w:lvl>
+    <w:lvl w:ilvl="4" w:tentative="1">
+      <w:start w:val="1"/>
+      <w:numFmt w:val="bullet"/>
+      <w:lvlText w:val=""/>
+      <w:lvlJc w:val="left"/>
+      <w:pPr>
+        <w:tabs>
+          <w:tab w:val="num" w:pos="3600"/>
+        </w:tabs>
+        <w:ind w:left="3600" w:hanging="360"/>
+      </w:pPr>
+      <w:rPr>
+        <w:rFonts w:ascii="Wingdings" w:hAnsi="Wingdings" w:hint="default"/>
+        <w:sz w:val="20"/>
+      </w:rPr>
+    </w:lvl>
+    <w:lvl w:ilvl="5" w:tentative="1">
+      <w:start w:val="1"/>
+      <w:numFmt w:val="bullet"/>
+      <w:lvlText w:val=""/>
+      <w:lvlJc w:val="left"/>
+      <w:pPr>
+        <w:tabs>
+          <w:tab w:val="num" w:pos="4320"/>
+        </w:tabs>
+        <w:ind w:left="4320" w:hanging="360"/>
+      </w:pPr>
+      <w:rPr>
+        <w:rFonts w:ascii="Wingdings" w:hAnsi="Wingdings" w:hint="default"/>
+        <w:sz w:val="20"/>
+      </w:rPr>
+    </w:lvl>
+    <w:lvl w:ilvl="6" w:tentative="1">
+      <w:start w:val="1"/>
+      <w:numFmt w:val="bullet"/>
+      <w:lvlText w:val=""/>
+      <w:lvlJc w:val="left"/>
+      <w:pPr>
+        <w:tabs>
+          <w:tab w:val="num" w:pos="5040"/>
+        </w:tabs>
+        <w:ind w:left="5040" w:hanging="360"/>
+      </w:pPr>
+      <w:rPr>
+        <w:rFonts w:ascii="Wingdings" w:hAnsi="Wingdings" w:hint="default"/>
+        <w:sz w:val="20"/>
+      </w:rPr>
+    </w:lvl>
+    <w:lvl w:ilvl="7" w:tentative="1">
+      <w:start w:val="1"/>
+      <w:numFmt w:val="bullet"/>
+      <w:lvlText w:val=""/>
+      <w:lvlJc w:val="left"/>
+      <w:pPr>
+        <w:tabs>
+          <w:tab w:val="num" w:pos="5760"/>
+        </w:tabs>
+        <w:ind w:left="5760" w:hanging="360"/>
+      </w:pPr>
+      <w:rPr>
+        <w:rFonts w:ascii="Wingdings" w:hAnsi="Wingdings" w:hint="default"/>
+        <w:sz w:val="20"/>
+      </w:rPr>
+    </w:lvl>
+    <w:lvl w:ilvl="8" w:tentative="1">
+      <w:start w:val="1"/>
+      <w:numFmt w:val="bullet"/>
+      <w:lvlText w:val=""/>
+      <w:lvlJc w:val="left"/>
+      <w:pPr>
+        <w:tabs>
+          <w:tab w:val="num" w:pos="6480"/>
+        </w:tabs>
+        <w:ind w:left="6480" w:hanging="360"/>
+      </w:pPr>
+      <w:rPr>
+        <w:rFonts w:ascii="Wingdings" w:hAnsi="Wingdings" w:hint="default"/>
+        <w:sz w:val="20"/>
+      </w:rPr>
+    </w:lvl>
+  </w:abstractNum>
+  <w:abstractNum w:abstractNumId="14" w15:restartNumberingAfterBreak="0">
+    <w:nsid w:val="32826D4E"/>
+    <w:multiLevelType w:val="multilevel"/>
+    <w:tmpl w:val="0BA88D1C"/>
+    <w:lvl w:ilvl="0">
+      <w:start w:val="1"/>
+      <w:numFmt w:val="bullet"/>
+      <w:lvlText w:val=""/>
+      <w:lvlJc w:val="left"/>
+      <w:pPr>
+        <w:tabs>
+          <w:tab w:val="num" w:pos="720"/>
+        </w:tabs>
+        <w:ind w:left="720" w:hanging="360"/>
+      </w:pPr>
+      <w:rPr>
+        <w:rFonts w:ascii="Symbol" w:hAnsi="Symbol" w:hint="default"/>
+        <w:sz w:val="20"/>
+      </w:rPr>
+    </w:lvl>
+    <w:lvl w:ilvl="1" w:tentative="1">
+      <w:start w:val="1"/>
+      <w:numFmt w:val="bullet"/>
+      <w:lvlText w:val="o"/>
+      <w:lvlJc w:val="left"/>
+      <w:pPr>
+        <w:tabs>
+          <w:tab w:val="num" w:pos="1440"/>
+        </w:tabs>
+        <w:ind w:left="1440" w:hanging="360"/>
+      </w:pPr>
+      <w:rPr>
+        <w:rFonts w:ascii="Courier New" w:hAnsi="Courier New" w:hint="default"/>
+        <w:sz w:val="20"/>
+      </w:rPr>
+    </w:lvl>
+    <w:lvl w:ilvl="2" w:tentative="1">
+      <w:start w:val="1"/>
+      <w:numFmt w:val="bullet"/>
+      <w:lvlText w:val=""/>
+      <w:lvlJc w:val="left"/>
+      <w:pPr>
+        <w:tabs>
+          <w:tab w:val="num" w:pos="2160"/>
+        </w:tabs>
+        <w:ind w:left="2160" w:hanging="360"/>
+      </w:pPr>
+      <w:rPr>
+        <w:rFonts w:ascii="Wingdings" w:hAnsi="Wingdings" w:hint="default"/>
+        <w:sz w:val="20"/>
+      </w:rPr>
+    </w:lvl>
+    <w:lvl w:ilvl="3" w:tentative="1">
+      <w:start w:val="1"/>
+      <w:numFmt w:val="bullet"/>
+      <w:lvlText w:val=""/>
+      <w:lvlJc w:val="left"/>
+      <w:pPr>
+        <w:tabs>
+          <w:tab w:val="num" w:pos="2880"/>
+        </w:tabs>
+        <w:ind w:left="2880" w:hanging="360"/>
+      </w:pPr>
+      <w:rPr>
+        <w:rFonts w:ascii="Wingdings" w:hAnsi="Wingdings" w:hint="default"/>
+        <w:sz w:val="20"/>
+      </w:rPr>
+    </w:lvl>
+    <w:lvl w:ilvl="4" w:tentative="1">
+      <w:start w:val="1"/>
+      <w:numFmt w:val="bullet"/>
+      <w:lvlText w:val=""/>
+      <w:lvlJc w:val="left"/>
+      <w:pPr>
+        <w:tabs>
+          <w:tab w:val="num" w:pos="3600"/>
+        </w:tabs>
+        <w:ind w:left="3600" w:hanging="360"/>
+      </w:pPr>
+      <w:rPr>
+        <w:rFonts w:ascii="Wingdings" w:hAnsi="Wingdings" w:hint="default"/>
+        <w:sz w:val="20"/>
+      </w:rPr>
+    </w:lvl>
+    <w:lvl w:ilvl="5" w:tentative="1">
+      <w:start w:val="1"/>
+      <w:numFmt w:val="bullet"/>
+      <w:lvlText w:val=""/>
+      <w:lvlJc w:val="left"/>
+      <w:pPr>
+        <w:tabs>
+          <w:tab w:val="num" w:pos="4320"/>
+        </w:tabs>
+        <w:ind w:left="4320" w:hanging="360"/>
+      </w:pPr>
+      <w:rPr>
+        <w:rFonts w:ascii="Wingdings" w:hAnsi="Wingdings" w:hint="default"/>
+        <w:sz w:val="20"/>
+      </w:rPr>
+    </w:lvl>
+    <w:lvl w:ilvl="6" w:tentative="1">
+      <w:start w:val="1"/>
+      <w:numFmt w:val="bullet"/>
+      <w:lvlText w:val=""/>
+      <w:lvlJc w:val="left"/>
+      <w:pPr>
+        <w:tabs>
+          <w:tab w:val="num" w:pos="5040"/>
+        </w:tabs>
+        <w:ind w:left="5040" w:hanging="360"/>
+      </w:pPr>
+      <w:rPr>
+        <w:rFonts w:ascii="Wingdings" w:hAnsi="Wingdings" w:hint="default"/>
+        <w:sz w:val="20"/>
+      </w:rPr>
+    </w:lvl>
+    <w:lvl w:ilvl="7" w:tentative="1">
+      <w:start w:val="1"/>
+      <w:numFmt w:val="bullet"/>
+      <w:lvlText w:val=""/>
+      <w:lvlJc w:val="left"/>
+      <w:pPr>
+        <w:tabs>
+          <w:tab w:val="num" w:pos="5760"/>
+        </w:tabs>
+        <w:ind w:left="5760" w:hanging="360"/>
+      </w:pPr>
+      <w:rPr>
+        <w:rFonts w:ascii="Wingdings" w:hAnsi="Wingdings" w:hint="default"/>
+        <w:sz w:val="20"/>
+      </w:rPr>
+    </w:lvl>
+    <w:lvl w:ilvl="8" w:tentative="1">
+      <w:start w:val="1"/>
+      <w:numFmt w:val="bullet"/>
+      <w:lvlText w:val=""/>
+      <w:lvlJc w:val="left"/>
+      <w:pPr>
+        <w:tabs>
+          <w:tab w:val="num" w:pos="6480"/>
+        </w:tabs>
+        <w:ind w:left="6480" w:hanging="360"/>
+      </w:pPr>
+      <w:rPr>
+        <w:rFonts w:ascii="Wingdings" w:hAnsi="Wingdings" w:hint="default"/>
+        <w:sz w:val="20"/>
+      </w:rPr>
+    </w:lvl>
+  </w:abstractNum>
+  <w:abstractNum w:abstractNumId="15" w15:restartNumberingAfterBreak="0">
+    <w:nsid w:val="3945571A"/>
+    <w:multiLevelType w:val="multilevel"/>
+    <w:tmpl w:val="8F60D88A"/>
+    <w:lvl w:ilvl="0">
+      <w:start w:val="1"/>
+      <w:numFmt w:val="bullet"/>
+      <w:lvlText w:val=""/>
+      <w:lvlJc w:val="left"/>
+      <w:pPr>
+        <w:tabs>
+          <w:tab w:val="num" w:pos="720"/>
+        </w:tabs>
+        <w:ind w:left="720" w:hanging="360"/>
+      </w:pPr>
+      <w:rPr>
+        <w:rFonts w:ascii="Symbol" w:hAnsi="Symbol" w:hint="default"/>
+        <w:sz w:val="20"/>
+      </w:rPr>
+    </w:lvl>
+    <w:lvl w:ilvl="1" w:tentative="1">
+      <w:start w:val="1"/>
+      <w:numFmt w:val="bullet"/>
+      <w:lvlText w:val="o"/>
+      <w:lvlJc w:val="left"/>
+      <w:pPr>
+        <w:tabs>
+          <w:tab w:val="num" w:pos="1440"/>
+        </w:tabs>
+        <w:ind w:left="1440" w:hanging="360"/>
+      </w:pPr>
+      <w:rPr>
+        <w:rFonts w:ascii="Courier New" w:hAnsi="Courier New" w:hint="default"/>
+        <w:sz w:val="20"/>
+      </w:rPr>
+    </w:lvl>
+    <w:lvl w:ilvl="2" w:tentative="1">
+      <w:start w:val="1"/>
+      <w:numFmt w:val="bullet"/>
+      <w:lvlText w:val=""/>
+      <w:lvlJc w:val="left"/>
+      <w:pPr>
+        <w:tabs>
+          <w:tab w:val="num" w:pos="2160"/>
+        </w:tabs>
+        <w:ind w:left="2160" w:hanging="360"/>
+      </w:pPr>
+      <w:rPr>
+        <w:rFonts w:ascii="Wingdings" w:hAnsi="Wingdings" w:hint="default"/>
+        <w:sz w:val="20"/>
+      </w:rPr>
+    </w:lvl>
+    <w:lvl w:ilvl="3" w:tentative="1">
+      <w:start w:val="1"/>
+      <w:numFmt w:val="bullet"/>
+      <w:lvlText w:val=""/>
+      <w:lvlJc w:val="left"/>
+      <w:pPr>
+        <w:tabs>
+          <w:tab w:val="num" w:pos="2880"/>
+        </w:tabs>
+        <w:ind w:left="2880" w:hanging="360"/>
+      </w:pPr>
+      <w:rPr>
+        <w:rFonts w:ascii="Wingdings" w:hAnsi="Wingdings" w:hint="default"/>
+        <w:sz w:val="20"/>
+      </w:rPr>
+    </w:lvl>
+    <w:lvl w:ilvl="4" w:tentative="1">
+      <w:start w:val="1"/>
+      <w:numFmt w:val="bullet"/>
+      <w:lvlText w:val=""/>
+      <w:lvlJc w:val="left"/>
+      <w:pPr>
+        <w:tabs>
+          <w:tab w:val="num" w:pos="3600"/>
+        </w:tabs>
+        <w:ind w:left="3600" w:hanging="360"/>
+      </w:pPr>
+      <w:rPr>
+        <w:rFonts w:ascii="Wingdings" w:hAnsi="Wingdings" w:hint="default"/>
+        <w:sz w:val="20"/>
+      </w:rPr>
+    </w:lvl>
+    <w:lvl w:ilvl="5" w:tentative="1">
+      <w:start w:val="1"/>
+      <w:numFmt w:val="bullet"/>
+      <w:lvlText w:val=""/>
+      <w:lvlJc w:val="left"/>
+      <w:pPr>
+        <w:tabs>
+          <w:tab w:val="num" w:pos="4320"/>
+        </w:tabs>
+        <w:ind w:left="4320" w:hanging="360"/>
+      </w:pPr>
+      <w:rPr>
+        <w:rFonts w:ascii="Wingdings" w:hAnsi="Wingdings" w:hint="default"/>
+        <w:sz w:val="20"/>
+      </w:rPr>
+    </w:lvl>
+    <w:lvl w:ilvl="6" w:tentative="1">
+      <w:start w:val="1"/>
+      <w:numFmt w:val="bullet"/>
+      <w:lvlText w:val=""/>
+      <w:lvlJc w:val="left"/>
+      <w:pPr>
+        <w:tabs>
+          <w:tab w:val="num" w:pos="5040"/>
+        </w:tabs>
+        <w:ind w:left="5040" w:hanging="360"/>
+      </w:pPr>
+      <w:rPr>
+        <w:rFonts w:ascii="Wingdings" w:hAnsi="Wingdings" w:hint="default"/>
+        <w:sz w:val="20"/>
+      </w:rPr>
+    </w:lvl>
+    <w:lvl w:ilvl="7" w:tentative="1">
+      <w:start w:val="1"/>
+      <w:numFmt w:val="bullet"/>
+      <w:lvlText w:val=""/>
+      <w:lvlJc w:val="left"/>
+      <w:pPr>
+        <w:tabs>
+          <w:tab w:val="num" w:pos="5760"/>
+        </w:tabs>
+        <w:ind w:left="5760" w:hanging="360"/>
+      </w:pPr>
+      <w:rPr>
+        <w:rFonts w:ascii="Wingdings" w:hAnsi="Wingdings" w:hint="default"/>
+        <w:sz w:val="20"/>
+      </w:rPr>
+    </w:lvl>
+    <w:lvl w:ilvl="8" w:tentative="1">
+      <w:start w:val="1"/>
+      <w:numFmt w:val="bullet"/>
+      <w:lvlText w:val=""/>
+      <w:lvlJc w:val="left"/>
+      <w:pPr>
+        <w:tabs>
+          <w:tab w:val="num" w:pos="6480"/>
+        </w:tabs>
+        <w:ind w:left="6480" w:hanging="360"/>
+      </w:pPr>
+      <w:rPr>
+        <w:rFonts w:ascii="Wingdings" w:hAnsi="Wingdings" w:hint="default"/>
+        <w:sz w:val="20"/>
+      </w:rPr>
+    </w:lvl>
+  </w:abstractNum>
+  <w:abstractNum w:abstractNumId="16" w15:restartNumberingAfterBreak="0">
+    <w:nsid w:val="3E5171F5"/>
+    <w:multiLevelType w:val="multilevel"/>
+    <w:tmpl w:val="41282060"/>
+    <w:lvl w:ilvl="0">
+      <w:start w:val="1"/>
+      <w:numFmt w:val="bullet"/>
+      <w:lvlText w:val=""/>
+      <w:lvlJc w:val="left"/>
+      <w:pPr>
+        <w:tabs>
+          <w:tab w:val="num" w:pos="720"/>
+        </w:tabs>
+        <w:ind w:left="720" w:hanging="360"/>
+      </w:pPr>
+      <w:rPr>
+        <w:rFonts w:ascii="Symbol" w:hAnsi="Symbol" w:hint="default"/>
+        <w:sz w:val="20"/>
+      </w:rPr>
+    </w:lvl>
+    <w:lvl w:ilvl="1" w:tentative="1">
+      <w:start w:val="1"/>
+      <w:numFmt w:val="bullet"/>
+      <w:lvlText w:val="o"/>
+      <w:lvlJc w:val="left"/>
+      <w:pPr>
+        <w:tabs>
+          <w:tab w:val="num" w:pos="1440"/>
+        </w:tabs>
+        <w:ind w:left="1440" w:hanging="360"/>
+      </w:pPr>
+      <w:rPr>
+        <w:rFonts w:ascii="Courier New" w:hAnsi="Courier New" w:hint="default"/>
+        <w:sz w:val="20"/>
+      </w:rPr>
+    </w:lvl>
+    <w:lvl w:ilvl="2" w:tentative="1">
+      <w:start w:val="1"/>
+      <w:numFmt w:val="bullet"/>
+      <w:lvlText w:val=""/>
+      <w:lvlJc w:val="left"/>
+      <w:pPr>
+        <w:tabs>
+          <w:tab w:val="num" w:pos="2160"/>
+        </w:tabs>
+        <w:ind w:left="2160" w:hanging="360"/>
+      </w:pPr>
+      <w:rPr>
+        <w:rFonts w:ascii="Wingdings" w:hAnsi="Wingdings" w:hint="default"/>
+        <w:sz w:val="20"/>
+      </w:rPr>
+    </w:lvl>
+    <w:lvl w:ilvl="3" w:tentative="1">
+      <w:start w:val="1"/>
+      <w:numFmt w:val="bullet"/>
+      <w:lvlText w:val=""/>
+      <w:lvlJc w:val="left"/>
+      <w:pPr>
+        <w:tabs>
+          <w:tab w:val="num" w:pos="2880"/>
+        </w:tabs>
+        <w:ind w:left="2880" w:hanging="360"/>
+      </w:pPr>
+      <w:rPr>
+        <w:rFonts w:ascii="Wingdings" w:hAnsi="Wingdings" w:hint="default"/>
+        <w:sz w:val="20"/>
+      </w:rPr>
+    </w:lvl>
+    <w:lvl w:ilvl="4" w:tentative="1">
+      <w:start w:val="1"/>
+      <w:numFmt w:val="bullet"/>
+      <w:lvlText w:val=""/>
+      <w:lvlJc w:val="left"/>
+      <w:pPr>
+        <w:tabs>
+          <w:tab w:val="num" w:pos="3600"/>
+        </w:tabs>
+        <w:ind w:left="3600" w:hanging="360"/>
+      </w:pPr>
+      <w:rPr>
+        <w:rFonts w:ascii="Wingdings" w:hAnsi="Wingdings" w:hint="default"/>
+        <w:sz w:val="20"/>
+      </w:rPr>
+    </w:lvl>
+    <w:lvl w:ilvl="5" w:tentative="1">
+      <w:start w:val="1"/>
+      <w:numFmt w:val="bullet"/>
+      <w:lvlText w:val=""/>
+      <w:lvlJc w:val="left"/>
+      <w:pPr>
+        <w:tabs>
+          <w:tab w:val="num" w:pos="4320"/>
+        </w:tabs>
+        <w:ind w:left="4320" w:hanging="360"/>
+      </w:pPr>
+      <w:rPr>
+        <w:rFonts w:ascii="Wingdings" w:hAnsi="Wingdings" w:hint="default"/>
+        <w:sz w:val="20"/>
+      </w:rPr>
+    </w:lvl>
+    <w:lvl w:ilvl="6" w:tentative="1">
+      <w:start w:val="1"/>
+      <w:numFmt w:val="bullet"/>
+      <w:lvlText w:val=""/>
+      <w:lvlJc w:val="left"/>
+      <w:pPr>
+        <w:tabs>
+          <w:tab w:val="num" w:pos="5040"/>
+        </w:tabs>
+        <w:ind w:left="5040" w:hanging="360"/>
+      </w:pPr>
+      <w:rPr>
+        <w:rFonts w:ascii="Wingdings" w:hAnsi="Wingdings" w:hint="default"/>
+        <w:sz w:val="20"/>
+      </w:rPr>
+    </w:lvl>
+    <w:lvl w:ilvl="7" w:tentative="1">
+      <w:start w:val="1"/>
+      <w:numFmt w:val="bullet"/>
+      <w:lvlText w:val=""/>
+      <w:lvlJc w:val="left"/>
+      <w:pPr>
+        <w:tabs>
+          <w:tab w:val="num" w:pos="5760"/>
+        </w:tabs>
+        <w:ind w:left="5760" w:hanging="360"/>
+      </w:pPr>
+      <w:rPr>
+        <w:rFonts w:ascii="Wingdings" w:hAnsi="Wingdings" w:hint="default"/>
+        <w:sz w:val="20"/>
+      </w:rPr>
+    </w:lvl>
+    <w:lvl w:ilvl="8" w:tentative="1">
+      <w:start w:val="1"/>
+      <w:numFmt w:val="bullet"/>
+      <w:lvlText w:val=""/>
+      <w:lvlJc w:val="left"/>
+      <w:pPr>
+        <w:tabs>
+          <w:tab w:val="num" w:pos="6480"/>
+        </w:tabs>
+        <w:ind w:left="6480" w:hanging="360"/>
+      </w:pPr>
+      <w:rPr>
+        <w:rFonts w:ascii="Wingdings" w:hAnsi="Wingdings" w:hint="default"/>
+        <w:sz w:val="20"/>
+      </w:rPr>
+    </w:lvl>
+  </w:abstractNum>
+  <w:abstractNum w:abstractNumId="17" w15:restartNumberingAfterBreak="0">
+    <w:nsid w:val="48A23ACF"/>
+    <w:multiLevelType w:val="multilevel"/>
+    <w:tmpl w:val="AE1C1102"/>
+    <w:lvl w:ilvl="0">
+      <w:start w:val="1"/>
+      <w:numFmt w:val="bullet"/>
+      <w:lvlText w:val=""/>
+      <w:lvlJc w:val="left"/>
+      <w:pPr>
+        <w:tabs>
+          <w:tab w:val="num" w:pos="720"/>
+        </w:tabs>
+        <w:ind w:left="720" w:hanging="360"/>
+      </w:pPr>
+      <w:rPr>
+        <w:rFonts w:ascii="Symbol" w:hAnsi="Symbol" w:hint="default"/>
+        <w:sz w:val="20"/>
+      </w:rPr>
+    </w:lvl>
+    <w:lvl w:ilvl="1" w:tentative="1">
+      <w:start w:val="1"/>
+      <w:numFmt w:val="bullet"/>
+      <w:lvlText w:val="o"/>
+      <w:lvlJc w:val="left"/>
+      <w:pPr>
+        <w:tabs>
+          <w:tab w:val="num" w:pos="1440"/>
+        </w:tabs>
+        <w:ind w:left="1440" w:hanging="360"/>
+      </w:pPr>
+      <w:rPr>
+        <w:rFonts w:ascii="Courier New" w:hAnsi="Courier New" w:hint="default"/>
+        <w:sz w:val="20"/>
+      </w:rPr>
+    </w:lvl>
+    <w:lvl w:ilvl="2" w:tentative="1">
+      <w:start w:val="1"/>
+      <w:numFmt w:val="bullet"/>
+      <w:lvlText w:val=""/>
+      <w:lvlJc w:val="left"/>
+      <w:pPr>
+        <w:tabs>
+          <w:tab w:val="num" w:pos="2160"/>
+        </w:tabs>
+        <w:ind w:left="2160" w:hanging="360"/>
+      </w:pPr>
+      <w:rPr>
+        <w:rFonts w:ascii="Wingdings" w:hAnsi="Wingdings" w:hint="default"/>
+        <w:sz w:val="20"/>
+      </w:rPr>
+    </w:lvl>
+    <w:lvl w:ilvl="3" w:tentative="1">
+      <w:start w:val="1"/>
+      <w:numFmt w:val="bullet"/>
+      <w:lvlText w:val=""/>
+      <w:lvlJc w:val="left"/>
+      <w:pPr>
+        <w:tabs>
+          <w:tab w:val="num" w:pos="2880"/>
+        </w:tabs>
+        <w:ind w:left="2880" w:hanging="360"/>
+      </w:pPr>
+      <w:rPr>
+        <w:rFonts w:ascii="Wingdings" w:hAnsi="Wingdings" w:hint="default"/>
+        <w:sz w:val="20"/>
+      </w:rPr>
+    </w:lvl>
+    <w:lvl w:ilvl="4" w:tentative="1">
+      <w:start w:val="1"/>
+      <w:numFmt w:val="bullet"/>
+      <w:lvlText w:val=""/>
+      <w:lvlJc w:val="left"/>
+      <w:pPr>
+        <w:tabs>
+          <w:tab w:val="num" w:pos="3600"/>
+        </w:tabs>
+        <w:ind w:left="3600" w:hanging="360"/>
+      </w:pPr>
+      <w:rPr>
+        <w:rFonts w:ascii="Wingdings" w:hAnsi="Wingdings" w:hint="default"/>
+        <w:sz w:val="20"/>
+      </w:rPr>
+    </w:lvl>
+    <w:lvl w:ilvl="5" w:tentative="1">
+      <w:start w:val="1"/>
+      <w:numFmt w:val="bullet"/>
+      <w:lvlText w:val=""/>
+      <w:lvlJc w:val="left"/>
+      <w:pPr>
+        <w:tabs>
+          <w:tab w:val="num" w:pos="4320"/>
+        </w:tabs>
+        <w:ind w:left="4320" w:hanging="360"/>
+      </w:pPr>
+      <w:rPr>
+        <w:rFonts w:ascii="Wingdings" w:hAnsi="Wingdings" w:hint="default"/>
+        <w:sz w:val="20"/>
+      </w:rPr>
+    </w:lvl>
+    <w:lvl w:ilvl="6" w:tentative="1">
+      <w:start w:val="1"/>
+      <w:numFmt w:val="bullet"/>
+      <w:lvlText w:val=""/>
+      <w:lvlJc w:val="left"/>
+      <w:pPr>
+        <w:tabs>
+          <w:tab w:val="num" w:pos="5040"/>
+        </w:tabs>
+        <w:ind w:left="5040" w:hanging="360"/>
+      </w:pPr>
+      <w:rPr>
+        <w:rFonts w:ascii="Wingdings" w:hAnsi="Wingdings" w:hint="default"/>
+        <w:sz w:val="20"/>
+      </w:rPr>
+    </w:lvl>
+    <w:lvl w:ilvl="7" w:tentative="1">
+      <w:start w:val="1"/>
+      <w:numFmt w:val="bullet"/>
+      <w:lvlText w:val=""/>
+      <w:lvlJc w:val="left"/>
+      <w:pPr>
+        <w:tabs>
+          <w:tab w:val="num" w:pos="5760"/>
+        </w:tabs>
+        <w:ind w:left="5760" w:hanging="360"/>
+      </w:pPr>
+      <w:rPr>
+        <w:rFonts w:ascii="Wingdings" w:hAnsi="Wingdings" w:hint="default"/>
+        <w:sz w:val="20"/>
+      </w:rPr>
+    </w:lvl>
+    <w:lvl w:ilvl="8" w:tentative="1">
+      <w:start w:val="1"/>
+      <w:numFmt w:val="bullet"/>
+      <w:lvlText w:val=""/>
+      <w:lvlJc w:val="left"/>
+      <w:pPr>
+        <w:tabs>
+          <w:tab w:val="num" w:pos="6480"/>
+        </w:tabs>
+        <w:ind w:left="6480" w:hanging="360"/>
+      </w:pPr>
+      <w:rPr>
+        <w:rFonts w:ascii="Wingdings" w:hAnsi="Wingdings" w:hint="default"/>
+        <w:sz w:val="20"/>
+      </w:rPr>
+    </w:lvl>
+  </w:abstractNum>
+  <w:abstractNum w:abstractNumId="18" w15:restartNumberingAfterBreak="0">
+    <w:nsid w:val="4BD158EB"/>
+    <w:multiLevelType w:val="multilevel"/>
+    <w:tmpl w:val="FFC4A246"/>
+    <w:lvl w:ilvl="0">
+      <w:start w:val="1"/>
+      <w:numFmt w:val="bullet"/>
+      <w:lvlText w:val=""/>
+      <w:lvlJc w:val="left"/>
+      <w:pPr>
+        <w:tabs>
+          <w:tab w:val="num" w:pos="720"/>
+        </w:tabs>
+        <w:ind w:left="720" w:hanging="360"/>
+      </w:pPr>
+      <w:rPr>
+        <w:rFonts w:ascii="Symbol" w:hAnsi="Symbol" w:hint="default"/>
+        <w:sz w:val="20"/>
+      </w:rPr>
+    </w:lvl>
+    <w:lvl w:ilvl="1" w:tentative="1">
+      <w:start w:val="1"/>
+      <w:numFmt w:val="bullet"/>
+      <w:lvlText w:val="o"/>
+      <w:lvlJc w:val="left"/>
+      <w:pPr>
+        <w:tabs>
+          <w:tab w:val="num" w:pos="1440"/>
+        </w:tabs>
+        <w:ind w:left="1440" w:hanging="360"/>
+      </w:pPr>
+      <w:rPr>
+        <w:rFonts w:ascii="Courier New" w:hAnsi="Courier New" w:hint="default"/>
+        <w:sz w:val="20"/>
+      </w:rPr>
+    </w:lvl>
+    <w:lvl w:ilvl="2" w:tentative="1">
+      <w:start w:val="1"/>
+      <w:numFmt w:val="bullet"/>
+      <w:lvlText w:val=""/>
+      <w:lvlJc w:val="left"/>
+      <w:pPr>
+        <w:tabs>
+          <w:tab w:val="num" w:pos="2160"/>
+        </w:tabs>
+        <w:ind w:left="2160" w:hanging="360"/>
+      </w:pPr>
+      <w:rPr>
+        <w:rFonts w:ascii="Wingdings" w:hAnsi="Wingdings" w:hint="default"/>
+        <w:sz w:val="20"/>
+      </w:rPr>
+    </w:lvl>
+    <w:lvl w:ilvl="3" w:tentative="1">
+      <w:start w:val="1"/>
+      <w:numFmt w:val="bullet"/>
+      <w:lvlText w:val=""/>
+      <w:lvlJc w:val="left"/>
+      <w:pPr>
+        <w:tabs>
+          <w:tab w:val="num" w:pos="2880"/>
+        </w:tabs>
+        <w:ind w:left="2880" w:hanging="360"/>
+      </w:pPr>
+      <w:rPr>
+        <w:rFonts w:ascii="Wingdings" w:hAnsi="Wingdings" w:hint="default"/>
+        <w:sz w:val="20"/>
+      </w:rPr>
+    </w:lvl>
+    <w:lvl w:ilvl="4" w:tentative="1">
+      <w:start w:val="1"/>
+      <w:numFmt w:val="bullet"/>
+      <w:lvlText w:val=""/>
+      <w:lvlJc w:val="left"/>
+      <w:pPr>
+        <w:tabs>
+          <w:tab w:val="num" w:pos="3600"/>
+        </w:tabs>
+        <w:ind w:left="3600" w:hanging="360"/>
+      </w:pPr>
+      <w:rPr>
+        <w:rFonts w:ascii="Wingdings" w:hAnsi="Wingdings" w:hint="default"/>
+        <w:sz w:val="20"/>
+      </w:rPr>
+    </w:lvl>
+    <w:lvl w:ilvl="5" w:tentative="1">
+      <w:start w:val="1"/>
+      <w:numFmt w:val="bullet"/>
+      <w:lvlText w:val=""/>
+      <w:lvlJc w:val="left"/>
+      <w:pPr>
+        <w:tabs>
+          <w:tab w:val="num" w:pos="4320"/>
+        </w:tabs>
+        <w:ind w:left="4320" w:hanging="360"/>
+      </w:pPr>
+      <w:rPr>
+        <w:rFonts w:ascii="Wingdings" w:hAnsi="Wingdings" w:hint="default"/>
+        <w:sz w:val="20"/>
+      </w:rPr>
+    </w:lvl>
+    <w:lvl w:ilvl="6" w:tentative="1">
+      <w:start w:val="1"/>
+      <w:numFmt w:val="bullet"/>
+      <w:lvlText w:val=""/>
+      <w:lvlJc w:val="left"/>
+      <w:pPr>
+        <w:tabs>
+          <w:tab w:val="num" w:pos="5040"/>
+        </w:tabs>
+        <w:ind w:left="5040" w:hanging="360"/>
+      </w:pPr>
+      <w:rPr>
+        <w:rFonts w:ascii="Wingdings" w:hAnsi="Wingdings" w:hint="default"/>
+        <w:sz w:val="20"/>
+      </w:rPr>
+    </w:lvl>
+    <w:lvl w:ilvl="7" w:tentative="1">
+      <w:start w:val="1"/>
+      <w:numFmt w:val="bullet"/>
+      <w:lvlText w:val=""/>
+      <w:lvlJc w:val="left"/>
+      <w:pPr>
+        <w:tabs>
+          <w:tab w:val="num" w:pos="5760"/>
+        </w:tabs>
+        <w:ind w:left="5760" w:hanging="360"/>
+      </w:pPr>
+      <w:rPr>
+        <w:rFonts w:ascii="Wingdings" w:hAnsi="Wingdings" w:hint="default"/>
+        <w:sz w:val="20"/>
+      </w:rPr>
+    </w:lvl>
+    <w:lvl w:ilvl="8" w:tentative="1">
+      <w:start w:val="1"/>
+      <w:numFmt w:val="bullet"/>
+      <w:lvlText w:val=""/>
+      <w:lvlJc w:val="left"/>
+      <w:pPr>
+        <w:tabs>
+          <w:tab w:val="num" w:pos="6480"/>
+        </w:tabs>
+        <w:ind w:left="6480" w:hanging="360"/>
+      </w:pPr>
+      <w:rPr>
+        <w:rFonts w:ascii="Wingdings" w:hAnsi="Wingdings" w:hint="default"/>
+        <w:sz w:val="20"/>
+      </w:rPr>
+    </w:lvl>
+  </w:abstractNum>
+  <w:abstractNum w:abstractNumId="19" w15:restartNumberingAfterBreak="0">
+    <w:nsid w:val="50366706"/>
+    <w:multiLevelType w:val="multilevel"/>
+    <w:tmpl w:val="34F05020"/>
+    <w:lvl w:ilvl="0">
+      <w:start w:val="1"/>
+      <w:numFmt w:val="bullet"/>
+      <w:lvlText w:val=""/>
+      <w:lvlJc w:val="left"/>
+      <w:pPr>
+        <w:tabs>
+          <w:tab w:val="num" w:pos="720"/>
+        </w:tabs>
+        <w:ind w:left="720" w:hanging="360"/>
+      </w:pPr>
+      <w:rPr>
+        <w:rFonts w:ascii="Symbol" w:hAnsi="Symbol" w:hint="default"/>
+        <w:sz w:val="20"/>
+      </w:rPr>
+    </w:lvl>
+    <w:lvl w:ilvl="1" w:tentative="1">
+      <w:start w:val="1"/>
+      <w:numFmt w:val="bullet"/>
+      <w:lvlText w:val="o"/>
+      <w:lvlJc w:val="left"/>
+      <w:pPr>
+        <w:tabs>
+          <w:tab w:val="num" w:pos="1440"/>
+        </w:tabs>
+        <w:ind w:left="1440" w:hanging="360"/>
+      </w:pPr>
+      <w:rPr>
+        <w:rFonts w:ascii="Courier New" w:hAnsi="Courier New" w:hint="default"/>
+        <w:sz w:val="20"/>
+      </w:rPr>
+    </w:lvl>
+    <w:lvl w:ilvl="2" w:tentative="1">
+      <w:start w:val="1"/>
+      <w:numFmt w:val="bullet"/>
+      <w:lvlText w:val=""/>
+      <w:lvlJc w:val="left"/>
+      <w:pPr>
+        <w:tabs>
+          <w:tab w:val="num" w:pos="2160"/>
+        </w:tabs>
+        <w:ind w:left="2160" w:hanging="360"/>
+      </w:pPr>
+      <w:rPr>
+        <w:rFonts w:ascii="Wingdings" w:hAnsi="Wingdings" w:hint="default"/>
+        <w:sz w:val="20"/>
+      </w:rPr>
+    </w:lvl>
+    <w:lvl w:ilvl="3" w:tentative="1">
+      <w:start w:val="1"/>
+      <w:numFmt w:val="bullet"/>
+      <w:lvlText w:val=""/>
+      <w:lvlJc w:val="left"/>
+      <w:pPr>
+        <w:tabs>
+          <w:tab w:val="num" w:pos="2880"/>
+        </w:tabs>
+        <w:ind w:left="2880" w:hanging="360"/>
+      </w:pPr>
+      <w:rPr>
+        <w:rFonts w:ascii="Wingdings" w:hAnsi="Wingdings" w:hint="default"/>
+        <w:sz w:val="20"/>
+      </w:rPr>
+    </w:lvl>
+    <w:lvl w:ilvl="4" w:tentative="1">
+      <w:start w:val="1"/>
+      <w:numFmt w:val="bullet"/>
+      <w:lvlText w:val=""/>
+      <w:lvlJc w:val="left"/>
+      <w:pPr>
+        <w:tabs>
+          <w:tab w:val="num" w:pos="3600"/>
+        </w:tabs>
+        <w:ind w:left="3600" w:hanging="360"/>
+      </w:pPr>
+      <w:rPr>
+        <w:rFonts w:ascii="Wingdings" w:hAnsi="Wingdings" w:hint="default"/>
+        <w:sz w:val="20"/>
+      </w:rPr>
+    </w:lvl>
+    <w:lvl w:ilvl="5" w:tentative="1">
+      <w:start w:val="1"/>
+      <w:numFmt w:val="bullet"/>
+      <w:lvlText w:val=""/>
+      <w:lvlJc w:val="left"/>
+      <w:pPr>
+        <w:tabs>
+          <w:tab w:val="num" w:pos="4320"/>
+        </w:tabs>
+        <w:ind w:left="4320" w:hanging="360"/>
+      </w:pPr>
+      <w:rPr>
+        <w:rFonts w:ascii="Wingdings" w:hAnsi="Wingdings" w:hint="default"/>
+        <w:sz w:val="20"/>
+      </w:rPr>
+    </w:lvl>
+    <w:lvl w:ilvl="6" w:tentative="1">
+      <w:start w:val="1"/>
+      <w:numFmt w:val="bullet"/>
+      <w:lvlText w:val=""/>
+      <w:lvlJc w:val="left"/>
+      <w:pPr>
+        <w:tabs>
+          <w:tab w:val="num" w:pos="5040"/>
+        </w:tabs>
+        <w:ind w:left="5040" w:hanging="360"/>
+      </w:pPr>
+      <w:rPr>
+        <w:rFonts w:ascii="Wingdings" w:hAnsi="Wingdings" w:hint="default"/>
+        <w:sz w:val="20"/>
+      </w:rPr>
+    </w:lvl>
+    <w:lvl w:ilvl="7" w:tentative="1">
+      <w:start w:val="1"/>
+      <w:numFmt w:val="bullet"/>
+      <w:lvlText w:val=""/>
+      <w:lvlJc w:val="left"/>
+      <w:pPr>
+        <w:tabs>
+          <w:tab w:val="num" w:pos="5760"/>
+        </w:tabs>
+        <w:ind w:left="5760" w:hanging="360"/>
+      </w:pPr>
+      <w:rPr>
+        <w:rFonts w:ascii="Wingdings" w:hAnsi="Wingdings" w:hint="default"/>
+        <w:sz w:val="20"/>
+      </w:rPr>
+    </w:lvl>
+    <w:lvl w:ilvl="8" w:tentative="1">
+      <w:start w:val="1"/>
+      <w:numFmt w:val="bullet"/>
+      <w:lvlText w:val=""/>
+      <w:lvlJc w:val="left"/>
+      <w:pPr>
+        <w:tabs>
+          <w:tab w:val="num" w:pos="6480"/>
+        </w:tabs>
+        <w:ind w:left="6480" w:hanging="360"/>
+      </w:pPr>
+      <w:rPr>
+        <w:rFonts w:ascii="Wingdings" w:hAnsi="Wingdings" w:hint="default"/>
+        <w:sz w:val="20"/>
+      </w:rPr>
+    </w:lvl>
+  </w:abstractNum>
+  <w:abstractNum w:abstractNumId="20" w15:restartNumberingAfterBreak="0">
+    <w:nsid w:val="59DB6C2A"/>
+    <w:multiLevelType w:val="multilevel"/>
+    <w:tmpl w:val="8E806A70"/>
+    <w:lvl w:ilvl="0">
+      <w:start w:val="1"/>
+      <w:numFmt w:val="bullet"/>
+      <w:lvlText w:val=""/>
+      <w:lvlJc w:val="left"/>
+      <w:pPr>
+        <w:tabs>
+          <w:tab w:val="num" w:pos="720"/>
+        </w:tabs>
+        <w:ind w:left="720" w:hanging="360"/>
+      </w:pPr>
+      <w:rPr>
+        <w:rFonts w:ascii="Symbol" w:hAnsi="Symbol" w:hint="default"/>
+        <w:sz w:val="20"/>
+      </w:rPr>
+    </w:lvl>
+    <w:lvl w:ilvl="1" w:tentative="1">
+      <w:start w:val="1"/>
+      <w:numFmt w:val="bullet"/>
+      <w:lvlText w:val="o"/>
+      <w:lvlJc w:val="left"/>
+      <w:pPr>
+        <w:tabs>
+          <w:tab w:val="num" w:pos="1440"/>
+        </w:tabs>
+        <w:ind w:left="1440" w:hanging="360"/>
+      </w:pPr>
+      <w:rPr>
+        <w:rFonts w:ascii="Courier New" w:hAnsi="Courier New" w:hint="default"/>
+        <w:sz w:val="20"/>
+      </w:rPr>
+    </w:lvl>
+    <w:lvl w:ilvl="2" w:tentative="1">
+      <w:start w:val="1"/>
+      <w:numFmt w:val="bullet"/>
+      <w:lvlText w:val=""/>
+      <w:lvlJc w:val="left"/>
+      <w:pPr>
+        <w:tabs>
+          <w:tab w:val="num" w:pos="2160"/>
+        </w:tabs>
+        <w:ind w:left="2160" w:hanging="360"/>
+      </w:pPr>
+      <w:rPr>
+        <w:rFonts w:ascii="Wingdings" w:hAnsi="Wingdings" w:hint="default"/>
+        <w:sz w:val="20"/>
+      </w:rPr>
+    </w:lvl>
+    <w:lvl w:ilvl="3" w:tentative="1">
+      <w:start w:val="1"/>
+      <w:numFmt w:val="bullet"/>
+      <w:lvlText w:val=""/>
+      <w:lvlJc w:val="left"/>
+      <w:pPr>
+        <w:tabs>
+          <w:tab w:val="num" w:pos="2880"/>
+        </w:tabs>
+        <w:ind w:left="2880" w:hanging="360"/>
+      </w:pPr>
+      <w:rPr>
+        <w:rFonts w:ascii="Wingdings" w:hAnsi="Wingdings" w:hint="default"/>
+        <w:sz w:val="20"/>
+      </w:rPr>
+    </w:lvl>
+    <w:lvl w:ilvl="4" w:tentative="1">
+      <w:start w:val="1"/>
+      <w:numFmt w:val="bullet"/>
+      <w:lvlText w:val=""/>
+      <w:lvlJc w:val="left"/>
+      <w:pPr>
+        <w:tabs>
+          <w:tab w:val="num" w:pos="3600"/>
+        </w:tabs>
+        <w:ind w:left="3600" w:hanging="360"/>
+      </w:pPr>
+      <w:rPr>
+        <w:rFonts w:ascii="Wingdings" w:hAnsi="Wingdings" w:hint="default"/>
+        <w:sz w:val="20"/>
+      </w:rPr>
+    </w:lvl>
+    <w:lvl w:ilvl="5" w:tentative="1">
+      <w:start w:val="1"/>
+      <w:numFmt w:val="bullet"/>
+      <w:lvlText w:val=""/>
+      <w:lvlJc w:val="left"/>
+      <w:pPr>
+        <w:tabs>
+          <w:tab w:val="num" w:pos="4320"/>
+        </w:tabs>
+        <w:ind w:left="4320" w:hanging="360"/>
+      </w:pPr>
+      <w:rPr>
+        <w:rFonts w:ascii="Wingdings" w:hAnsi="Wingdings" w:hint="default"/>
+        <w:sz w:val="20"/>
+      </w:rPr>
+    </w:lvl>
+    <w:lvl w:ilvl="6" w:tentative="1">
+      <w:start w:val="1"/>
+      <w:numFmt w:val="bullet"/>
+      <w:lvlText w:val=""/>
+      <w:lvlJc w:val="left"/>
+      <w:pPr>
+        <w:tabs>
+          <w:tab w:val="num" w:pos="5040"/>
+        </w:tabs>
+        <w:ind w:left="5040" w:hanging="360"/>
+      </w:pPr>
+      <w:rPr>
+        <w:rFonts w:ascii="Wingdings" w:hAnsi="Wingdings" w:hint="default"/>
+        <w:sz w:val="20"/>
+      </w:rPr>
+    </w:lvl>
+    <w:lvl w:ilvl="7" w:tentative="1">
+      <w:start w:val="1"/>
+      <w:numFmt w:val="bullet"/>
+      <w:lvlText w:val=""/>
+      <w:lvlJc w:val="left"/>
+      <w:pPr>
+        <w:tabs>
+          <w:tab w:val="num" w:pos="5760"/>
+        </w:tabs>
+        <w:ind w:left="5760" w:hanging="360"/>
+      </w:pPr>
+      <w:rPr>
+        <w:rFonts w:ascii="Wingdings" w:hAnsi="Wingdings" w:hint="default"/>
+        <w:sz w:val="20"/>
+      </w:rPr>
+    </w:lvl>
+    <w:lvl w:ilvl="8" w:tentative="1">
+      <w:start w:val="1"/>
+      <w:numFmt w:val="bullet"/>
+      <w:lvlText w:val=""/>
+      <w:lvlJc w:val="left"/>
+      <w:pPr>
+        <w:tabs>
+          <w:tab w:val="num" w:pos="6480"/>
+        </w:tabs>
+        <w:ind w:left="6480" w:hanging="360"/>
+      </w:pPr>
+      <w:rPr>
+        <w:rFonts w:ascii="Wingdings" w:hAnsi="Wingdings" w:hint="default"/>
+        <w:sz w:val="20"/>
+      </w:rPr>
+    </w:lvl>
+  </w:abstractNum>
+  <w:abstractNum w:abstractNumId="21" w15:restartNumberingAfterBreak="0">
+    <w:nsid w:val="723E71D7"/>
+    <w:multiLevelType w:val="multilevel"/>
+    <w:tmpl w:val="1C5EB0C2"/>
+    <w:lvl w:ilvl="0">
+      <w:start w:val="1"/>
+      <w:numFmt w:val="bullet"/>
+      <w:lvlText w:val=""/>
+      <w:lvlJc w:val="left"/>
+      <w:pPr>
+        <w:tabs>
+          <w:tab w:val="num" w:pos="720"/>
+        </w:tabs>
+        <w:ind w:left="720" w:hanging="360"/>
+      </w:pPr>
+      <w:rPr>
+        <w:rFonts w:ascii="Symbol" w:hAnsi="Symbol" w:hint="default"/>
+        <w:sz w:val="20"/>
+      </w:rPr>
+    </w:lvl>
+    <w:lvl w:ilvl="1" w:tentative="1">
+      <w:start w:val="1"/>
+      <w:numFmt w:val="bullet"/>
+      <w:lvlText w:val="o"/>
+      <w:lvlJc w:val="left"/>
+      <w:pPr>
+        <w:tabs>
+          <w:tab w:val="num" w:pos="1440"/>
+        </w:tabs>
+        <w:ind w:left="1440" w:hanging="360"/>
+      </w:pPr>
+      <w:rPr>
+        <w:rFonts w:ascii="Courier New" w:hAnsi="Courier New" w:hint="default"/>
+        <w:sz w:val="20"/>
+      </w:rPr>
+    </w:lvl>
+    <w:lvl w:ilvl="2" w:tentative="1">
+      <w:start w:val="1"/>
+      <w:numFmt w:val="bullet"/>
+      <w:lvlText w:val=""/>
+      <w:lvlJc w:val="left"/>
+      <w:pPr>
+        <w:tabs>
+          <w:tab w:val="num" w:pos="2160"/>
+        </w:tabs>
+        <w:ind w:left="2160" w:hanging="360"/>
+      </w:pPr>
+      <w:rPr>
+        <w:rFonts w:ascii="Wingdings" w:hAnsi="Wingdings" w:hint="default"/>
+        <w:sz w:val="20"/>
+      </w:rPr>
+    </w:lvl>
+    <w:lvl w:ilvl="3" w:tentative="1">
+      <w:start w:val="1"/>
+      <w:numFmt w:val="bullet"/>
+      <w:lvlText w:val=""/>
+      <w:lvlJc w:val="left"/>
+      <w:pPr>
+        <w:tabs>
+          <w:tab w:val="num" w:pos="2880"/>
+        </w:tabs>
+        <w:ind w:left="2880" w:hanging="360"/>
+      </w:pPr>
+      <w:rPr>
+        <w:rFonts w:ascii="Wingdings" w:hAnsi="Wingdings" w:hint="default"/>
+        <w:sz w:val="20"/>
+      </w:rPr>
+    </w:lvl>
+    <w:lvl w:ilvl="4" w:tentative="1">
+      <w:start w:val="1"/>
+      <w:numFmt w:val="bullet"/>
+      <w:lvlText w:val=""/>
+      <w:lvlJc w:val="left"/>
+      <w:pPr>
+        <w:tabs>
+          <w:tab w:val="num" w:pos="3600"/>
+        </w:tabs>
+        <w:ind w:left="3600" w:hanging="360"/>
+      </w:pPr>
+      <w:rPr>
+        <w:rFonts w:ascii="Wingdings" w:hAnsi="Wingdings" w:hint="default"/>
+        <w:sz w:val="20"/>
+      </w:rPr>
+    </w:lvl>
+    <w:lvl w:ilvl="5" w:tentative="1">
+      <w:start w:val="1"/>
+      <w:numFmt w:val="bullet"/>
+      <w:lvlText w:val=""/>
+      <w:lvlJc w:val="left"/>
+      <w:pPr>
+        <w:tabs>
+          <w:tab w:val="num" w:pos="4320"/>
+        </w:tabs>
+        <w:ind w:left="4320" w:hanging="360"/>
+      </w:pPr>
+      <w:rPr>
+        <w:rFonts w:ascii="Wingdings" w:hAnsi="Wingdings" w:hint="default"/>
+        <w:sz w:val="20"/>
+      </w:rPr>
+    </w:lvl>
+    <w:lvl w:ilvl="6" w:tentative="1">
+      <w:start w:val="1"/>
+      <w:numFmt w:val="bullet"/>
+      <w:lvlText w:val=""/>
+      <w:lvlJc w:val="left"/>
+      <w:pPr>
+        <w:tabs>
+          <w:tab w:val="num" w:pos="5040"/>
+        </w:tabs>
+        <w:ind w:left="5040" w:hanging="360"/>
+      </w:pPr>
+      <w:rPr>
+        <w:rFonts w:ascii="Wingdings" w:hAnsi="Wingdings" w:hint="default"/>
+        <w:sz w:val="20"/>
+      </w:rPr>
+    </w:lvl>
+    <w:lvl w:ilvl="7" w:tentative="1">
+      <w:start w:val="1"/>
+      <w:numFmt w:val="bullet"/>
+      <w:lvlText w:val=""/>
+      <w:lvlJc w:val="left"/>
+      <w:pPr>
+        <w:tabs>
+          <w:tab w:val="num" w:pos="5760"/>
+        </w:tabs>
+        <w:ind w:left="5760" w:hanging="360"/>
+      </w:pPr>
+      <w:rPr>
+        <w:rFonts w:ascii="Wingdings" w:hAnsi="Wingdings" w:hint="default"/>
+        <w:sz w:val="20"/>
+      </w:rPr>
+    </w:lvl>
+    <w:lvl w:ilvl="8" w:tentative="1">
+      <w:start w:val="1"/>
+      <w:numFmt w:val="bullet"/>
+      <w:lvlText w:val=""/>
+      <w:lvlJc w:val="left"/>
+      <w:pPr>
+        <w:tabs>
+          <w:tab w:val="num" w:pos="6480"/>
+        </w:tabs>
+        <w:ind w:left="6480" w:hanging="360"/>
+      </w:pPr>
+      <w:rPr>
+        <w:rFonts w:ascii="Wingdings" w:hAnsi="Wingdings" w:hint="default"/>
+        <w:sz w:val="20"/>
+      </w:rPr>
+    </w:lvl>
+  </w:abstractNum>
+  <w:abstractNum w:abstractNumId="22" w15:restartNumberingAfterBreak="0">
+    <w:nsid w:val="73DA491A"/>
+    <w:multiLevelType w:val="multilevel"/>
+    <w:tmpl w:val="4C027CC0"/>
+    <w:lvl w:ilvl="0">
+      <w:start w:val="1"/>
+      <w:numFmt w:val="bullet"/>
+      <w:lvlText w:val=""/>
+      <w:lvlJc w:val="left"/>
+      <w:pPr>
+        <w:tabs>
+          <w:tab w:val="num" w:pos="720"/>
+        </w:tabs>
+        <w:ind w:left="720" w:hanging="360"/>
+      </w:pPr>
+      <w:rPr>
+        <w:rFonts w:ascii="Symbol" w:hAnsi="Symbol" w:hint="default"/>
+        <w:sz w:val="20"/>
+      </w:rPr>
+    </w:lvl>
+    <w:lvl w:ilvl="1" w:tentative="1">
+      <w:start w:val="1"/>
+      <w:numFmt w:val="bullet"/>
+      <w:lvlText w:val="o"/>
+      <w:lvlJc w:val="left"/>
+      <w:pPr>
+        <w:tabs>
+          <w:tab w:val="num" w:pos="1440"/>
+        </w:tabs>
+        <w:ind w:left="1440" w:hanging="360"/>
+      </w:pPr>
+      <w:rPr>
+        <w:rFonts w:ascii="Courier New" w:hAnsi="Courier New" w:hint="default"/>
+        <w:sz w:val="20"/>
+      </w:rPr>
+    </w:lvl>
+    <w:lvl w:ilvl="2" w:tentative="1">
+      <w:start w:val="1"/>
+      <w:numFmt w:val="bullet"/>
+      <w:lvlText w:val=""/>
+      <w:lvlJc w:val="left"/>
+      <w:pPr>
+        <w:tabs>
+          <w:tab w:val="num" w:pos="2160"/>
+        </w:tabs>
+        <w:ind w:left="2160" w:hanging="360"/>
+      </w:pPr>
+      <w:rPr>
+        <w:rFonts w:ascii="Wingdings" w:hAnsi="Wingdings" w:hint="default"/>
+        <w:sz w:val="20"/>
+      </w:rPr>
+    </w:lvl>
+    <w:lvl w:ilvl="3" w:tentative="1">
+      <w:start w:val="1"/>
+      <w:numFmt w:val="bullet"/>
+      <w:lvlText w:val=""/>
+      <w:lvlJc w:val="left"/>
+      <w:pPr>
+        <w:tabs>
+          <w:tab w:val="num" w:pos="2880"/>
+        </w:tabs>
+        <w:ind w:left="2880" w:hanging="360"/>
+      </w:pPr>
+      <w:rPr>
+        <w:rFonts w:ascii="Wingdings" w:hAnsi="Wingdings" w:hint="default"/>
+        <w:sz w:val="20"/>
+      </w:rPr>
+    </w:lvl>
+    <w:lvl w:ilvl="4" w:tentative="1">
+      <w:start w:val="1"/>
+      <w:numFmt w:val="bullet"/>
+      <w:lvlText w:val=""/>
+      <w:lvlJc w:val="left"/>
+      <w:pPr>
+        <w:tabs>
+          <w:tab w:val="num" w:pos="3600"/>
+        </w:tabs>
+        <w:ind w:left="3600" w:hanging="360"/>
+      </w:pPr>
+      <w:rPr>
+        <w:rFonts w:ascii="Wingdings" w:hAnsi="Wingdings" w:hint="default"/>
+        <w:sz w:val="20"/>
+      </w:rPr>
+    </w:lvl>
+    <w:lvl w:ilvl="5" w:tentative="1">
+      <w:start w:val="1"/>
+      <w:numFmt w:val="bullet"/>
+      <w:lvlText w:val=""/>
+      <w:lvlJc w:val="left"/>
+      <w:pPr>
+        <w:tabs>
+          <w:tab w:val="num" w:pos="4320"/>
+        </w:tabs>
+        <w:ind w:left="4320" w:hanging="360"/>
+      </w:pPr>
+      <w:rPr>
+        <w:rFonts w:ascii="Wingdings" w:hAnsi="Wingdings" w:hint="default"/>
+        <w:sz w:val="20"/>
+      </w:rPr>
+    </w:lvl>
+    <w:lvl w:ilvl="6" w:tentative="1">
+      <w:start w:val="1"/>
+      <w:numFmt w:val="bullet"/>
+      <w:lvlText w:val=""/>
+      <w:lvlJc w:val="left"/>
+      <w:pPr>
+        <w:tabs>
+          <w:tab w:val="num" w:pos="5040"/>
+        </w:tabs>
+        <w:ind w:left="5040" w:hanging="360"/>
+      </w:pPr>
+      <w:rPr>
+        <w:rFonts w:ascii="Wingdings" w:hAnsi="Wingdings" w:hint="default"/>
+        <w:sz w:val="20"/>
+      </w:rPr>
+    </w:lvl>
+    <w:lvl w:ilvl="7" w:tentative="1">
+      <w:start w:val="1"/>
+      <w:numFmt w:val="bullet"/>
+      <w:lvlText w:val=""/>
+      <w:lvlJc w:val="left"/>
+      <w:pPr>
+        <w:tabs>
+          <w:tab w:val="num" w:pos="5760"/>
+        </w:tabs>
+        <w:ind w:left="5760" w:hanging="360"/>
+      </w:pPr>
+      <w:rPr>
+        <w:rFonts w:ascii="Wingdings" w:hAnsi="Wingdings" w:hint="default"/>
+        <w:sz w:val="20"/>
+      </w:rPr>
+    </w:lvl>
+    <w:lvl w:ilvl="8" w:tentative="1">
+      <w:start w:val="1"/>
+      <w:numFmt w:val="bullet"/>
+      <w:lvlText w:val=""/>
+      <w:lvlJc w:val="left"/>
+      <w:pPr>
+        <w:tabs>
+          <w:tab w:val="num" w:pos="6480"/>
+        </w:tabs>
+        <w:ind w:left="6480" w:hanging="360"/>
+      </w:pPr>
+      <w:rPr>
+        <w:rFonts w:ascii="Wingdings" w:hAnsi="Wingdings" w:hint="default"/>
+        <w:sz w:val="20"/>
+      </w:rPr>
+    </w:lvl>
+  </w:abstractNum>
+  <w:abstractNum w:abstractNumId="23" w15:restartNumberingAfterBreak="0">
+    <w:nsid w:val="78DD0393"/>
+    <w:multiLevelType w:val="multilevel"/>
+    <w:tmpl w:val="BE30BBB8"/>
+    <w:lvl w:ilvl="0">
+      <w:start w:val="1"/>
+      <w:numFmt w:val="bullet"/>
+      <w:lvlText w:val=""/>
+      <w:lvlJc w:val="left"/>
+      <w:pPr>
+        <w:tabs>
+          <w:tab w:val="num" w:pos="720"/>
+        </w:tabs>
+        <w:ind w:left="720" w:hanging="360"/>
+      </w:pPr>
+      <w:rPr>
+        <w:rFonts w:ascii="Symbol" w:hAnsi="Symbol" w:hint="default"/>
+        <w:sz w:val="20"/>
+      </w:rPr>
+    </w:lvl>
+    <w:lvl w:ilvl="1" w:tentative="1">
+      <w:start w:val="1"/>
+      <w:numFmt w:val="bullet"/>
+      <w:lvlText w:val="o"/>
+      <w:lvlJc w:val="left"/>
+      <w:pPr>
+        <w:tabs>
+          <w:tab w:val="num" w:pos="1440"/>
+        </w:tabs>
+        <w:ind w:left="1440" w:hanging="360"/>
+      </w:pPr>
+      <w:rPr>
+        <w:rFonts w:ascii="Courier New" w:hAnsi="Courier New" w:hint="default"/>
+        <w:sz w:val="20"/>
+      </w:rPr>
+    </w:lvl>
+    <w:lvl w:ilvl="2" w:tentative="1">
+      <w:start w:val="1"/>
+      <w:numFmt w:val="bullet"/>
+      <w:lvlText w:val=""/>
+      <w:lvlJc w:val="left"/>
+      <w:pPr>
+        <w:tabs>
+          <w:tab w:val="num" w:pos="2160"/>
+        </w:tabs>
+        <w:ind w:left="2160" w:hanging="360"/>
+      </w:pPr>
+      <w:rPr>
+        <w:rFonts w:ascii="Wingdings" w:hAnsi="Wingdings" w:hint="default"/>
+        <w:sz w:val="20"/>
+      </w:rPr>
+    </w:lvl>
+    <w:lvl w:ilvl="3" w:tentative="1">
+      <w:start w:val="1"/>
+      <w:numFmt w:val="bullet"/>
+      <w:lvlText w:val=""/>
+      <w:lvlJc w:val="left"/>
+      <w:pPr>
+        <w:tabs>
+          <w:tab w:val="num" w:pos="2880"/>
+        </w:tabs>
+        <w:ind w:left="2880" w:hanging="360"/>
+      </w:pPr>
+      <w:rPr>
+        <w:rFonts w:ascii="Wingdings" w:hAnsi="Wingdings" w:hint="default"/>
+        <w:sz w:val="20"/>
+      </w:rPr>
+    </w:lvl>
+    <w:lvl w:ilvl="4" w:tentative="1">
+      <w:start w:val="1"/>
+      <w:numFmt w:val="bullet"/>
+      <w:lvlText w:val=""/>
+      <w:lvlJc w:val="left"/>
+      <w:pPr>
+        <w:tabs>
+          <w:tab w:val="num" w:pos="3600"/>
+        </w:tabs>
+        <w:ind w:left="3600" w:hanging="360"/>
+      </w:pPr>
+      <w:rPr>
+        <w:rFonts w:ascii="Wingdings" w:hAnsi="Wingdings" w:hint="default"/>
+        <w:sz w:val="20"/>
+      </w:rPr>
+    </w:lvl>
+    <w:lvl w:ilvl="5" w:tentative="1">
+      <w:start w:val="1"/>
+      <w:numFmt w:val="bullet"/>
+      <w:lvlText w:val=""/>
+      <w:lvlJc w:val="left"/>
+      <w:pPr>
+        <w:tabs>
+          <w:tab w:val="num" w:pos="4320"/>
+        </w:tabs>
+        <w:ind w:left="4320" w:hanging="360"/>
+      </w:pPr>
+      <w:rPr>
+        <w:rFonts w:ascii="Wingdings" w:hAnsi="Wingdings" w:hint="default"/>
+        <w:sz w:val="20"/>
+      </w:rPr>
+    </w:lvl>
+    <w:lvl w:ilvl="6" w:tentative="1">
+      <w:start w:val="1"/>
+      <w:numFmt w:val="bullet"/>
+      <w:lvlText w:val=""/>
+      <w:lvlJc w:val="left"/>
+      <w:pPr>
+        <w:tabs>
+          <w:tab w:val="num" w:pos="5040"/>
+        </w:tabs>
+        <w:ind w:left="5040" w:hanging="360"/>
+      </w:pPr>
+      <w:rPr>
+        <w:rFonts w:ascii="Wingdings" w:hAnsi="Wingdings" w:hint="default"/>
+        <w:sz w:val="20"/>
+      </w:rPr>
+    </w:lvl>
+    <w:lvl w:ilvl="7" w:tentative="1">
+      <w:start w:val="1"/>
+      <w:numFmt w:val="bullet"/>
+      <w:lvlText w:val=""/>
+      <w:lvlJc w:val="left"/>
+      <w:pPr>
+        <w:tabs>
+          <w:tab w:val="num" w:pos="5760"/>
+        </w:tabs>
+        <w:ind w:left="5760" w:hanging="360"/>
+      </w:pPr>
+      <w:rPr>
+        <w:rFonts w:ascii="Wingdings" w:hAnsi="Wingdings" w:hint="default"/>
+        <w:sz w:val="20"/>
+      </w:rPr>
+    </w:lvl>
+    <w:lvl w:ilvl="8" w:tentative="1">
+      <w:start w:val="1"/>
+      <w:numFmt w:val="bullet"/>
+      <w:lvlText w:val=""/>
+      <w:lvlJc w:val="left"/>
+      <w:pPr>
+        <w:tabs>
+          <w:tab w:val="num" w:pos="6480"/>
+        </w:tabs>
+        <w:ind w:left="6480" w:hanging="360"/>
+      </w:pPr>
+      <w:rPr>
+        <w:rFonts w:ascii="Wingdings" w:hAnsi="Wingdings" w:hint="default"/>
+        <w:sz w:val="20"/>
+      </w:rPr>
+    </w:lvl>
+  </w:abstractNum>
+  <w:num w:numId="1" w16cid:durableId="1169173799">
+    <w:abstractNumId w:val="3"/>
+  </w:num>
+  <w:num w:numId="2" w16cid:durableId="1392386446">
+    <w:abstractNumId w:val="20"/>
+  </w:num>
+  <w:num w:numId="3" w16cid:durableId="155153275">
+    <w:abstractNumId w:val="8"/>
+  </w:num>
+  <w:num w:numId="4" w16cid:durableId="559443538">
+    <w:abstractNumId w:val="22"/>
+  </w:num>
+  <w:num w:numId="5" w16cid:durableId="984625214">
+    <w:abstractNumId w:val="6"/>
+  </w:num>
+  <w:num w:numId="6" w16cid:durableId="1686663222">
+    <w:abstractNumId w:val="17"/>
+  </w:num>
+  <w:num w:numId="7" w16cid:durableId="1889609153">
+    <w:abstractNumId w:val="9"/>
+  </w:num>
+  <w:num w:numId="8" w16cid:durableId="542136545">
+    <w:abstractNumId w:val="1"/>
+  </w:num>
+  <w:num w:numId="9" w16cid:durableId="691032630">
+    <w:abstractNumId w:val="19"/>
+  </w:num>
+  <w:num w:numId="10" w16cid:durableId="2012875745">
+    <w:abstractNumId w:val="14"/>
+  </w:num>
+  <w:num w:numId="11" w16cid:durableId="636492656">
+    <w:abstractNumId w:val="16"/>
+  </w:num>
+  <w:num w:numId="12" w16cid:durableId="1219971405">
+    <w:abstractNumId w:val="2"/>
+  </w:num>
+  <w:num w:numId="13" w16cid:durableId="90055826">
+    <w:abstractNumId w:val="18"/>
+  </w:num>
+  <w:num w:numId="14" w16cid:durableId="89351">
+    <w:abstractNumId w:val="5"/>
+  </w:num>
+  <w:num w:numId="15" w16cid:durableId="1400710149">
+    <w:abstractNumId w:val="21"/>
+  </w:num>
+  <w:num w:numId="16" w16cid:durableId="521163168">
+    <w:abstractNumId w:val="13"/>
+  </w:num>
+  <w:num w:numId="17" w16cid:durableId="500238473">
+    <w:abstractNumId w:val="0"/>
+  </w:num>
+  <w:num w:numId="18" w16cid:durableId="144200129">
+    <w:abstractNumId w:val="23"/>
+  </w:num>
+  <w:num w:numId="19" w16cid:durableId="546457272">
+    <w:abstractNumId w:val="11"/>
+  </w:num>
+  <w:num w:numId="20" w16cid:durableId="2032946538">
+    <w:abstractNumId w:val="12"/>
+  </w:num>
+  <w:num w:numId="21" w16cid:durableId="1951693311">
+    <w:abstractNumId w:val="15"/>
+  </w:num>
+  <w:num w:numId="22" w16cid:durableId="385682902">
+    <w:abstractNumId w:val="10"/>
+  </w:num>
+  <w:num w:numId="23" w16cid:durableId="1974364136">
+    <w:abstractNumId w:val="4"/>
+  </w:num>
+  <w:num w:numId="24" w16cid:durableId="709232003">
+    <w:abstractNumId w:val="7"/>
+  </w:num>
+</w:numbering>
 </file>
 
 <file path=word/styles.xml><?xml version="1.0" encoding="utf-8"?>
@@ -1175,6 +5927,29 @@
       <w:contextualSpacing/>
     </w:pPr>
   </w:style>
+  <w:style w:type="character" w:styleId="a9">
+    <w:name w:val="Hyperlink"/>
+    <w:basedOn w:val="a0"/>
+    <w:uiPriority w:val="99"/>
+    <w:unhideWhenUsed/>
+    <w:rsid w:val="005432B7"/>
+    <w:rPr>
+      <w:color w:val="0563C1" w:themeColor="hyperlink"/>
+      <w:u w:val="single"/>
+    </w:rPr>
+  </w:style>
+  <w:style w:type="character" w:styleId="aa">
+    <w:name w:val="Unresolved Mention"/>
+    <w:basedOn w:val="a0"/>
+    <w:uiPriority w:val="99"/>
+    <w:semiHidden/>
+    <w:unhideWhenUsed/>
+    <w:rsid w:val="005432B7"/>
+    <w:rPr>
+      <w:color w:val="605E5C"/>
+      <w:shd w:val="clear" w:color="auto" w:fill="E1DFDD"/>
+    </w:rPr>
+  </w:style>
 </w:styles>
 </file>
 

--- a/Курс 3/ИП/Источники ИП.docx
+++ b/Курс 3/ИП/Источники ИП.docx
@@ -346,13 +346,7 @@
               <w:br/>
             </w:r>
             <w:r>
-              <w:t>1. Государства-участники оказывают друг другу максимальную помощь в связи с расследованиями, уголовным преследованием или процедурами выдачи, начатыми в отношении преступлений, указанных в</w:t>
-            </w:r>
-            <w:r>
-              <w:t xml:space="preserve"> статье 2</w:t>
-            </w:r>
-            <w:r>
-              <w:t>, включая содействие в получении имеющихся у них доказательств, необходимых для разбирательства.</w:t>
+              <w:t>1. Государства-участники оказывают друг другу максимальную помощь в связи с расследованиями, уголовным преследованием или процедурами выдачи, начатыми в отношении преступлений, указанных в статье 2, включая содействие в получении имеющихся у них доказательств, необходимых для разбирательства.</w:t>
             </w:r>
           </w:p>
           <w:p/>
@@ -390,8 +384,6 @@
             </w:r>
             <w:r>
               <w:br/>
-            </w:r>
-            <w:r>
               <w:t>а) государственные органы располагали экологической информацией, имеющей отношение к их функциям, и обновляли ее;</w:t>
             </w:r>
           </w:p>
@@ -991,14 +983,7 @@
                 <w:b/>
                 <w:bCs/>
               </w:rPr>
-              <w:t>У</w:t>
-            </w:r>
-            <w:r>
-              <w:rPr>
-                <w:b/>
-                <w:bCs/>
-              </w:rPr>
-              <w:t>каз Президента РФ от 09.05.2011 № 673 "О дальнейшем совершенствовании государственной системы управления использованием радиочастотного спектра"</w:t>
+              <w:t>Указ Президента РФ от 09.05.2011 № 673 "О дальнейшем совершенствовании государственной системы управления использованием радиочастотного спектра"</w:t>
             </w:r>
           </w:p>
           <w:p>
@@ -1172,23 +1157,33 @@
           </w:p>
           <w:p/>
           <w:p>
-            <w:r>
-              <w:rPr>
-                <w:b/>
-                <w:bCs/>
-              </w:rPr>
-              <w:t>Постановление Правительства РФ от 16.03.2009 № 228 "О Федеральной службе по интеллектуальной собственности (Роспатенте)"</w:t>
-            </w:r>
-            <w:r>
-              <w:t>"</w:t>
-            </w:r>
-          </w:p>
-          <w:p>
-            <w:pPr>
-              <w:numPr>
-                <w:ilvl w:val="0"/>
-                <w:numId w:val="16"/>
-              </w:numPr>
+            <w:pPr>
+              <w:rPr>
+                <w:b/>
+                <w:bCs/>
+              </w:rPr>
+            </w:pPr>
+            <w:r>
+              <w:rPr>
+                <w:b/>
+                <w:bCs/>
+              </w:rPr>
+              <w:t>Постановление Правительства РФ от 21 марта 2012 г. N 218</w:t>
+            </w:r>
+            <w:r>
+              <w:rPr>
+                <w:b/>
+                <w:bCs/>
+              </w:rPr>
+              <w:br/>
+              <w:t>"О Федеральной службе по интеллектуальной собственности"</w:t>
+            </w:r>
+          </w:p>
+          <w:p>
+            <w:pPr>
+              <w:rPr>
+                <w:lang w:val="en-US"/>
+              </w:rPr>
             </w:pPr>
             <w:r>
               <w:rPr>
@@ -1198,7 +1193,10 @@
               <w:t>Пример информационно-правовой статьи:</w:t>
             </w:r>
             <w:r>
-              <w:t> Пункт 5.3 Положения о Роспатенте.</w:t>
+              <w:t> </w:t>
+            </w:r>
+            <w:r>
+              <w:t>Пункт 1. Приложение</w:t>
             </w:r>
           </w:p>
           <w:p/>
@@ -1417,112 +1415,31 @@
           <w:tcPr>
             <w:tcW w:w="4673" w:type="dxa"/>
           </w:tcPr>
-          <w:p>
-            <w:pPr>
-              <w:rPr>
-                <w:color w:val="C45911" w:themeColor="accent2" w:themeShade="BF"/>
-              </w:rPr>
-            </w:pPr>
-            <w:r>
-              <w:rPr>
-                <w:color w:val="C45911" w:themeColor="accent2" w:themeShade="BF"/>
-              </w:rPr>
-              <w:t xml:space="preserve">Приведите не менее </w:t>
-            </w:r>
-            <w:r>
-              <w:rPr>
-                <w:color w:val="C45911" w:themeColor="accent2" w:themeShade="BF"/>
-              </w:rPr>
-              <w:t>2</w:t>
-            </w:r>
-            <w:r>
-              <w:rPr>
-                <w:color w:val="C45911" w:themeColor="accent2" w:themeShade="BF"/>
-              </w:rPr>
-              <w:t xml:space="preserve"> примеров источников с одним примером «информационно-правовой» статьи к каждому источнику</w:t>
-            </w:r>
-          </w:p>
-          <w:p>
-            <w:pPr>
-              <w:rPr>
-                <w:color w:val="C45911" w:themeColor="accent2" w:themeShade="BF"/>
-              </w:rPr>
-            </w:pPr>
-          </w:p>
-          <w:p>
-            <w:r>
-              <w:rPr>
-                <w:b/>
-                <w:bCs/>
-              </w:rPr>
-              <w:t>Закон г. Москвы от 23.09.2009 № 30 "О персональных данных в городе Москве"</w:t>
-            </w:r>
-            <w:r>
-              <w:t> (Пример регионального закона)</w:t>
-            </w:r>
-          </w:p>
-          <w:p>
-            <w:pPr>
-              <w:numPr>
-                <w:ilvl w:val="0"/>
-                <w:numId w:val="21"/>
-              </w:numPr>
-            </w:pPr>
-            <w:r>
-              <w:rPr>
-                <w:b/>
-                <w:bCs/>
-              </w:rPr>
-              <w:t>Пример информационно-правовой статьи:</w:t>
-            </w:r>
-            <w:r>
-              <w:t> Статья 4</w:t>
-            </w:r>
-          </w:p>
-          <w:p>
-            <w:pPr>
-              <w:rPr>
-                <w:color w:val="C45911" w:themeColor="accent2" w:themeShade="BF"/>
-              </w:rPr>
-            </w:pPr>
-          </w:p>
-          <w:p>
-            <w:r>
-              <w:rPr>
-                <w:b/>
-                <w:bCs/>
-              </w:rPr>
-              <w:t>Постановление Правительства Московской области от 25.12.2017 № 1099/47 "Об утверждении Положения об официальном сайте Правительства Московской области в информационно-телекоммуникационной сети "Интернет"</w:t>
-            </w:r>
-            <w:r>
-              <w:t>"</w:t>
-            </w:r>
-          </w:p>
-          <w:p>
-            <w:pPr>
-              <w:numPr>
-                <w:ilvl w:val="0"/>
-                <w:numId w:val="22"/>
-              </w:numPr>
-            </w:pPr>
-            <w:r>
-              <w:rPr>
-                <w:b/>
-                <w:bCs/>
-              </w:rPr>
-              <w:t>Пример информационно-правовой статьи:</w:t>
-            </w:r>
-            <w:r>
-              <w:t> Пункт 4.3</w:t>
-            </w:r>
-          </w:p>
-          <w:p>
-            <w:pPr>
-              <w:rPr>
-                <w:color w:val="C45911" w:themeColor="accent2" w:themeShade="BF"/>
-              </w:rPr>
-            </w:pPr>
-          </w:p>
+          <w:p/>
+          <w:p>
+            <w:r>
+              <w:t>1 – Закон г. Москвы О государственной гражданской службе города Москвы – Статья 10 ч 1: Гражданский служащий имеет право на: 2) ознакомление с должностным регламентом и иными нормативными правовыми актами, определяющими его права и обязанности по замещаемой должности гражданской службы, критериями оценки эффективности исполнения должностных обязанностей, показателями результативности профессиональной служебной деятельности и условиями должностного роста;</w:t>
+            </w:r>
+          </w:p>
+          <w:p/>
+          <w:p>
+            <w:r>
+              <w:t xml:space="preserve">2 - Закон г. Москвы от 24 октября 2001 г. N 52 "Об информационных ресурсах и информатизации города Москвы" – </w:t>
+            </w:r>
+            <w:proofErr w:type="spellStart"/>
+            <w:r>
+              <w:t>ст</w:t>
+            </w:r>
+            <w:proofErr w:type="spellEnd"/>
+            <w:r>
+              <w:t xml:space="preserve"> 6 ч 1: Использование информационных ресурсов города Москвы производится на основании договоров с операторами информационных систем, заключаемых лицами, реализующими </w:t>
+            </w:r>
+            <w:r>
+              <w:lastRenderedPageBreak/>
+              <w:t>правомочия собственника информационных ресурсов, либо на основании иных решений указанных лиц, определяющих порядок доступа к соответствующим информационным ресурсам.</w:t>
+            </w:r>
+          </w:p>
+          <w:p/>
         </w:tc>
       </w:tr>
       <w:tr>
@@ -1532,6 +1449,7 @@
           </w:tcPr>
           <w:p>
             <w:r>
+              <w:lastRenderedPageBreak/>
               <w:t>7) Муниципальные акты</w:t>
             </w:r>
           </w:p>
@@ -1540,105 +1458,40 @@
           <w:tcPr>
             <w:tcW w:w="4673" w:type="dxa"/>
           </w:tcPr>
-          <w:p>
-            <w:pPr>
-              <w:rPr>
-                <w:color w:val="C45911" w:themeColor="accent2" w:themeShade="BF"/>
-              </w:rPr>
-            </w:pPr>
-            <w:r>
-              <w:rPr>
-                <w:color w:val="C45911" w:themeColor="accent2" w:themeShade="BF"/>
-              </w:rPr>
-              <w:t>Приведите не менее 2 примеров источников с одним примером «информационно-правовой» статьи к каждому источнику</w:t>
-            </w:r>
-          </w:p>
-          <w:p>
-            <w:pPr>
-              <w:rPr>
-                <w:color w:val="C45911" w:themeColor="accent2" w:themeShade="BF"/>
-              </w:rPr>
-            </w:pPr>
-          </w:p>
-          <w:p>
-            <w:r>
-              <w:rPr>
-                <w:b/>
-                <w:bCs/>
-                <w:color w:val="C45911" w:themeColor="accent2" w:themeShade="BF"/>
-              </w:rPr>
-              <w:t>Р</w:t>
-            </w:r>
-            <w:r>
-              <w:rPr>
-                <w:b/>
-                <w:bCs/>
-              </w:rPr>
-              <w:t>ешение Совета депутатов городского округа Химки МО от 15.12.2020 № 27/3 "Об утверждении Положения об информационной открытости органов местного самоуправления городского округа Химки"</w:t>
-            </w:r>
-          </w:p>
-          <w:p>
-            <w:pPr>
-              <w:numPr>
-                <w:ilvl w:val="0"/>
-                <w:numId w:val="23"/>
-              </w:numPr>
-            </w:pPr>
-            <w:r>
-              <w:rPr>
-                <w:b/>
-                <w:bCs/>
-              </w:rPr>
-              <w:t>Пример информационно-правовой статьи:</w:t>
-            </w:r>
-            <w:r>
-              <w:t> Статья 5.</w:t>
-            </w:r>
-          </w:p>
           <w:p/>
           <w:p>
+            <w:r>
+              <w:t xml:space="preserve">1 - Решение Совета депутатов муниципального округа Хамовники (г. Москва) от 25.11.2020 № 06/02 " Об утверждении Порядка изготовления, хранения и уничтожения герба и флага муниципального округа Хамовники, бланков, печатей и иных носителей изображения герба и флага муниципального округа Хамовники» - </w:t>
+            </w:r>
             <w:proofErr w:type="spellStart"/>
             <w:r>
-              <w:rPr>
-                <w:b/>
-                <w:bCs/>
-              </w:rPr>
-              <w:t>остановление</w:t>
+              <w:t>ст</w:t>
             </w:r>
             <w:proofErr w:type="spellEnd"/>
             <w:r>
-              <w:rPr>
-                <w:b/>
-                <w:bCs/>
-              </w:rPr>
-              <w:t xml:space="preserve"> Главы городского округа Подольск МО от 11.04.2016 № 741-п "Об утверждении Порядка размещения информации о деятельности органов местного самоуправления городского округа Подольск в сети Интернет"</w:t>
-            </w:r>
-          </w:p>
-          <w:p>
-            <w:pPr>
-              <w:numPr>
-                <w:ilvl w:val="0"/>
-                <w:numId w:val="24"/>
-              </w:numPr>
-            </w:pPr>
-            <w:r>
-              <w:rPr>
-                <w:b/>
-                <w:bCs/>
-              </w:rPr>
-              <w:t>Пример информационно-правовой статьи:</w:t>
-            </w:r>
-            <w:r>
-              <w:t> Пункт 3.4.</w:t>
-            </w:r>
-          </w:p>
-          <w:p>
-            <w:pPr>
-              <w:rPr>
-                <w:color w:val="C45911" w:themeColor="accent2" w:themeShade="BF"/>
-              </w:rPr>
-            </w:pPr>
-          </w:p>
+              <w:t xml:space="preserve"> 3.2: Изготовление бланков, печатей и иных носителей изображения герба и флага муниципального округа (далее - носители изображения герба и флага муниципального округа) осуществляют полиграфические и штемпельно-граверные предприятия, имеющие сертификаты о наличии технических и технологических возможностей для изготовления указанного </w:t>
+            </w:r>
+          </w:p>
+          <w:p>
+            <w:r>
+              <w:t>вида продукции на должном качественном уровне по заказу администрации.</w:t>
+            </w:r>
+          </w:p>
+          <w:p/>
+          <w:p>
+            <w:r>
+              <w:t xml:space="preserve">2 - Положение о политике Администрации города Екатеринбурга в отношении обработки персональных данных – </w:t>
+            </w:r>
+            <w:proofErr w:type="spellStart"/>
+            <w:r>
+              <w:t>ст</w:t>
+            </w:r>
+            <w:proofErr w:type="spellEnd"/>
+            <w:r>
+              <w:t xml:space="preserve"> 5: Операторы Администрации города Екатеринбурга самостоятельно разрабатывают документы, определяющие их политику в отношении персональных данных, и обеспечивают размещение таких документов на своих официальных сайтах в информационно-телекоммуникационной сети Интернет.</w:t>
+            </w:r>
+          </w:p>
+          <w:p/>
         </w:tc>
       </w:tr>
       <w:tr>
@@ -1648,7 +1501,6 @@
           </w:tcPr>
           <w:p>
             <w:r>
-              <w:lastRenderedPageBreak/>
               <w:t>8) Локальные акты организации</w:t>
             </w:r>
           </w:p>
@@ -1661,101 +1513,134 @@
             <w:pPr>
               <w:rPr>
                 <w:iCs/>
-                <w:color w:val="C45911" w:themeColor="accent2" w:themeShade="BF"/>
-              </w:rPr>
-            </w:pPr>
-            <w:r>
+              </w:rPr>
+            </w:pPr>
+          </w:p>
+          <w:p>
+            <w:pPr>
               <w:rPr>
                 <w:iCs/>
-                <w:color w:val="C45911" w:themeColor="accent2" w:themeShade="BF"/>
-              </w:rPr>
-              <w:t>Используя официальный сайт Финансового университета при Правительстве Российской Федерации, найдите акты Университета, которые регулируют информационно-правовые отношения и внесите их в табл</w:t>
-            </w:r>
+              </w:rPr>
+            </w:pPr>
             <w:r>
               <w:rPr>
                 <w:iCs/>
-                <w:color w:val="C45911" w:themeColor="accent2" w:themeShade="BF"/>
-              </w:rPr>
-              <w:t>и</w:t>
-            </w:r>
-            <w:r>
+              </w:rPr>
+              <w:t xml:space="preserve">1 - ПОСТАНОВЛЕНИЕ </w:t>
+            </w:r>
+          </w:p>
+          <w:p>
+            <w:pPr>
               <w:rPr>
                 <w:iCs/>
-                <w:color w:val="C45911" w:themeColor="accent2" w:themeShade="BF"/>
-              </w:rPr>
-              <w:t>цу</w:t>
-            </w:r>
+              </w:rPr>
+            </w:pPr>
             <w:r>
               <w:rPr>
                 <w:iCs/>
-                <w:color w:val="C45911" w:themeColor="accent2" w:themeShade="BF"/>
-              </w:rPr>
-              <w:t xml:space="preserve"> (не менее 2 актов)</w:t>
+              </w:rPr>
+              <w:t xml:space="preserve">от 14 июля 2010 г. N 510 </w:t>
             </w:r>
           </w:p>
           <w:p>
             <w:pPr>
               <w:rPr>
                 <w:iCs/>
-                <w:color w:val="C45911" w:themeColor="accent2" w:themeShade="BF"/>
-              </w:rPr>
-            </w:pPr>
-          </w:p>
-          <w:p>
-            <w:pPr>
+              </w:rPr>
+            </w:pPr>
+            <w:r>
               <w:rPr>
                 <w:iCs/>
               </w:rPr>
-            </w:pPr>
-            <w:r>
-              <w:rPr>
-                <w:b/>
-                <w:bCs/>
+              <w:t xml:space="preserve">О ФЕДЕРАЛЬНОМ ГОСУДАРСТВЕННОМ ОБРАЗОВАТЕЛЬНОМ БЮДЖЕТНОМ </w:t>
+            </w:r>
+          </w:p>
+          <w:p>
+            <w:pPr>
+              <w:rPr>
                 <w:iCs/>
               </w:rPr>
-              <w:t>Положение об обработке и защите персональных данных в Финансовом университете при Правительстве Российской Федерации"</w:t>
-            </w:r>
-          </w:p>
-          <w:p>
-            <w:pPr>
+            </w:pPr>
+            <w:r>
               <w:rPr>
                 <w:iCs/>
-                <w:color w:val="C45911" w:themeColor="accent2" w:themeShade="BF"/>
-              </w:rPr>
-            </w:pPr>
+              </w:rPr>
+              <w:t xml:space="preserve">УЧРЕЖДЕНИИ ВЫСШЕГО ОБРАЗОВАНИЯ "ФИНАНСОВЫЙ УНИВЕРСИТЕТ </w:t>
+            </w:r>
           </w:p>
           <w:p>
             <w:pPr>
               <w:rPr>
                 <w:iCs/>
-                <w:color w:val="C45911" w:themeColor="accent2" w:themeShade="BF"/>
-              </w:rPr>
-            </w:pPr>
-            <w:r>
-              <w:rPr>
-                <w:b/>
-                <w:bCs/>
+              </w:rPr>
+            </w:pPr>
+            <w:r>
+              <w:rPr>
                 <w:iCs/>
               </w:rPr>
-              <w:t>Правила пользования сайтом Финансового университета в информационно-телекоммуникационной сети Интернет</w:t>
-            </w:r>
-            <w:r>
-              <w:rPr>
-                <w:b/>
-                <w:bCs/>
+              <w:t>ПРИ ПРАВИТЕЛЬСТВЕ РОССИЙСКОЙ ФЕДЕРАЦИИ"</w:t>
+            </w:r>
+          </w:p>
+          <w:p>
+            <w:pPr>
+              <w:rPr>
                 <w:iCs/>
-                <w:color w:val="C45911" w:themeColor="accent2" w:themeShade="BF"/>
-              </w:rPr>
-              <w:t>"</w:t>
-            </w:r>
+              </w:rPr>
+            </w:pPr>
           </w:p>
           <w:p>
             <w:pPr>
               <w:rPr>
                 <w:iCs/>
-                <w:color w:val="C45911" w:themeColor="accent2" w:themeShade="BF"/>
-              </w:rPr>
-            </w:pPr>
+              </w:rPr>
+            </w:pPr>
+            <w:r>
+              <w:rPr>
+                <w:iCs/>
+              </w:rPr>
+              <w:t>99. Ректор университета: организует работу по защите информации, содержащей сведения, отнесенные в установленном порядке к государственной, служебной и коммерческой тайне, и несет персональную ответственность за ее соблюдение;</w:t>
+            </w:r>
+          </w:p>
+          <w:p>
+            <w:pPr>
+              <w:rPr>
+                <w:iCs/>
+              </w:rPr>
+            </w:pPr>
+          </w:p>
+          <w:p>
+            <w:pPr>
+              <w:rPr>
+                <w:iCs/>
+              </w:rPr>
+            </w:pPr>
+            <w:r>
+              <w:rPr>
+                <w:iCs/>
+              </w:rPr>
+              <w:lastRenderedPageBreak/>
+              <w:t>166. Университет обязан представлять сведения об имуществе, приобретенном за счет доходов, полученных от приносящей доход деятельности, в федеральный орган исполнительной власти, осуществляющий ведение реестра федерального имущества.</w:t>
+            </w:r>
+          </w:p>
+          <w:p>
+            <w:pPr>
+              <w:rPr>
+                <w:iCs/>
+              </w:rPr>
+            </w:pPr>
+          </w:p>
+          <w:p>
+            <w:pPr>
+              <w:rPr>
+                <w:iCs/>
+              </w:rPr>
+            </w:pPr>
+            <w:r>
+              <w:rPr>
+                <w:iCs/>
+              </w:rPr>
+              <w:t>2 - Приказ Об утверждении Правил внутреннего трудового распорядка федерального государственного образовательного бюджетного учреждения высшего образования «Финансовый университет при Правительстве Российской Федерации» - 2.27 О предстоящих изменениях, определенных сторонами условий трудового договора, а также о причинах, вызвавших необходимость таких изменений, Работодатель уведомляет Работника в письменной форме не позднее, чем за два месяца</w:t>
+            </w:r>
           </w:p>
         </w:tc>
       </w:tr>

--- a/Курс 3/ИП/Источники ИП.docx
+++ b/Курс 3/ИП/Источники ИП.docx
@@ -368,11 +368,6 @@
             </w:r>
           </w:p>
           <w:p>
-            <w:pPr>
-              <w:rPr>
-                <w:color w:val="C45911" w:themeColor="accent2" w:themeShade="BF"/>
-              </w:rPr>
-            </w:pPr>
             <w:r>
               <w:t>Статья 5</w:t>
             </w:r>
@@ -385,6 +380,18 @@
             <w:r>
               <w:br/>
               <w:t>а) государственные органы располагали экологической информацией, имеющей отношение к их функциям, и обновляли ее;</w:t>
+            </w:r>
+          </w:p>
+          <w:p>
+            <w:pPr>
+              <w:rPr>
+                <w:color w:val="C45911" w:themeColor="accent2" w:themeShade="BF"/>
+              </w:rPr>
+            </w:pPr>
+          </w:p>
+          <w:p>
+            <w:r>
+              <w:t>Окинавская хартия Глобального информационного общества</w:t>
             </w:r>
           </w:p>
         </w:tc>
@@ -471,34 +478,13 @@
           </w:p>
           <w:p>
             <w:r>
-              <w:t>Федеральный конституционный закон от 21.07.1994 N 1-ФКЗ (ред. от 31.07.2023) "О Конституционном Суде Российской Федерации"</w:t>
-            </w:r>
-          </w:p>
-          <w:p>
-            <w:pPr>
-              <w:rPr>
-                <w:color w:val="C45911" w:themeColor="accent2" w:themeShade="BF"/>
-              </w:rPr>
-            </w:pPr>
-          </w:p>
-          <w:p>
-            <w:pPr>
-              <w:rPr>
-                <w:b/>
-                <w:bCs/>
-              </w:rPr>
-            </w:pPr>
-            <w:r>
-              <w:rPr>
-                <w:b/>
-                <w:bCs/>
-              </w:rPr>
-              <w:t>Статья 42. Принятие обращения к рассмотрению</w:t>
-            </w:r>
-          </w:p>
-          <w:p>
-            <w:r>
-              <w:t>Решение по вопросу о принятии обращения к рассмотрению принимается в заседании Конституционного Суда Российской Федерации.</w:t>
+              <w:t>ФКЗ «О Чрезвычайном Положении»</w:t>
+            </w:r>
+          </w:p>
+          <w:p/>
+          <w:p>
+            <w:r>
+              <w:t>ФКЗ «О Военном Положении»</w:t>
             </w:r>
           </w:p>
           <w:p>
@@ -549,7 +535,6 @@
           </w:tcPr>
           <w:p>
             <w:r>
-              <w:lastRenderedPageBreak/>
               <w:t>4) ФЗ РФ</w:t>
             </w:r>
           </w:p>
@@ -584,6 +569,7 @@
                 <w:b/>
                 <w:bCs/>
               </w:rPr>
+              <w:lastRenderedPageBreak/>
               <w:t>ФЗ «Об информации, информационных технологиях и о защите информации» (№ 149-ФЗ)</w:t>
             </w:r>
           </w:p>
@@ -883,7 +869,6 @@
                 <w:b/>
                 <w:bCs/>
               </w:rPr>
-              <w:lastRenderedPageBreak/>
               <w:t>Пример информационно-правовой статьи:</w:t>
             </w:r>
             <w:r>
@@ -915,7 +900,6 @@
               <w:rPr>
                 <w:color w:val="000000" w:themeColor="text1"/>
               </w:rPr>
-              <w:lastRenderedPageBreak/>
               <w:t>5) Подзаконные акты РФ</w:t>
             </w:r>
           </w:p>
@@ -928,6 +912,7 @@
           </w:tcPr>
           <w:p>
             <w:r>
+              <w:lastRenderedPageBreak/>
               <w:t>5.1.) Указ</w:t>
             </w:r>
             <w:r>
@@ -1002,6 +987,47 @@
             </w:r>
             <w:r>
               <w:t> Пункт 2</w:t>
+            </w:r>
+          </w:p>
+          <w:p/>
+          <w:p>
+            <w:r>
+              <w:t>Указ Президента РФ от 5 декабря, 2016</w:t>
+            </w:r>
+          </w:p>
+          <w:p>
+            <w:r>
+              <w:br/>
+              <w:t xml:space="preserve">Указ Президента о перечне </w:t>
+            </w:r>
+            <w:proofErr w:type="spellStart"/>
+            <w:r>
+              <w:t>конфидециального</w:t>
+            </w:r>
+            <w:proofErr w:type="spellEnd"/>
+            <w:r>
+              <w:t xml:space="preserve"> характера</w:t>
+            </w:r>
+          </w:p>
+          <w:p>
+            <w:r>
+              <w:t xml:space="preserve">Указ Президента о перечне </w:t>
+            </w:r>
+            <w:proofErr w:type="gramStart"/>
+            <w:r>
+              <w:t>отнесенных  к</w:t>
+            </w:r>
+            <w:proofErr w:type="gramEnd"/>
+            <w:r>
+              <w:t xml:space="preserve"> </w:t>
+            </w:r>
+            <w:proofErr w:type="spellStart"/>
+            <w:r>
+              <w:t>государтсвенной</w:t>
+            </w:r>
+            <w:proofErr w:type="spellEnd"/>
+            <w:r>
+              <w:t xml:space="preserve"> тайне.</w:t>
             </w:r>
           </w:p>
           <w:p/>
@@ -1180,11 +1206,6 @@
             </w:r>
           </w:p>
           <w:p>
-            <w:pPr>
-              <w:rPr>
-                <w:lang w:val="en-US"/>
-              </w:rPr>
-            </w:pPr>
             <w:r>
               <w:rPr>
                 <w:b/>
@@ -1206,15 +1227,8 @@
                 <w:b/>
                 <w:bCs/>
               </w:rPr>
-              <w:t xml:space="preserve">Постановление Правительства РФ от 01.11.2012 № 1119 "Об утверждении требований к защите персональных данных </w:t>
-            </w:r>
-            <w:r>
-              <w:rPr>
-                <w:b/>
-                <w:bCs/>
-              </w:rPr>
               <w:lastRenderedPageBreak/>
-              <w:t>при их обработке в информационных системах персональных данных"</w:t>
+              <w:t>Постановление Правительства РФ от 01.11.2012 № 1119 "Об утверждении требований к защите персональных данных при их обработке в информационных системах персональных данных"</w:t>
             </w:r>
           </w:p>
           <w:p>
@@ -1233,6 +1247,22 @@
             </w:r>
             <w:r>
               <w:t> Пункт 10.</w:t>
+            </w:r>
+          </w:p>
+          <w:p/>
+          <w:p/>
+          <w:p>
+            <w:r>
+              <w:t>Постановление Правительства РФ Об утверждении «Информационного общества»</w:t>
+            </w:r>
+          </w:p>
+          <w:p/>
+          <w:p>
+            <w:r>
+              <w:t>Постановление Правительства РФ</w:t>
+            </w:r>
+            <w:r>
+              <w:t xml:space="preserve"> №1101 про порядок блокировки сайтов</w:t>
             </w:r>
           </w:p>
           <w:p>
@@ -1418,7 +1448,11 @@
           <w:p/>
           <w:p>
             <w:r>
-              <w:t>1 – Закон г. Москвы О государственной гражданской службе города Москвы – Статья 10 ч 1: Гражданский служащий имеет право на: 2) ознакомление с должностным регламентом и иными нормативными правовыми актами, определяющими его права и обязанности по замещаемой должности гражданской службы, критериями оценки эффективности исполнения должностных обязанностей, показателями результативности профессиональной служебной деятельности и условиями должностного роста;</w:t>
+              <w:t xml:space="preserve">1 – Закон г. Москвы О государственной гражданской службе города Москвы – Статья 10 ч 1: Гражданский служащий имеет право на: 2) ознакомление с должностным регламентом и иными нормативными правовыми актами, определяющими его права и обязанности по замещаемой должности гражданской службы, критериями оценки эффективности исполнения должностных обязанностей, показателями результативности профессиональной </w:t>
+            </w:r>
+            <w:r>
+              <w:lastRenderedPageBreak/>
+              <w:t>служебной деятельности и условиями должностного роста;</w:t>
             </w:r>
           </w:p>
           <w:p/>
@@ -1432,11 +1466,7 @@
             </w:r>
             <w:proofErr w:type="spellEnd"/>
             <w:r>
-              <w:t xml:space="preserve"> 6 ч 1: Использование информационных ресурсов города Москвы производится на основании договоров с операторами информационных систем, заключаемых лицами, реализующими </w:t>
-            </w:r>
-            <w:r>
-              <w:lastRenderedPageBreak/>
-              <w:t>правомочия собственника информационных ресурсов, либо на основании иных решений указанных лиц, определяющих порядок доступа к соответствующим информационным ресурсам.</w:t>
+              <w:t xml:space="preserve"> 6 ч 1: Использование информационных ресурсов города Москвы производится на основании договоров с операторами информационных систем, заключаемых лицами, реализующими правомочия собственника информационных ресурсов, либо на основании иных решений указанных лиц, определяющих порядок доступа к соответствующим информационным ресурсам.</w:t>
             </w:r>
           </w:p>
           <w:p/>
@@ -1578,6 +1608,7 @@
               <w:rPr>
                 <w:iCs/>
               </w:rPr>
+              <w:lastRenderedPageBreak/>
               <w:t>ПРИ ПРАВИТЕЛЬСТВЕ РОССИЙСКОЙ ФЕДЕРАЦИИ"</w:t>
             </w:r>
           </w:p>
@@ -1618,7 +1649,6 @@
               <w:rPr>
                 <w:iCs/>
               </w:rPr>
-              <w:lastRenderedPageBreak/>
               <w:t>166. Университет обязан представлять сведения об имуществе, приобретенном за счет доходов, полученных от приносящей доход деятельности, в федеральный орган исполнительной власти, осуществляющий ведение реестра федерального имущества.</w:t>
             </w:r>
           </w:p>
@@ -1645,6 +1675,118 @@
         </w:tc>
       </w:tr>
     </w:tbl>
+    <w:p/>
+    <w:p/>
+    <w:p>
+      <w:proofErr w:type="spellStart"/>
+      <w:r>
+        <w:rPr>
+          <w:b/>
+          <w:bCs/>
+        </w:rPr>
+        <w:t>бъект</w:t>
+      </w:r>
+      <w:proofErr w:type="spellEnd"/>
+      <w:r>
+        <w:rPr>
+          <w:b/>
+          <w:bCs/>
+        </w:rPr>
+        <w:t xml:space="preserve"> правоотношений в схеме</w:t>
+      </w:r>
+      <w:r>
+        <w:t> — Коммерческая тайна.</w:t>
+      </w:r>
+    </w:p>
+    <w:p>
+      <w:r>
+        <w:rPr>
+          <w:b/>
+          <w:bCs/>
+        </w:rPr>
+        <w:t>Пример правоотношений с этим объектом:</w:t>
+      </w:r>
+      <w:r>
+        <w:t> ООО «Завод “Восход”» передает ООО «Поставщик» чертежи новой детали, являющиеся коммерческой тайной, для изготовления оснастки, заключая при этом соглашение о конфиденциальности.</w:t>
+      </w:r>
+    </w:p>
+    <w:p>
+      <w:r>
+        <w:rPr>
+          <w:b/>
+          <w:bCs/>
+        </w:rPr>
+        <w:t>Субъекты:</w:t>
+      </w:r>
+    </w:p>
+    <w:p>
+      <w:pPr>
+        <w:numPr>
+          <w:ilvl w:val="0"/>
+          <w:numId w:val="25"/>
+        </w:numPr>
+      </w:pPr>
+      <w:r>
+        <w:rPr>
+          <w:b/>
+          <w:bCs/>
+        </w:rPr>
+        <w:t>ООО «Завод “Восход”»</w:t>
+      </w:r>
+      <w:r>
+        <w:t> — </w:t>
+      </w:r>
+      <w:r>
+        <w:rPr>
+          <w:i/>
+          <w:iCs/>
+        </w:rPr>
+        <w:t>Обладатель информации, составляющей коммерческую тайну</w:t>
+      </w:r>
+      <w:r>
+        <w:t> (по ФЗ «О коммерческой тайне»).</w:t>
+      </w:r>
+    </w:p>
+    <w:p>
+      <w:pPr>
+        <w:numPr>
+          <w:ilvl w:val="0"/>
+          <w:numId w:val="25"/>
+        </w:numPr>
+      </w:pPr>
+      <w:r>
+        <w:rPr>
+          <w:b/>
+          <w:bCs/>
+        </w:rPr>
+        <w:t>ООО «Поставщик»</w:t>
+      </w:r>
+      <w:r>
+        <w:t> — </w:t>
+      </w:r>
+      <w:r>
+        <w:rPr>
+          <w:i/>
+          <w:iCs/>
+        </w:rPr>
+        <w:t>Контрагент, получающий доступ к коммерческой тайне на законном основании</w:t>
+      </w:r>
+      <w:r>
+        <w:t> (по ФЗ «О коммерческой тайне»).</w:t>
+      </w:r>
+    </w:p>
+    <w:p>
+      <w:r>
+        <w:rPr>
+          <w:b/>
+          <w:bCs/>
+        </w:rPr>
+        <w:t>Объект:</w:t>
+      </w:r>
+      <w:r>
+        <w:t> Секрет производства (Ноу-хау) ООО «Завод “Восход”», а именно технические чертежи и спецификации новой запатентованной детали.</w:t>
+      </w:r>
+    </w:p>
     <w:p/>
     <w:sectPr>
       <w:headerReference w:type="default" r:id="rId8"/>
@@ -3153,6 +3295,155 @@
     </w:lvl>
   </w:abstractNum>
   <w:abstractNum w:abstractNumId="10" w15:restartNumberingAfterBreak="0">
+    <w:nsid w:val="1A0E307D"/>
+    <w:multiLevelType w:val="multilevel"/>
+    <w:tmpl w:val="B8CA9F4E"/>
+    <w:lvl w:ilvl="0">
+      <w:start w:val="1"/>
+      <w:numFmt w:val="bullet"/>
+      <w:lvlText w:val=""/>
+      <w:lvlJc w:val="left"/>
+      <w:pPr>
+        <w:tabs>
+          <w:tab w:val="num" w:pos="720"/>
+        </w:tabs>
+        <w:ind w:left="720" w:hanging="360"/>
+      </w:pPr>
+      <w:rPr>
+        <w:rFonts w:ascii="Symbol" w:hAnsi="Symbol" w:hint="default"/>
+        <w:sz w:val="20"/>
+      </w:rPr>
+    </w:lvl>
+    <w:lvl w:ilvl="1" w:tentative="1">
+      <w:start w:val="1"/>
+      <w:numFmt w:val="bullet"/>
+      <w:lvlText w:val="o"/>
+      <w:lvlJc w:val="left"/>
+      <w:pPr>
+        <w:tabs>
+          <w:tab w:val="num" w:pos="1440"/>
+        </w:tabs>
+        <w:ind w:left="1440" w:hanging="360"/>
+      </w:pPr>
+      <w:rPr>
+        <w:rFonts w:ascii="Courier New" w:hAnsi="Courier New" w:hint="default"/>
+        <w:sz w:val="20"/>
+      </w:rPr>
+    </w:lvl>
+    <w:lvl w:ilvl="2" w:tentative="1">
+      <w:start w:val="1"/>
+      <w:numFmt w:val="bullet"/>
+      <w:lvlText w:val=""/>
+      <w:lvlJc w:val="left"/>
+      <w:pPr>
+        <w:tabs>
+          <w:tab w:val="num" w:pos="2160"/>
+        </w:tabs>
+        <w:ind w:left="2160" w:hanging="360"/>
+      </w:pPr>
+      <w:rPr>
+        <w:rFonts w:ascii="Wingdings" w:hAnsi="Wingdings" w:hint="default"/>
+        <w:sz w:val="20"/>
+      </w:rPr>
+    </w:lvl>
+    <w:lvl w:ilvl="3" w:tentative="1">
+      <w:start w:val="1"/>
+      <w:numFmt w:val="bullet"/>
+      <w:lvlText w:val=""/>
+      <w:lvlJc w:val="left"/>
+      <w:pPr>
+        <w:tabs>
+          <w:tab w:val="num" w:pos="2880"/>
+        </w:tabs>
+        <w:ind w:left="2880" w:hanging="360"/>
+      </w:pPr>
+      <w:rPr>
+        <w:rFonts w:ascii="Wingdings" w:hAnsi="Wingdings" w:hint="default"/>
+        <w:sz w:val="20"/>
+      </w:rPr>
+    </w:lvl>
+    <w:lvl w:ilvl="4" w:tentative="1">
+      <w:start w:val="1"/>
+      <w:numFmt w:val="bullet"/>
+      <w:lvlText w:val=""/>
+      <w:lvlJc w:val="left"/>
+      <w:pPr>
+        <w:tabs>
+          <w:tab w:val="num" w:pos="3600"/>
+        </w:tabs>
+        <w:ind w:left="3600" w:hanging="360"/>
+      </w:pPr>
+      <w:rPr>
+        <w:rFonts w:ascii="Wingdings" w:hAnsi="Wingdings" w:hint="default"/>
+        <w:sz w:val="20"/>
+      </w:rPr>
+    </w:lvl>
+    <w:lvl w:ilvl="5" w:tentative="1">
+      <w:start w:val="1"/>
+      <w:numFmt w:val="bullet"/>
+      <w:lvlText w:val=""/>
+      <w:lvlJc w:val="left"/>
+      <w:pPr>
+        <w:tabs>
+          <w:tab w:val="num" w:pos="4320"/>
+        </w:tabs>
+        <w:ind w:left="4320" w:hanging="360"/>
+      </w:pPr>
+      <w:rPr>
+        <w:rFonts w:ascii="Wingdings" w:hAnsi="Wingdings" w:hint="default"/>
+        <w:sz w:val="20"/>
+      </w:rPr>
+    </w:lvl>
+    <w:lvl w:ilvl="6" w:tentative="1">
+      <w:start w:val="1"/>
+      <w:numFmt w:val="bullet"/>
+      <w:lvlText w:val=""/>
+      <w:lvlJc w:val="left"/>
+      <w:pPr>
+        <w:tabs>
+          <w:tab w:val="num" w:pos="5040"/>
+        </w:tabs>
+        <w:ind w:left="5040" w:hanging="360"/>
+      </w:pPr>
+      <w:rPr>
+        <w:rFonts w:ascii="Wingdings" w:hAnsi="Wingdings" w:hint="default"/>
+        <w:sz w:val="20"/>
+      </w:rPr>
+    </w:lvl>
+    <w:lvl w:ilvl="7" w:tentative="1">
+      <w:start w:val="1"/>
+      <w:numFmt w:val="bullet"/>
+      <w:lvlText w:val=""/>
+      <w:lvlJc w:val="left"/>
+      <w:pPr>
+        <w:tabs>
+          <w:tab w:val="num" w:pos="5760"/>
+        </w:tabs>
+        <w:ind w:left="5760" w:hanging="360"/>
+      </w:pPr>
+      <w:rPr>
+        <w:rFonts w:ascii="Wingdings" w:hAnsi="Wingdings" w:hint="default"/>
+        <w:sz w:val="20"/>
+      </w:rPr>
+    </w:lvl>
+    <w:lvl w:ilvl="8" w:tentative="1">
+      <w:start w:val="1"/>
+      <w:numFmt w:val="bullet"/>
+      <w:lvlText w:val=""/>
+      <w:lvlJc w:val="left"/>
+      <w:pPr>
+        <w:tabs>
+          <w:tab w:val="num" w:pos="6480"/>
+        </w:tabs>
+        <w:ind w:left="6480" w:hanging="360"/>
+      </w:pPr>
+      <w:rPr>
+        <w:rFonts w:ascii="Wingdings" w:hAnsi="Wingdings" w:hint="default"/>
+        <w:sz w:val="20"/>
+      </w:rPr>
+    </w:lvl>
+  </w:abstractNum>
+  <w:abstractNum w:abstractNumId="11" w15:restartNumberingAfterBreak="0">
     <w:nsid w:val="1DE74F5C"/>
     <w:multiLevelType w:val="multilevel"/>
     <w:tmpl w:val="884AE628"/>
@@ -3301,7 +3592,7 @@
       </w:rPr>
     </w:lvl>
   </w:abstractNum>
-  <w:abstractNum w:abstractNumId="11" w15:restartNumberingAfterBreak="0">
+  <w:abstractNum w:abstractNumId="12" w15:restartNumberingAfterBreak="0">
     <w:nsid w:val="1F831771"/>
     <w:multiLevelType w:val="multilevel"/>
     <w:tmpl w:val="19B0F4B4"/>
@@ -3450,7 +3741,7 @@
       </w:rPr>
     </w:lvl>
   </w:abstractNum>
-  <w:abstractNum w:abstractNumId="12" w15:restartNumberingAfterBreak="0">
+  <w:abstractNum w:abstractNumId="13" w15:restartNumberingAfterBreak="0">
     <w:nsid w:val="207A270B"/>
     <w:multiLevelType w:val="multilevel"/>
     <w:tmpl w:val="16AE9726"/>
@@ -3599,7 +3890,7 @@
       </w:rPr>
     </w:lvl>
   </w:abstractNum>
-  <w:abstractNum w:abstractNumId="13" w15:restartNumberingAfterBreak="0">
+  <w:abstractNum w:abstractNumId="14" w15:restartNumberingAfterBreak="0">
     <w:nsid w:val="2D845F7A"/>
     <w:multiLevelType w:val="multilevel"/>
     <w:tmpl w:val="086EA428"/>
@@ -3748,7 +4039,7 @@
       </w:rPr>
     </w:lvl>
   </w:abstractNum>
-  <w:abstractNum w:abstractNumId="14" w15:restartNumberingAfterBreak="0">
+  <w:abstractNum w:abstractNumId="15" w15:restartNumberingAfterBreak="0">
     <w:nsid w:val="32826D4E"/>
     <w:multiLevelType w:val="multilevel"/>
     <w:tmpl w:val="0BA88D1C"/>
@@ -3897,7 +4188,7 @@
       </w:rPr>
     </w:lvl>
   </w:abstractNum>
-  <w:abstractNum w:abstractNumId="15" w15:restartNumberingAfterBreak="0">
+  <w:abstractNum w:abstractNumId="16" w15:restartNumberingAfterBreak="0">
     <w:nsid w:val="3945571A"/>
     <w:multiLevelType w:val="multilevel"/>
     <w:tmpl w:val="8F60D88A"/>
@@ -4046,7 +4337,7 @@
       </w:rPr>
     </w:lvl>
   </w:abstractNum>
-  <w:abstractNum w:abstractNumId="16" w15:restartNumberingAfterBreak="0">
+  <w:abstractNum w:abstractNumId="17" w15:restartNumberingAfterBreak="0">
     <w:nsid w:val="3E5171F5"/>
     <w:multiLevelType w:val="multilevel"/>
     <w:tmpl w:val="41282060"/>
@@ -4195,7 +4486,7 @@
       </w:rPr>
     </w:lvl>
   </w:abstractNum>
-  <w:abstractNum w:abstractNumId="17" w15:restartNumberingAfterBreak="0">
+  <w:abstractNum w:abstractNumId="18" w15:restartNumberingAfterBreak="0">
     <w:nsid w:val="48A23ACF"/>
     <w:multiLevelType w:val="multilevel"/>
     <w:tmpl w:val="AE1C1102"/>
@@ -4344,7 +4635,7 @@
       </w:rPr>
     </w:lvl>
   </w:abstractNum>
-  <w:abstractNum w:abstractNumId="18" w15:restartNumberingAfterBreak="0">
+  <w:abstractNum w:abstractNumId="19" w15:restartNumberingAfterBreak="0">
     <w:nsid w:val="4BD158EB"/>
     <w:multiLevelType w:val="multilevel"/>
     <w:tmpl w:val="FFC4A246"/>
@@ -4493,7 +4784,7 @@
       </w:rPr>
     </w:lvl>
   </w:abstractNum>
-  <w:abstractNum w:abstractNumId="19" w15:restartNumberingAfterBreak="0">
+  <w:abstractNum w:abstractNumId="20" w15:restartNumberingAfterBreak="0">
     <w:nsid w:val="50366706"/>
     <w:multiLevelType w:val="multilevel"/>
     <w:tmpl w:val="34F05020"/>
@@ -4642,7 +4933,7 @@
       </w:rPr>
     </w:lvl>
   </w:abstractNum>
-  <w:abstractNum w:abstractNumId="20" w15:restartNumberingAfterBreak="0">
+  <w:abstractNum w:abstractNumId="21" w15:restartNumberingAfterBreak="0">
     <w:nsid w:val="59DB6C2A"/>
     <w:multiLevelType w:val="multilevel"/>
     <w:tmpl w:val="8E806A70"/>
@@ -4791,7 +5082,7 @@
       </w:rPr>
     </w:lvl>
   </w:abstractNum>
-  <w:abstractNum w:abstractNumId="21" w15:restartNumberingAfterBreak="0">
+  <w:abstractNum w:abstractNumId="22" w15:restartNumberingAfterBreak="0">
     <w:nsid w:val="723E71D7"/>
     <w:multiLevelType w:val="multilevel"/>
     <w:tmpl w:val="1C5EB0C2"/>
@@ -4940,7 +5231,7 @@
       </w:rPr>
     </w:lvl>
   </w:abstractNum>
-  <w:abstractNum w:abstractNumId="22" w15:restartNumberingAfterBreak="0">
+  <w:abstractNum w:abstractNumId="23" w15:restartNumberingAfterBreak="0">
     <w:nsid w:val="73DA491A"/>
     <w:multiLevelType w:val="multilevel"/>
     <w:tmpl w:val="4C027CC0"/>
@@ -5089,7 +5380,7 @@
       </w:rPr>
     </w:lvl>
   </w:abstractNum>
-  <w:abstractNum w:abstractNumId="23" w15:restartNumberingAfterBreak="0">
+  <w:abstractNum w:abstractNumId="24" w15:restartNumberingAfterBreak="0">
     <w:nsid w:val="78DD0393"/>
     <w:multiLevelType w:val="multilevel"/>
     <w:tmpl w:val="BE30BBB8"/>
@@ -5242,19 +5533,19 @@
     <w:abstractNumId w:val="3"/>
   </w:num>
   <w:num w:numId="2" w16cid:durableId="1392386446">
-    <w:abstractNumId w:val="20"/>
+    <w:abstractNumId w:val="21"/>
   </w:num>
   <w:num w:numId="3" w16cid:durableId="155153275">
     <w:abstractNumId w:val="8"/>
   </w:num>
   <w:num w:numId="4" w16cid:durableId="559443538">
-    <w:abstractNumId w:val="22"/>
+    <w:abstractNumId w:val="23"/>
   </w:num>
   <w:num w:numId="5" w16cid:durableId="984625214">
     <w:abstractNumId w:val="6"/>
   </w:num>
   <w:num w:numId="6" w16cid:durableId="1686663222">
-    <w:abstractNumId w:val="17"/>
+    <w:abstractNumId w:val="18"/>
   </w:num>
   <w:num w:numId="7" w16cid:durableId="1889609153">
     <w:abstractNumId w:val="9"/>
@@ -5263,52 +5554,55 @@
     <w:abstractNumId w:val="1"/>
   </w:num>
   <w:num w:numId="9" w16cid:durableId="691032630">
-    <w:abstractNumId w:val="19"/>
+    <w:abstractNumId w:val="20"/>
   </w:num>
   <w:num w:numId="10" w16cid:durableId="2012875745">
-    <w:abstractNumId w:val="14"/>
+    <w:abstractNumId w:val="15"/>
   </w:num>
   <w:num w:numId="11" w16cid:durableId="636492656">
-    <w:abstractNumId w:val="16"/>
+    <w:abstractNumId w:val="17"/>
   </w:num>
   <w:num w:numId="12" w16cid:durableId="1219971405">
     <w:abstractNumId w:val="2"/>
   </w:num>
   <w:num w:numId="13" w16cid:durableId="90055826">
-    <w:abstractNumId w:val="18"/>
+    <w:abstractNumId w:val="19"/>
   </w:num>
   <w:num w:numId="14" w16cid:durableId="89351">
     <w:abstractNumId w:val="5"/>
   </w:num>
   <w:num w:numId="15" w16cid:durableId="1400710149">
-    <w:abstractNumId w:val="21"/>
+    <w:abstractNumId w:val="22"/>
   </w:num>
   <w:num w:numId="16" w16cid:durableId="521163168">
-    <w:abstractNumId w:val="13"/>
+    <w:abstractNumId w:val="14"/>
   </w:num>
   <w:num w:numId="17" w16cid:durableId="500238473">
     <w:abstractNumId w:val="0"/>
   </w:num>
   <w:num w:numId="18" w16cid:durableId="144200129">
-    <w:abstractNumId w:val="23"/>
+    <w:abstractNumId w:val="24"/>
   </w:num>
   <w:num w:numId="19" w16cid:durableId="546457272">
-    <w:abstractNumId w:val="11"/>
+    <w:abstractNumId w:val="12"/>
   </w:num>
   <w:num w:numId="20" w16cid:durableId="2032946538">
-    <w:abstractNumId w:val="12"/>
+    <w:abstractNumId w:val="13"/>
   </w:num>
   <w:num w:numId="21" w16cid:durableId="1951693311">
-    <w:abstractNumId w:val="15"/>
+    <w:abstractNumId w:val="16"/>
   </w:num>
   <w:num w:numId="22" w16cid:durableId="385682902">
-    <w:abstractNumId w:val="10"/>
+    <w:abstractNumId w:val="11"/>
   </w:num>
   <w:num w:numId="23" w16cid:durableId="1974364136">
     <w:abstractNumId w:val="4"/>
   </w:num>
   <w:num w:numId="24" w16cid:durableId="709232003">
     <w:abstractNumId w:val="7"/>
+  </w:num>
+  <w:num w:numId="25" w16cid:durableId="122386560">
+    <w:abstractNumId w:val="10"/>
   </w:num>
 </w:numbering>
 </file>
